--- a/document/IRA_robocupap_2019.docx
+++ b/document/IRA_robocupap_2019.docx
@@ -1,6 +1,6 @@
 
 <file path=word/document.xml><?xml version="1.0" encoding="utf-8"?>
-<w:document xmlns:wpc="http://schemas.microsoft.com/office/word/2010/wordprocessingCanvas" xmlns:mc="http://schemas.openxmlformats.org/markup-compatibility/2006" xmlns:o="urn:schemas-microsoft-com:office:office" xmlns:r="http://schemas.openxmlformats.org/officeDocument/2006/relationships" xmlns:m="http://schemas.openxmlformats.org/officeDocument/2006/math" xmlns:v="urn:schemas-microsoft-com:vml" xmlns:wp14="http://schemas.microsoft.com/office/word/2010/wordprocessingDrawing" xmlns:wp="http://schemas.openxmlformats.org/drawingml/2006/wordprocessingDrawing" xmlns:w10="urn:schemas-microsoft-com:office:word" xmlns:w="http://schemas.openxmlformats.org/wordprocessingml/2006/main" xmlns:w14="http://schemas.microsoft.com/office/word/2010/wordml" xmlns:wpg="http://schemas.microsoft.com/office/word/2010/wordprocessingGroup" xmlns:wpi="http://schemas.microsoft.com/office/word/2010/wordprocessingInk" xmlns:wne="http://schemas.microsoft.com/office/word/2006/wordml" xmlns:wps="http://schemas.microsoft.com/office/word/2010/wordprocessingShape" mc:Ignorable="w14 wp14">
+<w:document xmlns:wpc="http://schemas.microsoft.com/office/word/2010/wordprocessingCanvas" xmlns:cx="http://schemas.microsoft.com/office/drawing/2014/chartex" xmlns:cx1="http://schemas.microsoft.com/office/drawing/2015/9/8/chartex" xmlns:cx2="http://schemas.microsoft.com/office/drawing/2015/10/21/chartex" xmlns:cx3="http://schemas.microsoft.com/office/drawing/2016/5/9/chartex" xmlns:cx4="http://schemas.microsoft.com/office/drawing/2016/5/10/chartex" xmlns:cx5="http://schemas.microsoft.com/office/drawing/2016/5/11/chartex" xmlns:cx6="http://schemas.microsoft.com/office/drawing/2016/5/12/chartex" xmlns:cx7="http://schemas.microsoft.com/office/drawing/2016/5/13/chartex" xmlns:cx8="http://schemas.microsoft.com/office/drawing/2016/5/14/chartex" xmlns:mc="http://schemas.openxmlformats.org/markup-compatibility/2006" xmlns:aink="http://schemas.microsoft.com/office/drawing/2016/ink" xmlns:am3d="http://schemas.microsoft.com/office/drawing/2017/model3d" xmlns:o="urn:schemas-microsoft-com:office:office" xmlns:r="http://schemas.openxmlformats.org/officeDocument/2006/relationships" xmlns:m="http://schemas.openxmlformats.org/officeDocument/2006/math" xmlns:v="urn:schemas-microsoft-com:vml" xmlns:wp14="http://schemas.microsoft.com/office/word/2010/wordprocessingDrawing" xmlns:wp="http://schemas.openxmlformats.org/drawingml/2006/wordprocessingDrawing" xmlns:w10="urn:schemas-microsoft-com:office:word" xmlns:w="http://schemas.openxmlformats.org/wordprocessingml/2006/main" xmlns:w14="http://schemas.microsoft.com/office/word/2010/wordml" xmlns:w15="http://schemas.microsoft.com/office/word/2012/wordml" xmlns:w16cex="http://schemas.microsoft.com/office/word/2018/wordml/cex" xmlns:w16cid="http://schemas.microsoft.com/office/word/2016/wordml/cid" xmlns:w16="http://schemas.microsoft.com/office/word/2018/wordml" xmlns:w16sdtdh="http://schemas.microsoft.com/office/word/2020/wordml/sdtdatahash" xmlns:w16se="http://schemas.microsoft.com/office/word/2015/wordml/symex" xmlns:wpg="http://schemas.microsoft.com/office/word/2010/wordprocessingGroup" xmlns:wpi="http://schemas.microsoft.com/office/word/2010/wordprocessingInk" xmlns:wne="http://schemas.microsoft.com/office/word/2006/wordml" xmlns:wps="http://schemas.microsoft.com/office/word/2010/wordprocessingShape" mc:Ignorable="w14 w15 w16se w16cid w16 w16cex w16sdtdh wp14">
   <w:body>
     <w:p>
       <w:pPr>
@@ -24,7 +24,15 @@
           <w:b/>
           <w:sz w:val="28"/>
         </w:rPr>
-        <w:t>RoboCup Asia-Pacific 2019</w:t>
+        <w:t xml:space="preserve">At </w:t>
+      </w:r>
+      <w:r>
+        <w:rPr>
+          <w:rFonts w:ascii="Arial" w:eastAsia="Arial" w:hAnsi="Arial" w:cs="Arial"/>
+          <w:b/>
+          <w:sz w:val="28"/>
+        </w:rPr>
+        <w:t>Work Industrial Robots</w:t>
       </w:r>
     </w:p>
     <w:p>
@@ -236,8 +244,17 @@
                 <w:rFonts w:ascii="Arial" w:eastAsia="Arial" w:hAnsi="Arial" w:cs="Arial"/>
                 <w:sz w:val="28"/>
               </w:rPr>
-              <w:t>I.R.A</w:t>
+              <w:t>I.K.</w:t>
             </w:r>
+            <w:proofErr w:type="gramStart"/>
+            <w:r>
+              <w:rPr>
+                <w:rFonts w:ascii="Arial" w:eastAsia="Arial" w:hAnsi="Arial" w:cs="Arial"/>
+                <w:sz w:val="28"/>
+              </w:rPr>
+              <w:t>I.U</w:t>
+            </w:r>
+            <w:proofErr w:type="gramEnd"/>
           </w:p>
         </w:tc>
       </w:tr>
@@ -277,23 +294,6 @@
                 <w:sz w:val="28"/>
               </w:rPr>
             </w:pPr>
-            <w:hyperlink r:id="rId9" w:history="1">
-              <w:r>
-                <w:rPr>
-                  <w:rStyle w:val="Hyperlink"/>
-                  <w:rFonts w:ascii="Arial" w:eastAsia="Arial" w:hAnsi="Arial" w:cs="Arial"/>
-                  <w:sz w:val="28"/>
-                </w:rPr>
-                <w:t>http://iranroboticacademy.ir/</w:t>
-              </w:r>
-            </w:hyperlink>
-            <w:r>
-              <w:rPr>
-                <w:rFonts w:ascii="Arial" w:eastAsia="Arial" w:hAnsi="Arial" w:cs="Arial"/>
-                <w:sz w:val="28"/>
-              </w:rPr>
-              <w:t xml:space="preserve"> </w:t>
-            </w:r>
           </w:p>
         </w:tc>
       </w:tr>
@@ -367,25 +367,7 @@
                 <w:sz w:val="28"/>
                 <w:lang w:bidi="fa-IR"/>
               </w:rPr>
-              <w:t xml:space="preserve">Farhan </w:t>
-            </w:r>
-            <w:proofErr w:type="spellStart"/>
-            <w:r>
-              <w:rPr>
-                <w:rFonts w:ascii="Arial" w:eastAsia="Arial" w:hAnsi="Arial" w:cs="Arial"/>
-                <w:sz w:val="28"/>
-                <w:lang w:bidi="fa-IR"/>
-              </w:rPr>
-              <w:t>Daemi</w:t>
-            </w:r>
-            <w:proofErr w:type="spellEnd"/>
-            <w:r>
-              <w:rPr>
-                <w:rFonts w:ascii="Arial" w:eastAsia="Arial" w:hAnsi="Arial" w:cs="Arial"/>
-                <w:sz w:val="28"/>
-                <w:lang w:bidi="fa-IR"/>
-              </w:rPr>
-              <w:t xml:space="preserve"> </w:t>
+              <w:t xml:space="preserve">Farhan Daemi </w:t>
             </w:r>
             <w:proofErr w:type="spellStart"/>
             <w:r>
@@ -419,7 +401,7 @@
                 <w:rFonts w:ascii="Arial" w:eastAsia="Arial" w:hAnsi="Arial" w:cs="Arial"/>
                 <w:sz w:val="28"/>
               </w:rPr>
-              <w:t xml:space="preserve">Mohammad </w:t>
+              <w:t xml:space="preserve">Taha </w:t>
             </w:r>
             <w:proofErr w:type="spellStart"/>
             <w:r>
@@ -427,16 +409,9 @@
                 <w:rFonts w:ascii="Arial" w:eastAsia="Arial" w:hAnsi="Arial" w:cs="Arial"/>
                 <w:sz w:val="28"/>
               </w:rPr>
-              <w:t>Barabadi</w:t>
+              <w:t>Ahmadzadeh</w:t>
             </w:r>
             <w:proofErr w:type="spellEnd"/>
-            <w:r>
-              <w:rPr>
-                <w:rFonts w:ascii="Arial" w:eastAsia="Arial" w:hAnsi="Arial" w:cs="Arial"/>
-                <w:sz w:val="28"/>
-              </w:rPr>
-              <w:t xml:space="preserve">, </w:t>
-            </w:r>
           </w:p>
           <w:p>
             <w:pPr>
@@ -446,13 +421,20 @@
                 <w:sz w:val="28"/>
               </w:rPr>
             </w:pPr>
+            <w:r>
+              <w:rPr>
+                <w:rFonts w:ascii="Arial" w:eastAsia="Arial" w:hAnsi="Arial" w:cs="Arial"/>
+                <w:sz w:val="28"/>
+              </w:rPr>
+              <w:t xml:space="preserve">Amir Ali </w:t>
+            </w:r>
             <w:proofErr w:type="spellStart"/>
             <w:r>
               <w:rPr>
                 <w:rFonts w:ascii="Arial" w:eastAsia="Arial" w:hAnsi="Arial" w:cs="Arial"/>
                 <w:sz w:val="28"/>
               </w:rPr>
-              <w:t>Mahdieh</w:t>
+              <w:t>Eskandari</w:t>
             </w:r>
             <w:proofErr w:type="spellEnd"/>
             <w:r>
@@ -462,47 +444,6 @@
               </w:rPr>
               <w:t xml:space="preserve"> </w:t>
             </w:r>
-            <w:proofErr w:type="spellStart"/>
-            <w:r>
-              <w:rPr>
-                <w:rFonts w:ascii="Arial" w:eastAsia="Arial" w:hAnsi="Arial" w:cs="Arial"/>
-                <w:sz w:val="28"/>
-              </w:rPr>
-              <w:t>Kargaran</w:t>
-            </w:r>
-            <w:proofErr w:type="spellEnd"/>
-            <w:r>
-              <w:rPr>
-                <w:rFonts w:ascii="Arial" w:eastAsia="Arial" w:hAnsi="Arial" w:cs="Arial"/>
-                <w:sz w:val="28"/>
-              </w:rPr>
-              <w:t xml:space="preserve">, </w:t>
-            </w:r>
-          </w:p>
-          <w:p>
-            <w:pPr>
-              <w:spacing w:before="120" w:after="120"/>
-              <w:rPr>
-                <w:rFonts w:ascii="Arial" w:eastAsia="Arial" w:hAnsi="Arial" w:cs="Arial"/>
-                <w:sz w:val="28"/>
-              </w:rPr>
-            </w:pPr>
-            <w:r>
-              <w:rPr>
-                <w:rFonts w:ascii="Arial" w:eastAsia="Arial" w:hAnsi="Arial" w:cs="Arial"/>
-                <w:sz w:val="28"/>
-              </w:rPr>
-              <w:t xml:space="preserve">Kevin </w:t>
-            </w:r>
-            <w:proofErr w:type="spellStart"/>
-            <w:r>
-              <w:rPr>
-                <w:rFonts w:ascii="Arial" w:eastAsia="Arial" w:hAnsi="Arial" w:cs="Arial"/>
-                <w:sz w:val="28"/>
-              </w:rPr>
-              <w:t>Babakhanloo</w:t>
-            </w:r>
-            <w:proofErr w:type="spellEnd"/>
           </w:p>
           <w:p>
             <w:pPr>
@@ -552,14 +493,21 @@
                 <w:rFonts w:ascii="Arial" w:eastAsia="Arial" w:hAnsi="Arial" w:cs="Arial"/>
                 <w:sz w:val="28"/>
               </w:rPr>
-              <w:t>Prof</w:t>
+              <w:t>Dr</w:t>
             </w:r>
             <w:r>
               <w:rPr>
                 <w:rFonts w:ascii="Arial" w:eastAsia="Arial" w:hAnsi="Arial" w:cs="Arial"/>
                 <w:sz w:val="28"/>
               </w:rPr>
-              <w:t xml:space="preserve">. Mohsen </w:t>
+              <w:t xml:space="preserve">. </w:t>
+            </w:r>
+            <w:r>
+              <w:rPr>
+                <w:rFonts w:ascii="Arial" w:eastAsia="Arial" w:hAnsi="Arial" w:cs="Arial"/>
+                <w:sz w:val="28"/>
+              </w:rPr>
+              <w:t xml:space="preserve">Mahmood </w:t>
             </w:r>
             <w:proofErr w:type="spellStart"/>
             <w:r>
@@ -567,7 +515,7 @@
                 <w:rFonts w:ascii="Arial" w:eastAsia="Arial" w:hAnsi="Arial" w:cs="Arial"/>
                 <w:sz w:val="28"/>
               </w:rPr>
-              <w:t>Nosrati</w:t>
+              <w:t>Roboti</w:t>
             </w:r>
             <w:proofErr w:type="spellEnd"/>
           </w:p>
@@ -614,7 +562,7 @@
                 <w:rFonts w:ascii="Arial" w:eastAsia="Arial" w:hAnsi="Arial" w:cs="Arial"/>
                 <w:sz w:val="28"/>
               </w:rPr>
-              <w:t>Iran Robotic Academy</w:t>
+              <w:t>Imam Khomeini International University</w:t>
             </w:r>
           </w:p>
         </w:tc>
@@ -706,17 +654,8 @@
                 <w:rFonts w:ascii="Arial" w:eastAsia="Arial" w:hAnsi="Arial" w:cs="Arial"/>
                 <w:sz w:val="28"/>
               </w:rPr>
-              <w:t xml:space="preserve">Farhan </w:t>
+              <w:t>Farhan Daemi</w:t>
             </w:r>
-            <w:proofErr w:type="spellStart"/>
-            <w:r>
-              <w:rPr>
-                <w:rFonts w:ascii="Arial" w:eastAsia="Arial" w:hAnsi="Arial" w:cs="Arial"/>
-                <w:sz w:val="28"/>
-              </w:rPr>
-              <w:t>Daemi</w:t>
-            </w:r>
-            <w:proofErr w:type="spellEnd"/>
           </w:p>
         </w:tc>
       </w:tr>
@@ -756,7 +695,7 @@
                 <w:sz w:val="28"/>
               </w:rPr>
             </w:pPr>
-            <w:hyperlink r:id="rId10" w:history="1">
+            <w:hyperlink r:id="rId8" w:history="1">
               <w:r>
                 <w:rPr>
                   <w:rStyle w:val="Hyperlink"/>
@@ -805,13 +744,6 @@
                 <w:sz w:val="28"/>
               </w:rPr>
             </w:pPr>
-            <w:r>
-              <w:rPr>
-                <w:rFonts w:ascii="Arial" w:eastAsia="Arial" w:hAnsi="Arial" w:cs="Arial"/>
-                <w:sz w:val="28"/>
-              </w:rPr>
-              <w:t>Aug 2019</w:t>
-            </w:r>
           </w:p>
         </w:tc>
       </w:tr>
@@ -864,7 +796,7 @@
           <w:b/>
           <w:sz w:val="28"/>
         </w:rPr>
-        <w:t>RoboCup Asia-Pacific 2019</w:t>
+        <w:t>At Work Industrial Robots</w:t>
       </w:r>
     </w:p>
     <w:p>
@@ -907,7 +839,7 @@
           <w:rFonts w:ascii="Arial" w:eastAsia="Arial" w:hAnsi="Arial" w:cs="Arial"/>
           <w:sz w:val="24"/>
         </w:rPr>
-        <w:t>@Work industrial</w:t>
+        <w:t>Imam Khomeini International University</w:t>
       </w:r>
     </w:p>
     <w:p>
@@ -924,15 +856,33 @@
           <w:sz w:val="20"/>
           <w:szCs w:val="18"/>
         </w:rPr>
-        <w:t>“</w:t>
-      </w:r>
+        <w:t xml:space="preserve">“Farhan Daemi </w:t>
+      </w:r>
+      <w:proofErr w:type="spellStart"/>
       <w:r>
         <w:rPr>
           <w:rFonts w:ascii="Arial" w:eastAsia="Arial" w:hAnsi="Arial" w:cs="Arial"/>
           <w:sz w:val="20"/>
           <w:szCs w:val="18"/>
         </w:rPr>
-        <w:t xml:space="preserve">Farhan </w:t>
+        <w:t>Mojdehi</w:t>
+      </w:r>
+      <w:proofErr w:type="spellEnd"/>
+      <w:r>
+        <w:rPr>
+          <w:rFonts w:ascii="Arial" w:eastAsia="Arial" w:hAnsi="Arial" w:cs="Arial"/>
+          <w:sz w:val="20"/>
+          <w:szCs w:val="18"/>
+        </w:rPr>
+        <w:t xml:space="preserve">, </w:t>
+      </w:r>
+      <w:r>
+        <w:rPr>
+          <w:rFonts w:ascii="Arial" w:eastAsia="Arial" w:hAnsi="Arial" w:cs="Arial"/>
+          <w:sz w:val="20"/>
+          <w:szCs w:val="18"/>
+        </w:rPr>
+        <w:t xml:space="preserve">Taha </w:t>
       </w:r>
       <w:proofErr w:type="spellStart"/>
       <w:r>
@@ -941,7 +891,7 @@
           <w:sz w:val="20"/>
           <w:szCs w:val="18"/>
         </w:rPr>
-        <w:t>Daemi</w:t>
+        <w:t>Ahmadzadeh</w:t>
       </w:r>
       <w:proofErr w:type="spellEnd"/>
       <w:r>
@@ -950,7 +900,15 @@
           <w:sz w:val="20"/>
           <w:szCs w:val="18"/>
         </w:rPr>
-        <w:t xml:space="preserve"> </w:t>
+        <w:t xml:space="preserve">, </w:t>
+      </w:r>
+      <w:r>
+        <w:rPr>
+          <w:rFonts w:ascii="Arial" w:eastAsia="Arial" w:hAnsi="Arial" w:cs="Arial"/>
+          <w:sz w:val="20"/>
+          <w:szCs w:val="18"/>
+        </w:rPr>
+        <w:t xml:space="preserve">Amir Ali </w:t>
       </w:r>
       <w:proofErr w:type="spellStart"/>
       <w:r>
@@ -959,79 +917,7 @@
           <w:sz w:val="20"/>
           <w:szCs w:val="18"/>
         </w:rPr>
-        <w:t>Mojdehi</w:t>
-      </w:r>
-      <w:proofErr w:type="spellEnd"/>
-      <w:r>
-        <w:rPr>
-          <w:rFonts w:ascii="Arial" w:eastAsia="Arial" w:hAnsi="Arial" w:cs="Arial"/>
-          <w:sz w:val="20"/>
-          <w:szCs w:val="18"/>
-        </w:rPr>
-        <w:t xml:space="preserve">, Mohammad </w:t>
-      </w:r>
-      <w:proofErr w:type="spellStart"/>
-      <w:r>
-        <w:rPr>
-          <w:rFonts w:ascii="Arial" w:eastAsia="Arial" w:hAnsi="Arial" w:cs="Arial"/>
-          <w:sz w:val="20"/>
-          <w:szCs w:val="18"/>
-        </w:rPr>
-        <w:t>Barabadi</w:t>
-      </w:r>
-      <w:proofErr w:type="spellEnd"/>
-      <w:r>
-        <w:rPr>
-          <w:rFonts w:ascii="Arial" w:eastAsia="Arial" w:hAnsi="Arial" w:cs="Arial"/>
-          <w:sz w:val="20"/>
-          <w:szCs w:val="18"/>
-        </w:rPr>
-        <w:t xml:space="preserve">, </w:t>
-      </w:r>
-      <w:proofErr w:type="spellStart"/>
-      <w:r>
-        <w:rPr>
-          <w:rFonts w:ascii="Arial" w:eastAsia="Arial" w:hAnsi="Arial" w:cs="Arial"/>
-          <w:sz w:val="20"/>
-          <w:szCs w:val="18"/>
-        </w:rPr>
-        <w:t>Mahdieh</w:t>
-      </w:r>
-      <w:proofErr w:type="spellEnd"/>
-      <w:r>
-        <w:rPr>
-          <w:rFonts w:ascii="Arial" w:eastAsia="Arial" w:hAnsi="Arial" w:cs="Arial"/>
-          <w:sz w:val="20"/>
-          <w:szCs w:val="18"/>
-        </w:rPr>
-        <w:t xml:space="preserve"> </w:t>
-      </w:r>
-      <w:proofErr w:type="spellStart"/>
-      <w:r>
-        <w:rPr>
-          <w:rFonts w:ascii="Arial" w:eastAsia="Arial" w:hAnsi="Arial" w:cs="Arial"/>
-          <w:sz w:val="20"/>
-          <w:szCs w:val="18"/>
-        </w:rPr>
-        <w:t>Kargaran</w:t>
-      </w:r>
-      <w:proofErr w:type="spellEnd"/>
-      <w:r>
-        <w:rPr>
-          <w:rFonts w:ascii="Arial" w:eastAsia="Arial" w:hAnsi="Arial" w:cs="Arial"/>
-          <w:sz w:val="20"/>
-          <w:szCs w:val="18"/>
-        </w:rPr>
-        <w:t xml:space="preserve">, Kevin </w:t>
-      </w:r>
-      <w:proofErr w:type="spellStart"/>
-      <w:r>
-        <w:rPr>
-          <w:rFonts w:ascii="Arial" w:eastAsia="Arial" w:hAnsi="Arial" w:cs="Arial"/>
-          <w:sz w:val="20"/>
-          <w:szCs w:val="18"/>
-        </w:rPr>
-        <w:t>Babakhanloo</w:t>
+        <w:t>Eskandari</w:t>
       </w:r>
       <w:proofErr w:type="spellEnd"/>
       <w:r>
@@ -1052,48 +938,6 @@
           <w:sz w:val="24"/>
         </w:rPr>
       </w:pPr>
-      <w:r>
-        <w:rPr>
-          <w:rFonts w:ascii="Arial" w:eastAsia="Arial" w:hAnsi="Arial" w:cs="Arial"/>
-          <w:sz w:val="24"/>
-        </w:rPr>
-        <w:t>I.R.A</w:t>
-      </w:r>
-      <w:r>
-        <w:rPr>
-          <w:rFonts w:ascii="Arial" w:eastAsia="Arial" w:hAnsi="Arial" w:cs="Arial"/>
-          <w:sz w:val="24"/>
-        </w:rPr>
-        <w:t xml:space="preserve">, </w:t>
-      </w:r>
-      <w:r>
-        <w:rPr>
-          <w:rFonts w:ascii="Arial" w:eastAsia="Arial" w:hAnsi="Arial" w:cs="Arial"/>
-          <w:sz w:val="24"/>
-        </w:rPr>
-        <w:t>Iran Robotic Academy</w:t>
-      </w:r>
-      <w:r>
-        <w:rPr>
-          <w:rFonts w:ascii="Arial" w:eastAsia="Arial" w:hAnsi="Arial" w:cs="Arial"/>
-          <w:sz w:val="24"/>
-        </w:rPr>
-        <w:t xml:space="preserve">, </w:t>
-      </w:r>
-      <w:r>
-        <w:rPr>
-          <w:rFonts w:ascii="Arial" w:eastAsia="Arial" w:hAnsi="Arial" w:cs="Arial"/>
-          <w:sz w:val="24"/>
-        </w:rPr>
-        <w:t>Iran</w:t>
-      </w:r>
-      <w:r>
-        <w:rPr>
-          <w:rFonts w:ascii="Arial" w:eastAsia="Arial" w:hAnsi="Arial" w:cs="Arial"/>
-          <w:sz w:val="24"/>
-        </w:rPr>
-        <w:t>,</w:t>
-      </w:r>
     </w:p>
     <w:p>
       <w:pPr>
@@ -1182,7 +1026,15 @@
           <w:sz w:val="20"/>
           <w:szCs w:val="20"/>
         </w:rPr>
-        <w:t>I.R.A</w:t>
+        <w:t>I.</w:t>
+      </w:r>
+      <w:r>
+        <w:rPr>
+          <w:rFonts w:asciiTheme="minorBidi" w:hAnsiTheme="minorBidi"/>
+          <w:sz w:val="20"/>
+          <w:szCs w:val="20"/>
+        </w:rPr>
+        <w:t>K.I.U</w:t>
       </w:r>
       <w:r>
         <w:rPr>
@@ -1198,6 +1050,22 @@
           <w:sz w:val="20"/>
           <w:szCs w:val="20"/>
         </w:rPr>
+        <w:t>@work</w:t>
+      </w:r>
+      <w:r>
+        <w:rPr>
+          <w:rFonts w:asciiTheme="minorBidi" w:hAnsiTheme="minorBidi"/>
+          <w:sz w:val="20"/>
+          <w:szCs w:val="20"/>
+        </w:rPr>
+        <w:t xml:space="preserve"> </w:t>
+      </w:r>
+      <w:r>
+        <w:rPr>
+          <w:rFonts w:asciiTheme="minorBidi" w:hAnsiTheme="minorBidi"/>
+          <w:sz w:val="20"/>
+          <w:szCs w:val="20"/>
+        </w:rPr>
         <w:t>team</w:t>
       </w:r>
       <w:r>
@@ -1206,23 +1074,7 @@
           <w:sz w:val="20"/>
           <w:szCs w:val="20"/>
         </w:rPr>
-        <w:t xml:space="preserve"> at </w:t>
-      </w:r>
-      <w:r>
-        <w:rPr>
-          <w:rFonts w:asciiTheme="minorBidi" w:hAnsiTheme="minorBidi"/>
-          <w:sz w:val="20"/>
-          <w:szCs w:val="20"/>
-        </w:rPr>
-        <w:t>@work</w:t>
-      </w:r>
-      <w:r>
-        <w:rPr>
-          <w:rFonts w:asciiTheme="minorBidi" w:hAnsiTheme="minorBidi"/>
-          <w:sz w:val="20"/>
-          <w:szCs w:val="20"/>
-        </w:rPr>
-        <w:t xml:space="preserve"> league </w:t>
+        <w:t xml:space="preserve"> </w:t>
       </w:r>
       <w:r>
         <w:rPr>
@@ -1232,47 +1084,13 @@
         </w:rPr>
         <w:t xml:space="preserve">for </w:t>
       </w:r>
-      <w:proofErr w:type="spellStart"/>
-      <w:r>
-        <w:rPr>
-          <w:rFonts w:asciiTheme="minorBidi" w:hAnsiTheme="minorBidi"/>
-          <w:sz w:val="20"/>
-          <w:szCs w:val="20"/>
-        </w:rPr>
-        <w:t>robocup</w:t>
-      </w:r>
-      <w:proofErr w:type="spellEnd"/>
-      <w:r>
-        <w:rPr>
-          <w:rFonts w:asciiTheme="minorBidi" w:hAnsiTheme="minorBidi"/>
-          <w:sz w:val="20"/>
-          <w:szCs w:val="20"/>
-        </w:rPr>
-        <w:t xml:space="preserve"> Asia-pacific </w:t>
-      </w:r>
-      <w:r>
-        <w:rPr>
-          <w:rFonts w:asciiTheme="minorBidi" w:hAnsiTheme="minorBidi"/>
-          <w:sz w:val="20"/>
-          <w:szCs w:val="20"/>
-        </w:rPr>
-        <w:t>201</w:t>
-      </w:r>
-      <w:r>
-        <w:rPr>
-          <w:rFonts w:asciiTheme="minorBidi" w:hAnsiTheme="minorBidi"/>
-          <w:sz w:val="20"/>
-          <w:szCs w:val="20"/>
-        </w:rPr>
-        <w:t>9</w:t>
-      </w:r>
-      <w:r>
-        <w:rPr>
-          <w:rFonts w:asciiTheme="minorBidi" w:hAnsiTheme="minorBidi"/>
-          <w:sz w:val="20"/>
-          <w:szCs w:val="20"/>
-        </w:rPr>
-        <w:t xml:space="preserve"> in</w:t>
+      <w:r>
+        <w:rPr>
+          <w:rFonts w:asciiTheme="minorBidi" w:hAnsiTheme="minorBidi"/>
+          <w:sz w:val="20"/>
+          <w:szCs w:val="20"/>
+        </w:rPr>
+        <w:t>Robocup</w:t>
       </w:r>
       <w:r>
         <w:rPr>
@@ -1288,7 +1106,31 @@
           <w:sz w:val="20"/>
           <w:szCs w:val="20"/>
         </w:rPr>
-        <w:t>Moscow,</w:t>
+        <w:t>20</w:t>
+      </w:r>
+      <w:r>
+        <w:rPr>
+          <w:rFonts w:asciiTheme="minorBidi" w:hAnsiTheme="minorBidi"/>
+          <w:sz w:val="20"/>
+          <w:szCs w:val="20"/>
+        </w:rPr>
+        <w:t>23</w:t>
+      </w:r>
+      <w:r>
+        <w:rPr>
+          <w:rFonts w:asciiTheme="minorBidi" w:hAnsiTheme="minorBidi"/>
+          <w:sz w:val="20"/>
+          <w:szCs w:val="20"/>
+        </w:rPr>
+        <w:t>, Paris</w:t>
+      </w:r>
+      <w:r>
+        <w:rPr>
+          <w:rFonts w:asciiTheme="minorBidi" w:hAnsiTheme="minorBidi"/>
+          <w:sz w:val="20"/>
+          <w:szCs w:val="20"/>
+        </w:rPr>
+        <w:t>,</w:t>
       </w:r>
       <w:r>
         <w:rPr>
@@ -1304,7 +1146,7 @@
           <w:sz w:val="20"/>
           <w:szCs w:val="20"/>
         </w:rPr>
-        <w:t>Russia</w:t>
+        <w:t>France</w:t>
       </w:r>
       <w:r>
         <w:rPr>
@@ -1320,23 +1162,47 @@
           <w:sz w:val="20"/>
           <w:szCs w:val="20"/>
         </w:rPr>
-        <w:t xml:space="preserve"> As an industrial robot, it should detect objects which placed on a table and carry them to the right place which is what we, humans, want from robots to do. Making t</w:t>
-      </w:r>
-      <w:r>
-        <w:rPr>
-          <w:rFonts w:asciiTheme="minorBidi" w:hAnsiTheme="minorBidi"/>
-          <w:sz w:val="20"/>
-          <w:szCs w:val="20"/>
-        </w:rPr>
-        <w:t xml:space="preserve">his robot </w:t>
-      </w:r>
-      <w:r>
-        <w:rPr>
-          <w:rFonts w:asciiTheme="minorBidi" w:hAnsiTheme="minorBidi"/>
-          <w:sz w:val="20"/>
-          <w:szCs w:val="20"/>
-        </w:rPr>
-        <w:t>includes</w:t>
+        <w:t xml:space="preserve"> As an industrial robot, it should detect objects which placed on a table and carry them to the right place which is what we, humans, want from robots to do. Making </w:t>
+      </w:r>
+      <w:r>
+        <w:rPr>
+          <w:rFonts w:asciiTheme="minorBidi" w:hAnsiTheme="minorBidi"/>
+          <w:sz w:val="20"/>
+          <w:szCs w:val="20"/>
+        </w:rPr>
+        <w:t>t</w:t>
+      </w:r>
+      <w:r>
+        <w:rPr>
+          <w:rFonts w:asciiTheme="minorBidi" w:hAnsiTheme="minorBidi"/>
+          <w:sz w:val="20"/>
+          <w:szCs w:val="20"/>
+        </w:rPr>
+        <w:t>hese robots</w:t>
+      </w:r>
+      <w:r>
+        <w:rPr>
+          <w:rFonts w:asciiTheme="minorBidi" w:hAnsiTheme="minorBidi"/>
+          <w:sz w:val="20"/>
+          <w:szCs w:val="20"/>
+        </w:rPr>
+        <w:t xml:space="preserve"> can be divided in particular steps. M</w:t>
+      </w:r>
+      <w:r>
+        <w:rPr>
+          <w:rFonts w:asciiTheme="minorBidi" w:hAnsiTheme="minorBidi"/>
+          <w:sz w:val="20"/>
+          <w:szCs w:val="20"/>
+        </w:rPr>
+        <w:t xml:space="preserve">echanic, hardware, </w:t>
+      </w:r>
+      <w:r>
+        <w:rPr>
+          <w:rFonts w:asciiTheme="minorBidi" w:hAnsiTheme="minorBidi"/>
+          <w:sz w:val="20"/>
+          <w:szCs w:val="20"/>
+        </w:rPr>
+        <w:t>software</w:t>
       </w:r>
       <w:r>
         <w:rPr>
@@ -1352,15 +1218,7 @@
           <w:sz w:val="20"/>
           <w:szCs w:val="20"/>
         </w:rPr>
-        <w:t xml:space="preserve">four part mechanic, hardware, </w:t>
-      </w:r>
-      <w:r>
-        <w:rPr>
-          <w:rFonts w:asciiTheme="minorBidi" w:hAnsiTheme="minorBidi"/>
-          <w:sz w:val="20"/>
-          <w:szCs w:val="20"/>
-        </w:rPr>
-        <w:t>software</w:t>
+        <w:t>and artificial intelligence.</w:t>
       </w:r>
       <w:r>
         <w:rPr>
@@ -1376,7 +1234,39 @@
           <w:sz w:val="20"/>
           <w:szCs w:val="20"/>
         </w:rPr>
-        <w:t>and artificial intelligence.</w:t>
+        <w:t xml:space="preserve">Motion </w:t>
+      </w:r>
+      <w:r>
+        <w:rPr>
+          <w:rFonts w:asciiTheme="minorBidi" w:hAnsiTheme="minorBidi"/>
+          <w:sz w:val="20"/>
+          <w:szCs w:val="20"/>
+        </w:rPr>
+        <w:t>mechanism</w:t>
+      </w:r>
+      <w:r>
+        <w:rPr>
+          <w:rFonts w:asciiTheme="minorBidi" w:hAnsiTheme="minorBidi"/>
+          <w:sz w:val="20"/>
+          <w:szCs w:val="20"/>
+        </w:rPr>
+        <w:t xml:space="preserve"> use</w:t>
+      </w:r>
+      <w:r>
+        <w:rPr>
+          <w:rFonts w:asciiTheme="minorBidi" w:hAnsiTheme="minorBidi"/>
+          <w:sz w:val="20"/>
+          <w:szCs w:val="20"/>
+        </w:rPr>
+        <w:t xml:space="preserve"> four motors and four </w:t>
+      </w:r>
+      <w:r>
+        <w:rPr>
+          <w:rFonts w:asciiTheme="minorBidi" w:hAnsiTheme="minorBidi"/>
+          <w:sz w:val="20"/>
+          <w:szCs w:val="20"/>
+        </w:rPr>
+        <w:t>Mecanum</w:t>
       </w:r>
       <w:r>
         <w:rPr>
@@ -1392,74 +1282,16 @@
           <w:sz w:val="20"/>
           <w:szCs w:val="20"/>
         </w:rPr>
-        <w:t xml:space="preserve">Motion </w:t>
-      </w:r>
-      <w:r>
-        <w:rPr>
-          <w:rFonts w:asciiTheme="minorBidi" w:hAnsiTheme="minorBidi"/>
-          <w:sz w:val="20"/>
-          <w:szCs w:val="20"/>
-        </w:rPr>
-        <w:t>mechanism</w:t>
-      </w:r>
-      <w:r>
-        <w:rPr>
-          <w:rFonts w:asciiTheme="minorBidi" w:hAnsiTheme="minorBidi"/>
-          <w:sz w:val="20"/>
-          <w:szCs w:val="20"/>
-        </w:rPr>
-        <w:t xml:space="preserve"> use</w:t>
-      </w:r>
-      <w:r>
-        <w:rPr>
-          <w:rFonts w:asciiTheme="minorBidi" w:hAnsiTheme="minorBidi"/>
-          <w:sz w:val="20"/>
-          <w:szCs w:val="20"/>
-        </w:rPr>
-        <w:t xml:space="preserve"> four motors and four </w:t>
-      </w:r>
-      <w:proofErr w:type="gramStart"/>
-      <w:r>
-        <w:rPr>
-          <w:rFonts w:asciiTheme="minorBidi" w:hAnsiTheme="minorBidi"/>
-          <w:sz w:val="20"/>
-          <w:szCs w:val="20"/>
-        </w:rPr>
-        <w:t>mecanu</w:t>
-      </w:r>
-      <w:r>
-        <w:rPr>
-          <w:rFonts w:asciiTheme="minorBidi" w:hAnsiTheme="minorBidi"/>
-          <w:sz w:val="20"/>
-          <w:szCs w:val="20"/>
-        </w:rPr>
-        <w:t xml:space="preserve">m </w:t>
-      </w:r>
-      <w:r>
-        <w:rPr>
-          <w:rFonts w:asciiTheme="minorBidi" w:hAnsiTheme="minorBidi"/>
-          <w:sz w:val="20"/>
-          <w:szCs w:val="20"/>
-        </w:rPr>
-        <w:t xml:space="preserve"> w</w:t>
-      </w:r>
-      <w:r>
-        <w:rPr>
-          <w:rFonts w:asciiTheme="minorBidi" w:hAnsiTheme="minorBidi"/>
-          <w:sz w:val="20"/>
-          <w:szCs w:val="20"/>
-        </w:rPr>
-        <w:t>h</w:t>
-      </w:r>
-      <w:r>
-        <w:rPr>
-          <w:rFonts w:asciiTheme="minorBidi" w:hAnsiTheme="minorBidi"/>
-          <w:sz w:val="20"/>
-          <w:szCs w:val="20"/>
-        </w:rPr>
-        <w:t>eels</w:t>
-      </w:r>
-      <w:proofErr w:type="gramEnd"/>
+        <w:t>wheels</w:t>
+      </w:r>
+      <w:r>
+        <w:rPr>
+          <w:rFonts w:asciiTheme="minorBidi" w:hAnsiTheme="minorBidi"/>
+          <w:sz w:val="20"/>
+          <w:szCs w:val="20"/>
+        </w:rPr>
+        <w:t xml:space="preserve"> to have omnidirectional movement</w:t>
+      </w:r>
       <w:r>
         <w:rPr>
           <w:rFonts w:asciiTheme="minorBidi" w:hAnsiTheme="minorBidi"/>
@@ -1490,7 +1322,6 @@
           <w:szCs w:val="20"/>
         </w:rPr>
         <w:sectPr>
-          <w:headerReference w:type="default" r:id="rId11"/>
           <w:pgSz w:w="12240" w:h="15840"/>
           <w:pgMar w:top="1664" w:right="1440" w:bottom="1440" w:left="1440" w:header="142" w:footer="708" w:gutter="0"/>
           <w:cols w:space="708"/>
@@ -1504,13 +1335,387 @@
         <w:jc w:val="both"/>
         <w:rPr>
           <w:rFonts w:asciiTheme="minorBidi" w:hAnsiTheme="minorBidi"/>
-          <w:sz w:val="20"/>
-          <w:szCs w:val="20"/>
-        </w:rPr>
-      </w:pPr>
+          <w:b/>
+          <w:bCs/>
+          <w:sz w:val="20"/>
+          <w:szCs w:val="20"/>
+        </w:rPr>
+      </w:pPr>
+      <w:r>
+        <w:rPr>
+          <w:rFonts w:asciiTheme="minorBidi" w:hAnsiTheme="minorBidi"/>
+          <w:b/>
+          <w:bCs/>
+          <w:sz w:val="20"/>
+          <w:szCs w:val="20"/>
+        </w:rPr>
+        <w:t>Introduction</w:t>
+      </w:r>
     </w:p>
     <w:p>
       <w:pPr>
+        <w:ind w:left="142" w:right="168"/>
+        <w:jc w:val="both"/>
+        <w:rPr>
+          <w:rFonts w:asciiTheme="minorBidi" w:hAnsiTheme="minorBidi"/>
+          <w:sz w:val="20"/>
+          <w:szCs w:val="20"/>
+          <w:vertAlign w:val="superscript"/>
+        </w:rPr>
+      </w:pPr>
+      <w:r>
+        <w:rPr>
+          <w:rFonts w:asciiTheme="minorBidi" w:hAnsiTheme="minorBidi"/>
+          <w:sz w:val="20"/>
+          <w:szCs w:val="20"/>
+        </w:rPr>
+        <w:t>In last few</w:t>
+      </w:r>
+      <w:r>
+        <w:rPr>
+          <w:rFonts w:asciiTheme="minorBidi" w:hAnsiTheme="minorBidi"/>
+          <w:sz w:val="20"/>
+          <w:szCs w:val="20"/>
+        </w:rPr>
+        <w:t xml:space="preserve"> years, </w:t>
+      </w:r>
+      <w:r>
+        <w:rPr>
+          <w:rFonts w:asciiTheme="minorBidi" w:hAnsiTheme="minorBidi"/>
+          <w:sz w:val="20"/>
+          <w:szCs w:val="20"/>
+        </w:rPr>
+        <w:t>I.</w:t>
+      </w:r>
+      <w:r>
+        <w:rPr>
+          <w:rFonts w:asciiTheme="minorBidi" w:hAnsiTheme="minorBidi"/>
+          <w:sz w:val="20"/>
+          <w:szCs w:val="20"/>
+        </w:rPr>
+        <w:t>K.I.U</w:t>
+      </w:r>
+      <w:r>
+        <w:rPr>
+          <w:rFonts w:asciiTheme="minorBidi" w:hAnsiTheme="minorBidi"/>
+          <w:sz w:val="20"/>
+          <w:szCs w:val="20"/>
+        </w:rPr>
+        <w:t xml:space="preserve"> team </w:t>
+      </w:r>
+      <w:r>
+        <w:rPr>
+          <w:rFonts w:asciiTheme="minorBidi" w:hAnsiTheme="minorBidi"/>
+          <w:sz w:val="20"/>
+          <w:szCs w:val="20"/>
+        </w:rPr>
+        <w:t>Participated</w:t>
+      </w:r>
+      <w:r>
+        <w:rPr>
+          <w:rFonts w:asciiTheme="minorBidi" w:hAnsiTheme="minorBidi"/>
+          <w:sz w:val="20"/>
+          <w:szCs w:val="20"/>
+        </w:rPr>
+        <w:t xml:space="preserve"> </w:t>
+      </w:r>
+      <w:r>
+        <w:rPr>
+          <w:rFonts w:asciiTheme="minorBidi" w:hAnsiTheme="minorBidi"/>
+          <w:sz w:val="20"/>
+          <w:szCs w:val="20"/>
+        </w:rPr>
+        <w:t>in Iran Open</w:t>
+      </w:r>
+      <w:r>
+        <w:rPr>
+          <w:rFonts w:asciiTheme="minorBidi" w:hAnsiTheme="minorBidi"/>
+          <w:sz w:val="20"/>
+          <w:szCs w:val="20"/>
+        </w:rPr>
+        <w:t xml:space="preserve"> and world Robocup</w:t>
+      </w:r>
+      <w:r>
+        <w:rPr>
+          <w:rFonts w:asciiTheme="minorBidi" w:hAnsiTheme="minorBidi"/>
+          <w:sz w:val="20"/>
+          <w:szCs w:val="20"/>
+        </w:rPr>
+        <w:t xml:space="preserve"> </w:t>
+      </w:r>
+      <w:r>
+        <w:rPr>
+          <w:rFonts w:asciiTheme="minorBidi" w:hAnsiTheme="minorBidi"/>
+          <w:sz w:val="20"/>
+          <w:szCs w:val="20"/>
+        </w:rPr>
+        <w:t>competi</w:t>
+      </w:r>
+      <w:r>
+        <w:rPr>
+          <w:rFonts w:asciiTheme="minorBidi" w:hAnsiTheme="minorBidi"/>
+          <w:sz w:val="20"/>
+          <w:szCs w:val="20"/>
+        </w:rPr>
+        <w:t>tion</w:t>
+      </w:r>
+      <w:r>
+        <w:rPr>
+          <w:rFonts w:asciiTheme="minorBidi" w:hAnsiTheme="minorBidi"/>
+          <w:sz w:val="20"/>
+          <w:szCs w:val="20"/>
+        </w:rPr>
+        <w:t>.</w:t>
+      </w:r>
+      <w:r>
+        <w:rPr>
+          <w:rFonts w:asciiTheme="minorBidi" w:hAnsiTheme="minorBidi"/>
+          <w:sz w:val="20"/>
+          <w:szCs w:val="20"/>
+        </w:rPr>
+        <w:t xml:space="preserve"> </w:t>
+      </w:r>
+      <w:r>
+        <w:rPr>
+          <w:rFonts w:asciiTheme="minorBidi" w:hAnsiTheme="minorBidi"/>
+          <w:sz w:val="20"/>
+          <w:szCs w:val="20"/>
+        </w:rPr>
+        <w:t xml:space="preserve">I.K.I.U </w:t>
+      </w:r>
+      <w:r>
+        <w:rPr>
+          <w:rFonts w:asciiTheme="minorBidi" w:hAnsiTheme="minorBidi"/>
+          <w:sz w:val="20"/>
+          <w:szCs w:val="20"/>
+        </w:rPr>
+        <w:t xml:space="preserve">team started working on </w:t>
+      </w:r>
+      <w:r>
+        <w:rPr>
+          <w:rFonts w:asciiTheme="minorBidi" w:hAnsiTheme="minorBidi"/>
+          <w:sz w:val="20"/>
+          <w:szCs w:val="20"/>
+        </w:rPr>
+        <w:t xml:space="preserve">industrial robots </w:t>
+      </w:r>
+      <w:r>
+        <w:rPr>
+          <w:rFonts w:asciiTheme="minorBidi" w:hAnsiTheme="minorBidi"/>
+          <w:sz w:val="20"/>
+          <w:szCs w:val="20"/>
+        </w:rPr>
+        <w:t>from 20</w:t>
+      </w:r>
+      <w:r>
+        <w:rPr>
+          <w:rFonts w:asciiTheme="minorBidi" w:hAnsiTheme="minorBidi"/>
+          <w:sz w:val="20"/>
+          <w:szCs w:val="20"/>
+        </w:rPr>
+        <w:t>18</w:t>
+      </w:r>
+      <w:r>
+        <w:rPr>
+          <w:rFonts w:asciiTheme="minorBidi" w:hAnsiTheme="minorBidi"/>
+          <w:sz w:val="20"/>
+          <w:szCs w:val="20"/>
+        </w:rPr>
+        <w:t>.</w:t>
+      </w:r>
+      <w:r>
+        <w:rPr>
+          <w:rFonts w:asciiTheme="minorBidi" w:hAnsiTheme="minorBidi"/>
+          <w:sz w:val="20"/>
+          <w:szCs w:val="20"/>
+        </w:rPr>
+        <w:t xml:space="preserve"> </w:t>
+      </w:r>
+      <w:r>
+        <w:rPr>
+          <w:rFonts w:asciiTheme="minorBidi" w:hAnsiTheme="minorBidi"/>
+          <w:sz w:val="20"/>
+          <w:szCs w:val="20"/>
+        </w:rPr>
+        <w:t>Some requirements to reach this target are a</w:t>
+      </w:r>
+      <w:r>
+        <w:rPr>
+          <w:rFonts w:asciiTheme="minorBidi" w:hAnsiTheme="minorBidi"/>
+          <w:sz w:val="20"/>
+          <w:szCs w:val="20"/>
+        </w:rPr>
+        <w:t>chieved by redesigning the elec</w:t>
+      </w:r>
+      <w:r>
+        <w:rPr>
+          <w:rFonts w:asciiTheme="minorBidi" w:hAnsiTheme="minorBidi"/>
+          <w:sz w:val="20"/>
+          <w:szCs w:val="20"/>
+        </w:rPr>
+        <w:t>trical and mechanical mechanisms. Moreover, simple learning and optimization</w:t>
+      </w:r>
+      <w:r>
+        <w:rPr>
+          <w:rFonts w:asciiTheme="minorBidi" w:hAnsiTheme="minorBidi"/>
+          <w:sz w:val="20"/>
+          <w:szCs w:val="20"/>
+        </w:rPr>
+        <w:t xml:space="preserve"> </w:t>
+      </w:r>
+      <w:r>
+        <w:rPr>
+          <w:rFonts w:asciiTheme="minorBidi" w:hAnsiTheme="minorBidi"/>
+          <w:sz w:val="20"/>
+          <w:szCs w:val="20"/>
+        </w:rPr>
+        <w:t>approaches are employed in the way of more d</w:t>
+      </w:r>
+      <w:r>
+        <w:rPr>
+          <w:rFonts w:asciiTheme="minorBidi" w:hAnsiTheme="minorBidi"/>
+          <w:sz w:val="20"/>
+          <w:szCs w:val="20"/>
+        </w:rPr>
+        <w:t>ynamic play</w:t>
+      </w:r>
+      <w:r>
+        <w:rPr>
+          <w:rFonts w:asciiTheme="minorBidi" w:hAnsiTheme="minorBidi"/>
+          <w:sz w:val="20"/>
+          <w:szCs w:val="20"/>
+        </w:rPr>
+        <w:t>.</w:t>
+      </w:r>
+      <w:r>
+        <w:rPr>
+          <w:rFonts w:asciiTheme="minorBidi" w:hAnsiTheme="minorBidi"/>
+          <w:sz w:val="20"/>
+          <w:szCs w:val="20"/>
+        </w:rPr>
+        <w:t xml:space="preserve"> </w:t>
+      </w:r>
+      <w:r>
+        <w:rPr>
+          <w:rFonts w:asciiTheme="minorBidi" w:hAnsiTheme="minorBidi"/>
+          <w:sz w:val="20"/>
+          <w:szCs w:val="20"/>
+        </w:rPr>
+        <w:t>This paper is organized as follows: First of all, the software architecture</w:t>
+      </w:r>
+      <w:r>
+        <w:rPr>
+          <w:rFonts w:asciiTheme="minorBidi" w:hAnsiTheme="minorBidi"/>
+          <w:sz w:val="20"/>
+          <w:szCs w:val="20"/>
+        </w:rPr>
+        <w:t xml:space="preserve"> which </w:t>
+      </w:r>
+      <w:r>
+        <w:rPr>
+          <w:rFonts w:asciiTheme="minorBidi" w:hAnsiTheme="minorBidi"/>
+          <w:sz w:val="20"/>
+          <w:szCs w:val="20"/>
+        </w:rPr>
+        <w:t>includes our appro</w:t>
+      </w:r>
+      <w:r>
+        <w:rPr>
+          <w:rFonts w:asciiTheme="minorBidi" w:hAnsiTheme="minorBidi"/>
+          <w:sz w:val="20"/>
+          <w:szCs w:val="20"/>
+        </w:rPr>
+        <w:t xml:space="preserve">aches in high level strategies, </w:t>
+      </w:r>
+      <w:r>
+        <w:rPr>
+          <w:rFonts w:asciiTheme="minorBidi" w:hAnsiTheme="minorBidi"/>
+          <w:sz w:val="20"/>
+          <w:szCs w:val="20"/>
+        </w:rPr>
+        <w:t xml:space="preserve">The Electrical design including </w:t>
+      </w:r>
+      <w:r>
+        <w:rPr>
+          <w:rFonts w:asciiTheme="minorBidi" w:hAnsiTheme="minorBidi"/>
+          <w:sz w:val="20"/>
+          <w:szCs w:val="20"/>
+        </w:rPr>
+        <w:t>ARM</w:t>
+      </w:r>
+      <w:r>
+        <w:rPr>
+          <w:rFonts w:asciiTheme="minorBidi" w:hAnsiTheme="minorBidi"/>
+          <w:sz w:val="20"/>
+          <w:szCs w:val="20"/>
+        </w:rPr>
+        <w:t xml:space="preserve"> microcontrolle</w:t>
+      </w:r>
+      <w:r>
+        <w:rPr>
+          <w:rFonts w:asciiTheme="minorBidi" w:hAnsiTheme="minorBidi"/>
+          <w:sz w:val="20"/>
+          <w:szCs w:val="20"/>
+        </w:rPr>
+        <w:t>r</w:t>
+      </w:r>
+      <w:r>
+        <w:rPr>
+          <w:rFonts w:asciiTheme="minorBidi" w:hAnsiTheme="minorBidi"/>
+          <w:sz w:val="20"/>
+          <w:szCs w:val="20"/>
+        </w:rPr>
+        <w:t>s</w:t>
+      </w:r>
+      <w:r>
+        <w:rPr>
+          <w:rFonts w:asciiTheme="minorBidi" w:hAnsiTheme="minorBidi"/>
+          <w:sz w:val="20"/>
+          <w:szCs w:val="20"/>
+        </w:rPr>
+        <w:t>, and othe</w:t>
+      </w:r>
+      <w:r>
+        <w:rPr>
+          <w:rFonts w:asciiTheme="minorBidi" w:hAnsiTheme="minorBidi"/>
+          <w:sz w:val="20"/>
+          <w:szCs w:val="20"/>
+        </w:rPr>
+        <w:t>r accessories</w:t>
+      </w:r>
+      <w:r>
+        <w:rPr>
+          <w:rFonts w:asciiTheme="minorBidi" w:hAnsiTheme="minorBidi"/>
+          <w:sz w:val="20"/>
+          <w:szCs w:val="20"/>
+        </w:rPr>
+        <w:t>.</w:t>
+      </w:r>
+      <w:r>
+        <w:rPr>
+          <w:rFonts w:asciiTheme="minorBidi" w:hAnsiTheme="minorBidi"/>
+          <w:sz w:val="20"/>
+          <w:szCs w:val="20"/>
+          <w:vertAlign w:val="superscript"/>
+        </w:rPr>
+        <w:t xml:space="preserve"> [1]</w:t>
+      </w:r>
+    </w:p>
+    <w:p>
+      <w:pPr>
+        <w:ind w:left="142" w:right="168"/>
+        <w:jc w:val="both"/>
+        <w:rPr>
+          <w:rFonts w:asciiTheme="minorBidi" w:hAnsiTheme="minorBidi"/>
+          <w:b/>
+          <w:bCs/>
+          <w:sz w:val="20"/>
+          <w:szCs w:val="20"/>
+        </w:rPr>
+      </w:pPr>
+    </w:p>
+    <w:p>
+      <w:pPr>
         <w:ind w:right="168"/>
         <w:jc w:val="both"/>
         <w:rPr>
@@ -1529,7 +1734,7 @@
           <w:sz w:val="20"/>
           <w:szCs w:val="20"/>
         </w:rPr>
-        <w:t>Introduction</w:t>
+        <w:t>Mechanical Design</w:t>
       </w:r>
     </w:p>
     <w:p>
@@ -1541,244 +1746,24 @@
           <w:sz w:val="20"/>
           <w:szCs w:val="20"/>
           <w:vertAlign w:val="superscript"/>
-        </w:rPr>
-      </w:pPr>
-      <w:r>
-        <w:rPr>
-          <w:noProof/>
-        </w:rPr>
-        <mc:AlternateContent>
-          <mc:Choice Requires="wps">
-            <w:drawing>
-              <wp:anchor distT="0" distB="0" distL="114300" distR="114300" simplePos="0" relativeHeight="251663360" behindDoc="0" locked="0" layoutInCell="1" allowOverlap="1" wp14:anchorId="147A9F49" wp14:editId="3F3D68DE">
-                <wp:simplePos x="0" y="0"/>
-                <wp:positionH relativeFrom="column">
-                  <wp:posOffset>3576955</wp:posOffset>
-                </wp:positionH>
-                <wp:positionV relativeFrom="paragraph">
-                  <wp:posOffset>1621155</wp:posOffset>
-                </wp:positionV>
-                <wp:extent cx="1858010" cy="635"/>
-                <wp:effectExtent l="0" t="0" r="8890" b="0"/>
-                <wp:wrapTopAndBottom/>
-                <wp:docPr id="5" name="Text Box 5"/>
-                <wp:cNvGraphicFramePr/>
-                <a:graphic xmlns:a="http://schemas.openxmlformats.org/drawingml/2006/main">
-                  <a:graphicData uri="http://schemas.microsoft.com/office/word/2010/wordprocessingShape">
-                    <wps:wsp>
-                      <wps:cNvSpPr txBox="1"/>
-                      <wps:spPr>
-                        <a:xfrm>
-                          <a:off x="0" y="0"/>
-                          <a:ext cx="1858010" cy="635"/>
-                        </a:xfrm>
-                        <a:prstGeom prst="rect">
-                          <a:avLst/>
-                        </a:prstGeom>
-                        <a:solidFill>
-                          <a:prstClr val="white"/>
-                        </a:solidFill>
-                        <a:ln>
-                          <a:noFill/>
-                        </a:ln>
-                      </wps:spPr>
-                      <wps:txbx>
-                        <w:txbxContent>
-                          <w:p>
-                            <w:pPr>
-                              <w:pStyle w:val="Caption"/>
-                              <w:jc w:val="center"/>
-                              <w:rPr>
-                                <w:rFonts w:asciiTheme="minorBidi" w:hAnsiTheme="minorBidi"/>
-                                <w:noProof/>
-                              </w:rPr>
-                            </w:pPr>
-                            <w:r>
-                              <w:rPr>
-                                <w:sz w:val="16"/>
-                                <w:szCs w:val="16"/>
-                              </w:rPr>
-                              <w:t xml:space="preserve">Figure </w:t>
-                            </w:r>
-                            <w:r>
-                              <w:rPr>
-                                <w:sz w:val="16"/>
-                                <w:szCs w:val="16"/>
-                              </w:rPr>
-                              <w:fldChar w:fldCharType="begin"/>
-                            </w:r>
-                            <w:r>
-                              <w:rPr>
-                                <w:sz w:val="16"/>
-                                <w:szCs w:val="16"/>
-                              </w:rPr>
-                              <w:instrText xml:space="preserve"> SEQ Figure \* ARABIC </w:instrText>
-                            </w:r>
-                            <w:r>
-                              <w:rPr>
-                                <w:sz w:val="16"/>
-                                <w:szCs w:val="16"/>
-                              </w:rPr>
-                              <w:fldChar w:fldCharType="separate"/>
-                            </w:r>
-                            <w:r>
-                              <w:rPr>
-                                <w:noProof/>
-                                <w:sz w:val="16"/>
-                                <w:szCs w:val="16"/>
-                              </w:rPr>
-                              <w:t>1</w:t>
-                            </w:r>
-                            <w:r>
-                              <w:rPr>
-                                <w:sz w:val="16"/>
-                                <w:szCs w:val="16"/>
-                              </w:rPr>
-                              <w:fldChar w:fldCharType="end"/>
-                            </w:r>
-                            <w:r>
-                              <w:rPr>
-                                <w:noProof/>
-                                <w:sz w:val="16"/>
-                                <w:szCs w:val="16"/>
-                              </w:rPr>
-                              <w:t xml:space="preserve"> Mmechanical design</w:t>
-                            </w:r>
-                          </w:p>
-                        </w:txbxContent>
-                      </wps:txbx>
-                      <wps:bodyPr rot="0" spcFirstLastPara="0" vertOverflow="overflow" horzOverflow="overflow" vert="horz" wrap="square" lIns="0" tIns="0" rIns="0" bIns="0" numCol="1" spcCol="0" rtlCol="1" fromWordArt="0" anchor="t" anchorCtr="0" forceAA="0" compatLnSpc="1">
-                        <a:prstTxWarp prst="textNoShape">
-                          <a:avLst/>
-                        </a:prstTxWarp>
-                        <a:spAutoFit/>
-                      </wps:bodyPr>
-                    </wps:wsp>
-                  </a:graphicData>
-                </a:graphic>
-                <wp14:sizeRelH relativeFrom="margin">
-                  <wp14:pctWidth>0</wp14:pctWidth>
-                </wp14:sizeRelH>
-              </wp:anchor>
-            </w:drawing>
-          </mc:Choice>
-          <mc:Fallback>
-            <w:pict>
-              <v:shapetype id="_x0000_t202" coordsize="21600,21600" o:spt="202" path="m,l,21600r21600,l21600,xe">
-                <v:stroke joinstyle="miter"/>
-                <v:path gradientshapeok="t" o:connecttype="rect"/>
-              </v:shapetype>
-              <v:shape id="Text Box 5" o:spid="_x0000_s1026" type="#_x0000_t202" style="position:absolute;left:0;text-align:left;margin-left:281.65pt;margin-top:127.65pt;width:146.3pt;height:.05pt;z-index:251663360;visibility:visible;mso-wrap-style:square;mso-width-percent:0;mso-wrap-distance-left:9pt;mso-wrap-distance-top:0;mso-wrap-distance-right:9pt;mso-wrap-distance-bottom:0;mso-position-horizontal:absolute;mso-position-horizontal-relative:text;mso-position-vertical:absolute;mso-position-vertical-relative:text;mso-width-percent:0;mso-width-relative:margin;v-text-anchor:top" o:gfxdata="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" stroked="f">
-                <v:textbox style="mso-fit-shape-to-text:t" inset="0,0,0,0">
-                  <w:txbxContent>
-                    <w:p>
-                      <w:pPr>
-                        <w:pStyle w:val="Caption"/>
-                        <w:jc w:val="center"/>
-                        <w:rPr>
-                          <w:rFonts w:asciiTheme="minorBidi" w:hAnsiTheme="minorBidi"/>
-                          <w:noProof/>
-                        </w:rPr>
-                      </w:pPr>
-                      <w:r>
-                        <w:rPr>
-                          <w:sz w:val="16"/>
-                          <w:szCs w:val="16"/>
-                        </w:rPr>
-                        <w:t xml:space="preserve">Figure </w:t>
-                      </w:r>
-                      <w:r>
-                        <w:rPr>
-                          <w:sz w:val="16"/>
-                          <w:szCs w:val="16"/>
-                        </w:rPr>
-                        <w:fldChar w:fldCharType="begin"/>
-                      </w:r>
-                      <w:r>
-                        <w:rPr>
-                          <w:sz w:val="16"/>
-                          <w:szCs w:val="16"/>
-                        </w:rPr>
-                        <w:instrText xml:space="preserve"> SEQ Figure \* ARABIC </w:instrText>
-                      </w:r>
-                      <w:r>
-                        <w:rPr>
-                          <w:sz w:val="16"/>
-                          <w:szCs w:val="16"/>
-                        </w:rPr>
-                        <w:fldChar w:fldCharType="separate"/>
-                      </w:r>
-                      <w:r>
-                        <w:rPr>
-                          <w:noProof/>
-                          <w:sz w:val="16"/>
-                          <w:szCs w:val="16"/>
-                        </w:rPr>
-                        <w:t>1</w:t>
-                      </w:r>
-                      <w:r>
-                        <w:rPr>
-                          <w:sz w:val="16"/>
-                          <w:szCs w:val="16"/>
-                        </w:rPr>
-                        <w:fldChar w:fldCharType="end"/>
-                      </w:r>
-                      <w:r>
-                        <w:rPr>
-                          <w:noProof/>
-                          <w:sz w:val="16"/>
-                          <w:szCs w:val="16"/>
-                        </w:rPr>
-                        <w:t xml:space="preserve"> Mmechanical design</w:t>
-                      </w:r>
-                    </w:p>
-                  </w:txbxContent>
-                </v:textbox>
-                <w10:wrap type="topAndBottom"/>
-              </v:shape>
-            </w:pict>
-          </mc:Fallback>
-        </mc:AlternateContent>
-      </w:r>
-      <w:r>
-        <w:rPr>
-          <w:rFonts w:asciiTheme="minorBidi" w:hAnsiTheme="minorBidi"/>
-          <w:sz w:val="20"/>
-          <w:szCs w:val="20"/>
-        </w:rPr>
-        <w:t>In last few</w:t>
-      </w:r>
-      <w:r>
-        <w:rPr>
-          <w:rFonts w:asciiTheme="minorBidi" w:hAnsiTheme="minorBidi"/>
-          <w:sz w:val="20"/>
-          <w:szCs w:val="20"/>
-        </w:rPr>
-        <w:t xml:space="preserve"> years, </w:t>
-      </w:r>
-      <w:r>
-        <w:rPr>
-          <w:rFonts w:asciiTheme="minorBidi" w:hAnsiTheme="minorBidi"/>
-          <w:sz w:val="20"/>
-          <w:szCs w:val="20"/>
-        </w:rPr>
-        <w:t>I.R.A</w:t>
-      </w:r>
-      <w:r>
-        <w:rPr>
-          <w:rFonts w:asciiTheme="minorBidi" w:hAnsiTheme="minorBidi"/>
-          <w:sz w:val="20"/>
-          <w:szCs w:val="20"/>
-        </w:rPr>
-        <w:t xml:space="preserve"> team </w:t>
-      </w:r>
-      <w:r>
-        <w:rPr>
-          <w:rFonts w:asciiTheme="minorBidi" w:hAnsiTheme="minorBidi"/>
-          <w:sz w:val="20"/>
-          <w:szCs w:val="20"/>
-        </w:rPr>
-        <w:t>Participated</w:t>
+          <w:lang w:bidi="fa-IR"/>
+        </w:rPr>
+      </w:pPr>
+      <w:r>
+        <w:rPr>
+          <w:rFonts w:asciiTheme="minorBidi" w:hAnsiTheme="minorBidi"/>
+          <w:sz w:val="20"/>
+          <w:szCs w:val="20"/>
+        </w:rPr>
+        <w:t xml:space="preserve">One of the main </w:t>
+      </w:r>
+      <w:r>
+        <w:rPr>
+          <w:rFonts w:asciiTheme="minorBidi" w:hAnsiTheme="minorBidi"/>
+          <w:sz w:val="20"/>
+          <w:szCs w:val="20"/>
+        </w:rPr>
+        <w:t>parts</w:t>
       </w:r>
       <w:r>
         <w:rPr>
@@ -1794,26 +1779,32 @@
           <w:sz w:val="20"/>
           <w:szCs w:val="20"/>
         </w:rPr>
-        <w:t>in Iran Open</w:t>
-      </w:r>
-      <w:r>
-        <w:rPr>
-          <w:rFonts w:asciiTheme="minorBidi" w:hAnsiTheme="minorBidi"/>
-          <w:sz w:val="20"/>
-          <w:szCs w:val="20"/>
-        </w:rPr>
-        <w:t xml:space="preserve"> and world </w:t>
-      </w:r>
-      <w:proofErr w:type="spellStart"/>
-      <w:r>
-        <w:rPr>
-          <w:rFonts w:asciiTheme="minorBidi" w:hAnsiTheme="minorBidi"/>
-          <w:sz w:val="20"/>
-          <w:szCs w:val="20"/>
-        </w:rPr>
-        <w:t>Robocup</w:t>
-      </w:r>
-      <w:proofErr w:type="spellEnd"/>
+        <w:t xml:space="preserve">of </w:t>
+      </w:r>
+      <w:r>
+        <w:rPr>
+          <w:rFonts w:asciiTheme="minorBidi" w:hAnsiTheme="minorBidi"/>
+          <w:sz w:val="20"/>
+          <w:szCs w:val="20"/>
+        </w:rPr>
+        <w:t>our robot was</w:t>
+      </w:r>
+      <w:r>
+        <w:rPr>
+          <w:rFonts w:asciiTheme="minorBidi" w:hAnsiTheme="minorBidi"/>
+          <w:sz w:val="20"/>
+          <w:szCs w:val="20"/>
+        </w:rPr>
+        <w:t xml:space="preserve"> mechanical systems. Motors and </w:t>
+      </w:r>
+      <w:r>
+        <w:rPr>
+          <w:rFonts w:asciiTheme="minorBidi" w:hAnsiTheme="minorBidi"/>
+          <w:sz w:val="20"/>
+          <w:szCs w:val="20"/>
+        </w:rPr>
+        <w:t>Omni</w:t>
+      </w:r>
       <w:r>
         <w:rPr>
           <w:rFonts w:asciiTheme="minorBidi" w:hAnsiTheme="minorBidi"/>
@@ -1828,23 +1819,79 @@
           <w:sz w:val="20"/>
           <w:szCs w:val="20"/>
         </w:rPr>
-        <w:t>competi</w:t>
-      </w:r>
-      <w:r>
-        <w:rPr>
-          <w:rFonts w:asciiTheme="minorBidi" w:hAnsiTheme="minorBidi"/>
-          <w:sz w:val="20"/>
-          <w:szCs w:val="20"/>
-        </w:rPr>
-        <w:t>tion</w:t>
-      </w:r>
-      <w:r>
-        <w:rPr>
-          <w:rFonts w:asciiTheme="minorBidi" w:hAnsiTheme="minorBidi"/>
-          <w:sz w:val="20"/>
-          <w:szCs w:val="20"/>
-        </w:rPr>
-        <w:t>.</w:t>
+        <w:t>wheels</w:t>
+      </w:r>
+      <w:r>
+        <w:rPr>
+          <w:rFonts w:asciiTheme="minorBidi" w:hAnsiTheme="minorBidi"/>
+          <w:sz w:val="20"/>
+          <w:szCs w:val="20"/>
+        </w:rPr>
+        <w:t xml:space="preserve"> designed on the </w:t>
+      </w:r>
+      <w:r>
+        <w:rPr>
+          <w:rFonts w:asciiTheme="minorBidi" w:hAnsiTheme="minorBidi"/>
+          <w:sz w:val="20"/>
+          <w:szCs w:val="20"/>
+        </w:rPr>
+        <w:t>circle</w:t>
+      </w:r>
+      <w:r>
+        <w:rPr>
+          <w:rFonts w:asciiTheme="minorBidi" w:hAnsiTheme="minorBidi"/>
+          <w:sz w:val="20"/>
+          <w:szCs w:val="20"/>
+        </w:rPr>
+        <w:t xml:space="preserve"> that </w:t>
+      </w:r>
+      <w:r>
+        <w:rPr>
+          <w:rFonts w:asciiTheme="minorBidi" w:hAnsiTheme="minorBidi"/>
+          <w:sz w:val="20"/>
+          <w:szCs w:val="20"/>
+        </w:rPr>
+        <w:t>can be</w:t>
+      </w:r>
+      <w:r>
+        <w:rPr>
+          <w:rFonts w:asciiTheme="minorBidi" w:hAnsiTheme="minorBidi"/>
+          <w:sz w:val="20"/>
+          <w:szCs w:val="20"/>
+        </w:rPr>
+        <w:t xml:space="preserve"> motion all the</w:t>
+      </w:r>
+      <w:r>
+        <w:rPr>
+          <w:rFonts w:asciiTheme="minorBidi" w:hAnsiTheme="minorBidi"/>
+          <w:sz w:val="20"/>
+          <w:szCs w:val="20"/>
+        </w:rPr>
+        <w:t xml:space="preserve"> place</w:t>
+      </w:r>
+      <w:r>
+        <w:rPr>
+          <w:rFonts w:asciiTheme="minorBidi" w:hAnsiTheme="minorBidi"/>
+          <w:sz w:val="20"/>
+          <w:szCs w:val="20"/>
+        </w:rPr>
+        <w:t xml:space="preserve">. </w:t>
+      </w:r>
+      <w:r>
+        <w:rPr>
+          <w:rFonts w:asciiTheme="minorBidi" w:hAnsiTheme="minorBidi"/>
+          <w:sz w:val="20"/>
+          <w:szCs w:val="20"/>
+        </w:rPr>
+        <w:t>We used</w:t>
+      </w:r>
+      <w:r>
+        <w:rPr>
+          <w:rFonts w:asciiTheme="minorBidi" w:hAnsiTheme="minorBidi"/>
+          <w:sz w:val="20"/>
+          <w:szCs w:val="20"/>
+        </w:rPr>
+        <w:t xml:space="preserve"> Solid Works</w:t>
       </w:r>
       <w:r>
         <w:rPr>
@@ -1860,225 +1907,31 @@
           <w:sz w:val="20"/>
           <w:szCs w:val="20"/>
         </w:rPr>
-        <w:t>I.R.A</w:t>
-      </w:r>
-      <w:r>
-        <w:rPr>
-          <w:rFonts w:asciiTheme="minorBidi" w:hAnsiTheme="minorBidi"/>
-          <w:sz w:val="20"/>
-          <w:szCs w:val="20"/>
-        </w:rPr>
-        <w:t xml:space="preserve"> team started working on small </w:t>
-      </w:r>
-      <w:r>
-        <w:rPr>
-          <w:rFonts w:asciiTheme="minorBidi" w:hAnsiTheme="minorBidi"/>
-          <w:sz w:val="20"/>
-          <w:szCs w:val="20"/>
-        </w:rPr>
-        <w:t xml:space="preserve">soccer league </w:t>
-      </w:r>
-      <w:r>
-        <w:rPr>
-          <w:rFonts w:asciiTheme="minorBidi" w:hAnsiTheme="minorBidi"/>
-          <w:sz w:val="20"/>
-          <w:szCs w:val="20"/>
-        </w:rPr>
-        <w:t>from 2008</w:t>
-      </w:r>
-      <w:r>
-        <w:rPr>
-          <w:rFonts w:asciiTheme="minorBidi" w:hAnsiTheme="minorBidi"/>
-          <w:sz w:val="20"/>
-          <w:szCs w:val="20"/>
-        </w:rPr>
-        <w:t>.</w:t>
-      </w:r>
-      <w:r>
-        <w:rPr>
-          <w:rFonts w:asciiTheme="minorBidi" w:hAnsiTheme="minorBidi"/>
-          <w:sz w:val="20"/>
-          <w:szCs w:val="20"/>
-        </w:rPr>
-        <w:t xml:space="preserve"> </w:t>
-      </w:r>
-      <w:r>
-        <w:rPr>
-          <w:rFonts w:asciiTheme="minorBidi" w:hAnsiTheme="minorBidi"/>
-          <w:sz w:val="20"/>
-          <w:szCs w:val="20"/>
-        </w:rPr>
-        <w:t>Some requirements to reach this target are a</w:t>
-      </w:r>
-      <w:r>
-        <w:rPr>
-          <w:rFonts w:asciiTheme="minorBidi" w:hAnsiTheme="minorBidi"/>
-          <w:sz w:val="20"/>
-          <w:szCs w:val="20"/>
-        </w:rPr>
-        <w:t>chieved by redesigning the elec</w:t>
-      </w:r>
-      <w:r>
-        <w:rPr>
-          <w:rFonts w:asciiTheme="minorBidi" w:hAnsiTheme="minorBidi"/>
-          <w:sz w:val="20"/>
-          <w:szCs w:val="20"/>
-        </w:rPr>
-        <w:t>trical and mechanical mechanisms. Moreover, simple learning and optimization</w:t>
-      </w:r>
-      <w:r>
-        <w:rPr>
-          <w:rFonts w:asciiTheme="minorBidi" w:hAnsiTheme="minorBidi"/>
-          <w:sz w:val="20"/>
-          <w:szCs w:val="20"/>
-        </w:rPr>
-        <w:t xml:space="preserve"> </w:t>
-      </w:r>
-      <w:r>
-        <w:rPr>
-          <w:rFonts w:asciiTheme="minorBidi" w:hAnsiTheme="minorBidi"/>
-          <w:sz w:val="20"/>
-          <w:szCs w:val="20"/>
-        </w:rPr>
-        <w:t>approaches are employed in the way of more d</w:t>
-      </w:r>
-      <w:r>
-        <w:rPr>
-          <w:rFonts w:asciiTheme="minorBidi" w:hAnsiTheme="minorBidi"/>
-          <w:sz w:val="20"/>
-          <w:szCs w:val="20"/>
-        </w:rPr>
-        <w:t>ynamic play</w:t>
-      </w:r>
-      <w:r>
-        <w:rPr>
-          <w:rFonts w:asciiTheme="minorBidi" w:hAnsiTheme="minorBidi"/>
-          <w:sz w:val="20"/>
-          <w:szCs w:val="20"/>
-        </w:rPr>
-        <w:t>.</w:t>
-      </w:r>
-      <w:r>
-        <w:rPr>
-          <w:rFonts w:asciiTheme="minorBidi" w:hAnsiTheme="minorBidi"/>
-          <w:sz w:val="20"/>
-          <w:szCs w:val="20"/>
-        </w:rPr>
-        <w:t xml:space="preserve"> </w:t>
-      </w:r>
-      <w:r>
-        <w:rPr>
-          <w:rFonts w:asciiTheme="minorBidi" w:hAnsiTheme="minorBidi"/>
-          <w:sz w:val="20"/>
-          <w:szCs w:val="20"/>
-        </w:rPr>
-        <w:t>This paper is organized as follows: First of all, the software architecture</w:t>
-      </w:r>
-      <w:r>
-        <w:rPr>
-          <w:rFonts w:asciiTheme="minorBidi" w:hAnsiTheme="minorBidi"/>
-          <w:sz w:val="20"/>
-          <w:szCs w:val="20"/>
-        </w:rPr>
-        <w:t xml:space="preserve"> which </w:t>
-      </w:r>
-      <w:r>
-        <w:rPr>
-          <w:rFonts w:asciiTheme="minorBidi" w:hAnsiTheme="minorBidi"/>
-          <w:sz w:val="20"/>
-          <w:szCs w:val="20"/>
-        </w:rPr>
-        <w:t>includes our appro</w:t>
-      </w:r>
-      <w:r>
-        <w:rPr>
-          <w:rFonts w:asciiTheme="minorBidi" w:hAnsiTheme="minorBidi"/>
-          <w:sz w:val="20"/>
-          <w:szCs w:val="20"/>
-        </w:rPr>
-        <w:t xml:space="preserve">aches in high level strategies, </w:t>
-      </w:r>
-      <w:r>
-        <w:rPr>
-          <w:rFonts w:asciiTheme="minorBidi" w:hAnsiTheme="minorBidi"/>
-          <w:sz w:val="20"/>
-          <w:szCs w:val="20"/>
-        </w:rPr>
-        <w:t xml:space="preserve">The Electrical </w:t>
-      </w:r>
-      <w:proofErr w:type="gramStart"/>
-      <w:r>
-        <w:rPr>
-          <w:rFonts w:asciiTheme="minorBidi" w:hAnsiTheme="minorBidi"/>
-          <w:sz w:val="20"/>
-          <w:szCs w:val="20"/>
-        </w:rPr>
-        <w:t>design</w:t>
-      </w:r>
-      <w:proofErr w:type="gramEnd"/>
-      <w:r>
-        <w:rPr>
-          <w:rFonts w:asciiTheme="minorBidi" w:hAnsiTheme="minorBidi"/>
-          <w:sz w:val="20"/>
-          <w:szCs w:val="20"/>
-        </w:rPr>
-        <w:t xml:space="preserve"> including A</w:t>
-      </w:r>
-      <w:r>
-        <w:rPr>
-          <w:rFonts w:asciiTheme="minorBidi" w:hAnsiTheme="minorBidi"/>
-          <w:sz w:val="20"/>
-          <w:szCs w:val="20"/>
-        </w:rPr>
-        <w:t>VR</w:t>
-      </w:r>
-      <w:r>
-        <w:rPr>
-          <w:rFonts w:asciiTheme="minorBidi" w:hAnsiTheme="minorBidi"/>
-          <w:sz w:val="20"/>
-          <w:szCs w:val="20"/>
-        </w:rPr>
-        <w:t xml:space="preserve"> micro</w:t>
-      </w:r>
-      <w:r>
-        <w:rPr>
-          <w:rFonts w:asciiTheme="minorBidi" w:hAnsiTheme="minorBidi"/>
-          <w:sz w:val="20"/>
-          <w:szCs w:val="20"/>
-        </w:rPr>
-        <w:t xml:space="preserve"> </w:t>
-      </w:r>
-      <w:r>
-        <w:rPr>
-          <w:rFonts w:asciiTheme="minorBidi" w:hAnsiTheme="minorBidi"/>
-          <w:sz w:val="20"/>
-          <w:szCs w:val="20"/>
-        </w:rPr>
-        <w:t>controlle</w:t>
-      </w:r>
-      <w:r>
-        <w:rPr>
-          <w:rFonts w:asciiTheme="minorBidi" w:hAnsiTheme="minorBidi"/>
-          <w:sz w:val="20"/>
-          <w:szCs w:val="20"/>
-        </w:rPr>
-        <w:t>r, and othe</w:t>
-      </w:r>
-      <w:r>
-        <w:rPr>
-          <w:rFonts w:asciiTheme="minorBidi" w:hAnsiTheme="minorBidi"/>
-          <w:sz w:val="20"/>
-          <w:szCs w:val="20"/>
-        </w:rPr>
-        <w:t>r accessories</w:t>
-      </w:r>
-      <w:r>
-        <w:rPr>
-          <w:rFonts w:asciiTheme="minorBidi" w:hAnsiTheme="minorBidi"/>
-          <w:sz w:val="20"/>
-          <w:szCs w:val="20"/>
-        </w:rPr>
-        <w:t>.</w:t>
+        <w:t>software</w:t>
+      </w:r>
+      <w:r>
+        <w:rPr>
+          <w:rFonts w:asciiTheme="minorBidi" w:hAnsiTheme="minorBidi"/>
+          <w:sz w:val="20"/>
+          <w:szCs w:val="20"/>
+        </w:rPr>
+        <w:t xml:space="preserve"> for </w:t>
+      </w:r>
+      <w:r>
+        <w:rPr>
+          <w:rFonts w:asciiTheme="minorBidi" w:hAnsiTheme="minorBidi"/>
+          <w:sz w:val="20"/>
+          <w:szCs w:val="20"/>
+        </w:rPr>
+        <w:t>designing the main</w:t>
+      </w:r>
+      <w:r>
+        <w:rPr>
+          <w:rFonts w:asciiTheme="minorBidi" w:hAnsiTheme="minorBidi"/>
+          <w:sz w:val="20"/>
+          <w:szCs w:val="20"/>
+        </w:rPr>
+        <w:t xml:space="preserve"> plat form of the robot. </w:t>
       </w:r>
       <w:r>
         <w:rPr>
@@ -2087,314 +1940,154 @@
           <w:szCs w:val="20"/>
           <w:vertAlign w:val="superscript"/>
         </w:rPr>
-        <w:t xml:space="preserve"> [1]</w:t>
+        <w:t>[2]</w:t>
       </w:r>
     </w:p>
     <w:p>
       <w:pPr>
-        <w:ind w:left="142" w:right="168"/>
-        <w:jc w:val="both"/>
-        <w:rPr>
-          <w:rFonts w:asciiTheme="minorBidi" w:hAnsiTheme="minorBidi"/>
-          <w:b/>
-          <w:bCs/>
-          <w:sz w:val="20"/>
-          <w:szCs w:val="20"/>
-        </w:rPr>
-      </w:pPr>
+        <w:keepNext/>
+        <w:ind w:right="168"/>
+        <w:jc w:val="center"/>
+      </w:pPr>
+      <w:r>
+        <w:rPr>
+          <w:rFonts w:asciiTheme="minorBidi" w:hAnsiTheme="minorBidi"/>
+          <w:noProof/>
+          <w:sz w:val="20"/>
+          <w:szCs w:val="20"/>
+        </w:rPr>
+        <w:drawing>
+          <wp:inline distT="0" distB="0" distL="0" distR="0" wp14:anchorId="2DE6C19E" wp14:editId="18AB4B82">
+            <wp:extent cx="1239998" cy="1029532"/>
+            <wp:effectExtent l="0" t="0" r="0" b="0"/>
+            <wp:docPr id="1" name="Picture 1"/>
+            <wp:cNvGraphicFramePr>
+              <a:graphicFrameLocks xmlns:a="http://schemas.openxmlformats.org/drawingml/2006/main" noChangeAspect="1"/>
+            </wp:cNvGraphicFramePr>
+            <a:graphic xmlns:a="http://schemas.openxmlformats.org/drawingml/2006/main">
+              <a:graphicData uri="http://schemas.openxmlformats.org/drawingml/2006/picture">
+                <pic:pic xmlns:pic="http://schemas.openxmlformats.org/drawingml/2006/picture">
+                  <pic:nvPicPr>
+                    <pic:cNvPr id="0" name="Picture 1"/>
+                    <pic:cNvPicPr>
+                      <a:picLocks noChangeAspect="1" noChangeArrowheads="1"/>
+                    </pic:cNvPicPr>
+                  </pic:nvPicPr>
+                  <pic:blipFill>
+                    <a:blip r:embed="rId9" cstate="print">
+                      <a:extLst>
+                        <a:ext uri="{28A0092B-C50C-407E-A947-70E740481C1C}">
+                          <a14:useLocalDpi xmlns:a14="http://schemas.microsoft.com/office/drawing/2010/main" val="0"/>
+                        </a:ext>
+                      </a:extLst>
+                    </a:blip>
+                    <a:srcRect/>
+                    <a:stretch>
+                      <a:fillRect/>
+                    </a:stretch>
+                  </pic:blipFill>
+                  <pic:spPr bwMode="auto">
+                    <a:xfrm>
+                      <a:off x="0" y="0"/>
+                      <a:ext cx="1257404" cy="1043983"/>
+                    </a:xfrm>
+                    <a:prstGeom prst="rect">
+                      <a:avLst/>
+                    </a:prstGeom>
+                    <a:noFill/>
+                    <a:ln>
+                      <a:noFill/>
+                    </a:ln>
+                  </pic:spPr>
+                </pic:pic>
+              </a:graphicData>
+            </a:graphic>
+          </wp:inline>
+        </w:drawing>
+      </w:r>
+      <w:r>
+        <w:t xml:space="preserve">    </w:t>
+      </w:r>
+      <w:r>
+        <w:rPr>
+          <w:noProof/>
+        </w:rPr>
+        <w:drawing>
+          <wp:inline distT="0" distB="0" distL="0" distR="0" wp14:anchorId="6C211867" wp14:editId="66FC13C5">
+            <wp:extent cx="1145263" cy="1151215"/>
+            <wp:effectExtent l="0" t="0" r="0" b="0"/>
+            <wp:docPr id="3" name="Picture 3"/>
+            <wp:cNvGraphicFramePr>
+              <a:graphicFrameLocks xmlns:a="http://schemas.openxmlformats.org/drawingml/2006/main" noChangeAspect="1"/>
+            </wp:cNvGraphicFramePr>
+            <a:graphic xmlns:a="http://schemas.openxmlformats.org/drawingml/2006/main">
+              <a:graphicData uri="http://schemas.openxmlformats.org/drawingml/2006/picture">
+                <pic:pic xmlns:pic="http://schemas.openxmlformats.org/drawingml/2006/picture">
+                  <pic:nvPicPr>
+                    <pic:cNvPr id="0" name="Picture 2"/>
+                    <pic:cNvPicPr>
+                      <a:picLocks noChangeAspect="1" noChangeArrowheads="1"/>
+                    </pic:cNvPicPr>
+                  </pic:nvPicPr>
+                  <pic:blipFill>
+                    <a:blip r:embed="rId10" cstate="print">
+                      <a:extLst>
+                        <a:ext uri="{28A0092B-C50C-407E-A947-70E740481C1C}">
+                          <a14:useLocalDpi xmlns:a14="http://schemas.microsoft.com/office/drawing/2010/main" val="0"/>
+                        </a:ext>
+                      </a:extLst>
+                    </a:blip>
+                    <a:srcRect/>
+                    <a:stretch>
+                      <a:fillRect/>
+                    </a:stretch>
+                  </pic:blipFill>
+                  <pic:spPr bwMode="auto">
+                    <a:xfrm>
+                      <a:off x="0" y="0"/>
+                      <a:ext cx="1176407" cy="1182521"/>
+                    </a:xfrm>
+                    <a:prstGeom prst="rect">
+                      <a:avLst/>
+                    </a:prstGeom>
+                    <a:noFill/>
+                    <a:ln>
+                      <a:noFill/>
+                    </a:ln>
+                  </pic:spPr>
+                </pic:pic>
+              </a:graphicData>
+            </a:graphic>
+          </wp:inline>
+        </w:drawing>
+      </w:r>
     </w:p>
     <w:p>
       <w:pPr>
-        <w:ind w:right="168"/>
-        <w:jc w:val="both"/>
-        <w:rPr>
-          <w:rFonts w:asciiTheme="minorBidi" w:hAnsiTheme="minorBidi"/>
-          <w:b/>
-          <w:bCs/>
-          <w:sz w:val="20"/>
-          <w:szCs w:val="20"/>
-        </w:rPr>
-      </w:pPr>
-      <w:r>
-        <w:rPr>
-          <w:rFonts w:asciiTheme="minorBidi" w:hAnsiTheme="minorBidi"/>
-          <w:b/>
-          <w:bCs/>
-          <w:sz w:val="20"/>
-          <w:szCs w:val="20"/>
-        </w:rPr>
-        <w:t>Mechanical Design</w:t>
-      </w:r>
-    </w:p>
-    <w:p>
-      <w:pPr>
-        <w:ind w:left="142" w:right="168"/>
-        <w:jc w:val="both"/>
-        <w:rPr>
-          <w:rFonts w:asciiTheme="minorBidi" w:hAnsiTheme="minorBidi"/>
-          <w:sz w:val="20"/>
-          <w:szCs w:val="20"/>
-          <w:vertAlign w:val="superscript"/>
-          <w:lang w:bidi="fa-IR"/>
-        </w:rPr>
-      </w:pPr>
+        <w:pStyle w:val="Caption"/>
+        <w:jc w:val="center"/>
+        <w:rPr>
+          <w:rFonts w:asciiTheme="minorBidi" w:hAnsiTheme="minorBidi"/>
+          <w:sz w:val="20"/>
+          <w:szCs w:val="20"/>
+        </w:rPr>
+      </w:pPr>
+      <w:r>
+        <w:t xml:space="preserve">Figure </w:t>
+      </w:r>
+      <w:fldSimple w:instr=" SEQ Figure \* ARABIC ">
+        <w:r>
+          <w:rPr>
+            <w:noProof/>
+          </w:rPr>
+          <w:t>1</w:t>
+        </w:r>
+      </w:fldSimple>
       <w:r>
         <w:rPr>
           <w:noProof/>
         </w:rPr>
-        <w:pict>
-          <v:shapetype id="_x0000_t75" coordsize="21600,21600" o:spt="75" o:preferrelative="t" path="m@4@5l@4@11@9@11@9@5xe" filled="f" stroked="f">
-            <v:stroke joinstyle="miter"/>
-            <v:formulas>
-              <v:f eqn="if lineDrawn pixelLineWidth 0"/>
-              <v:f eqn="sum @0 1 0"/>
-              <v:f eqn="sum 0 0 @1"/>
-              <v:f eqn="prod @2 1 2"/>
-              <v:f eqn="prod @3 21600 pixelWidth"/>
-              <v:f eqn="prod @3 21600 pixelHeight"/>
-              <v:f eqn="sum @0 0 1"/>
-              <v:f eqn="prod @6 1 2"/>
-              <v:f eqn="prod @7 21600 pixelWidth"/>
-              <v:f eqn="sum @8 21600 0"/>
-              <v:f eqn="prod @7 21600 pixelHeight"/>
-              <v:f eqn="sum @10 21600 0"/>
-            </v:formulas>
-            <v:path o:extrusionok="f" gradientshapeok="t" o:connecttype="rect"/>
-            <o:lock v:ext="edit" aspectratio="t"/>
-          </v:shapetype>
-          <v:shape id="_x0000_s1026" type="#_x0000_t75" style="position:absolute;left:0;text-align:left;margin-left:363.6pt;margin-top:-179.15pt;width:107.75pt;height:60.7pt;z-index:-251619328;mso-position-horizontal-relative:text;mso-position-vertical-relative:text;mso-width-relative:page;mso-height-relative:page" wrapcoords="-150 0 -150 21333 21600 21333 21600 0 -150 0">
-            <v:imagedata r:id="rId12" o:title="photo_2017-02-01_19-20-40"/>
-            <w10:wrap type="tight"/>
-          </v:shape>
-        </w:pict>
-      </w:r>
-      <w:r>
-        <w:rPr>
-          <w:noProof/>
-        </w:rPr>
-        <w:pict>
-          <v:shape id="_x0000_s1029" type="#_x0000_t75" style="position:absolute;left:0;text-align:left;margin-left:249.6pt;margin-top:-179.15pt;width:107.75pt;height:60.7pt;z-index:251703296;mso-position-horizontal-relative:text;mso-position-vertical-relative:text;mso-width-relative:page;mso-height-relative:page" wrapcoords="-150 0 -150 21333 21600 21333 21600 0 -150 0">
-            <v:imagedata r:id="rId13" o:title="photo_2017-02-01_19-20-44"/>
-            <w10:wrap type="tight"/>
-          </v:shape>
-        </w:pict>
-      </w:r>
-      <w:r>
-        <w:rPr>
-          <w:noProof/>
-        </w:rPr>
-        <w:pict>
-          <v:shape id="_x0000_s1027" type="#_x0000_t75" style="position:absolute;left:0;text-align:left;margin-left:363.6pt;margin-top:-248.05pt;width:107.8pt;height:64.6pt;z-index:251699200;mso-position-horizontal-relative:text;mso-position-vertical-relative:text;mso-width-relative:page;mso-height-relative:page" wrapcoords="-150 0 -150 21349 21600 21349 21600 0 -150 0">
-            <v:imagedata r:id="rId14" o:title="photo_2017-02-01_19-20-35"/>
-            <w10:wrap type="tight"/>
-          </v:shape>
-        </w:pict>
-      </w:r>
-      <w:r>
-        <w:rPr>
-          <w:noProof/>
-        </w:rPr>
-        <w:pict>
-          <v:shape id="_x0000_s1028" type="#_x0000_t75" style="position:absolute;left:0;text-align:left;margin-left:249.55pt;margin-top:-248.05pt;width:107.8pt;height:64.6pt;z-index:251701248;mso-position-horizontal-relative:text;mso-position-vertical-relative:text;mso-width-relative:page;mso-height-relative:page" wrapcoords="-150 0 -150 21349 21600 21349 21600 0 -150 0">
-            <v:imagedata r:id="rId15" o:title="photo_2017-02-01_19-20-42" cropbottom="18744f"/>
-            <w10:wrap type="tight"/>
-          </v:shape>
-        </w:pict>
-      </w:r>
-      <w:r>
-        <w:rPr>
-          <w:rFonts w:asciiTheme="minorBidi" w:hAnsiTheme="minorBidi"/>
-          <w:sz w:val="20"/>
-          <w:szCs w:val="20"/>
-        </w:rPr>
-        <w:t xml:space="preserve">One of the main </w:t>
-      </w:r>
-      <w:proofErr w:type="gramStart"/>
-      <w:r>
-        <w:rPr>
-          <w:rFonts w:asciiTheme="minorBidi" w:hAnsiTheme="minorBidi"/>
-          <w:sz w:val="20"/>
-          <w:szCs w:val="20"/>
-        </w:rPr>
-        <w:t>part</w:t>
-      </w:r>
-      <w:proofErr w:type="gramEnd"/>
-      <w:r>
-        <w:rPr>
-          <w:rFonts w:asciiTheme="minorBidi" w:hAnsiTheme="minorBidi"/>
-          <w:sz w:val="20"/>
-          <w:szCs w:val="20"/>
-        </w:rPr>
-        <w:t xml:space="preserve"> </w:t>
-      </w:r>
-      <w:r>
-        <w:rPr>
-          <w:rFonts w:asciiTheme="minorBidi" w:hAnsiTheme="minorBidi"/>
-          <w:sz w:val="20"/>
-          <w:szCs w:val="20"/>
-        </w:rPr>
-        <w:t xml:space="preserve">of </w:t>
-      </w:r>
-      <w:r>
-        <w:rPr>
-          <w:rFonts w:asciiTheme="minorBidi" w:hAnsiTheme="minorBidi"/>
-          <w:sz w:val="20"/>
-          <w:szCs w:val="20"/>
-        </w:rPr>
-        <w:t>our robot was</w:t>
-      </w:r>
-      <w:r>
-        <w:rPr>
-          <w:rFonts w:asciiTheme="minorBidi" w:hAnsiTheme="minorBidi"/>
-          <w:sz w:val="20"/>
-          <w:szCs w:val="20"/>
-        </w:rPr>
-        <w:t xml:space="preserve"> mechanical systems. Motors and </w:t>
-      </w:r>
-      <w:r>
-        <w:rPr>
-          <w:rFonts w:asciiTheme="minorBidi" w:hAnsiTheme="minorBidi"/>
-          <w:sz w:val="20"/>
-          <w:szCs w:val="20"/>
-        </w:rPr>
-        <w:t>Omni</w:t>
-      </w:r>
-      <w:r>
-        <w:rPr>
-          <w:rFonts w:asciiTheme="minorBidi" w:hAnsiTheme="minorBidi"/>
-          <w:sz w:val="20"/>
-          <w:szCs w:val="20"/>
-        </w:rPr>
-        <w:t xml:space="preserve"> </w:t>
-      </w:r>
-      <w:r>
-        <w:rPr>
-          <w:rFonts w:asciiTheme="minorBidi" w:hAnsiTheme="minorBidi"/>
-          <w:sz w:val="20"/>
-          <w:szCs w:val="20"/>
-        </w:rPr>
-        <w:t>wheels</w:t>
-      </w:r>
-      <w:r>
-        <w:rPr>
-          <w:rFonts w:asciiTheme="minorBidi" w:hAnsiTheme="minorBidi"/>
-          <w:sz w:val="20"/>
-          <w:szCs w:val="20"/>
-        </w:rPr>
-        <w:t xml:space="preserve"> designed on the </w:t>
-      </w:r>
-      <w:r>
-        <w:rPr>
-          <w:rFonts w:asciiTheme="minorBidi" w:hAnsiTheme="minorBidi"/>
-          <w:sz w:val="20"/>
-          <w:szCs w:val="20"/>
-        </w:rPr>
-        <w:t>circle</w:t>
-      </w:r>
-      <w:r>
-        <w:rPr>
-          <w:rFonts w:asciiTheme="minorBidi" w:hAnsiTheme="minorBidi"/>
-          <w:sz w:val="20"/>
-          <w:szCs w:val="20"/>
-        </w:rPr>
-        <w:t xml:space="preserve"> that </w:t>
-      </w:r>
-      <w:r>
-        <w:rPr>
-          <w:rFonts w:asciiTheme="minorBidi" w:hAnsiTheme="minorBidi"/>
-          <w:sz w:val="20"/>
-          <w:szCs w:val="20"/>
-        </w:rPr>
-        <w:t>can be</w:t>
-      </w:r>
-      <w:r>
-        <w:rPr>
-          <w:rFonts w:asciiTheme="minorBidi" w:hAnsiTheme="minorBidi"/>
-          <w:sz w:val="20"/>
-          <w:szCs w:val="20"/>
-        </w:rPr>
-        <w:t xml:space="preserve"> motion all the</w:t>
-      </w:r>
-      <w:r>
-        <w:rPr>
-          <w:rFonts w:asciiTheme="minorBidi" w:hAnsiTheme="minorBidi"/>
-          <w:sz w:val="20"/>
-          <w:szCs w:val="20"/>
-        </w:rPr>
-        <w:t xml:space="preserve"> place</w:t>
-      </w:r>
-      <w:r>
-        <w:rPr>
-          <w:rFonts w:asciiTheme="minorBidi" w:hAnsiTheme="minorBidi"/>
-          <w:sz w:val="20"/>
-          <w:szCs w:val="20"/>
-        </w:rPr>
-        <w:t xml:space="preserve">. </w:t>
-      </w:r>
-      <w:r>
-        <w:rPr>
-          <w:rFonts w:asciiTheme="minorBidi" w:hAnsiTheme="minorBidi"/>
-          <w:sz w:val="20"/>
-          <w:szCs w:val="20"/>
-        </w:rPr>
-        <w:t>We used</w:t>
-      </w:r>
-      <w:r>
-        <w:rPr>
-          <w:rFonts w:asciiTheme="minorBidi" w:hAnsiTheme="minorBidi"/>
-          <w:sz w:val="20"/>
-          <w:szCs w:val="20"/>
-        </w:rPr>
-        <w:t xml:space="preserve"> Solid Works</w:t>
-      </w:r>
-      <w:r>
-        <w:rPr>
-          <w:rFonts w:asciiTheme="minorBidi" w:hAnsiTheme="minorBidi"/>
-          <w:sz w:val="20"/>
-          <w:szCs w:val="20"/>
-        </w:rPr>
-        <w:t xml:space="preserve"> </w:t>
-      </w:r>
-      <w:r>
-        <w:rPr>
-          <w:rFonts w:asciiTheme="minorBidi" w:hAnsiTheme="minorBidi"/>
-          <w:sz w:val="20"/>
-          <w:szCs w:val="20"/>
-        </w:rPr>
-        <w:t>software</w:t>
-      </w:r>
-      <w:r>
-        <w:rPr>
-          <w:rFonts w:asciiTheme="minorBidi" w:hAnsiTheme="minorBidi"/>
-          <w:sz w:val="20"/>
-          <w:szCs w:val="20"/>
-        </w:rPr>
-        <w:t xml:space="preserve"> for </w:t>
-      </w:r>
-      <w:r>
-        <w:rPr>
-          <w:rFonts w:asciiTheme="minorBidi" w:hAnsiTheme="minorBidi"/>
-          <w:sz w:val="20"/>
-          <w:szCs w:val="20"/>
-        </w:rPr>
-        <w:t>designing the main</w:t>
-      </w:r>
-      <w:r>
-        <w:rPr>
-          <w:rFonts w:asciiTheme="minorBidi" w:hAnsiTheme="minorBidi"/>
-          <w:sz w:val="20"/>
-          <w:szCs w:val="20"/>
-        </w:rPr>
-        <w:t xml:space="preserve"> plat form of the robot. </w:t>
-      </w:r>
-      <w:r>
-        <w:rPr>
-          <w:rFonts w:asciiTheme="minorBidi" w:hAnsiTheme="minorBidi"/>
-          <w:sz w:val="20"/>
-          <w:szCs w:val="20"/>
-          <w:vertAlign w:val="superscript"/>
-        </w:rPr>
-        <w:t>[2]</w:t>
+        <w:t xml:space="preserve"> Mechanic Design</w:t>
       </w:r>
     </w:p>
     <w:p>
@@ -2527,7 +2220,6 @@
                 <w:sz w:val="12"/>
                 <w:szCs w:val="12"/>
               </w:rPr>
-              <w:lastRenderedPageBreak/>
               <w:t>Max. efficiency</w:t>
             </w:r>
           </w:p>
@@ -2894,17 +2586,6 @@
           <w:szCs w:val="20"/>
         </w:rPr>
       </w:pPr>
-      <w:r>
-        <w:rPr>
-          <w:noProof/>
-        </w:rPr>
-        <w:pict>
-          <v:shape id="_x0000_s1030" type="#_x0000_t75" style="position:absolute;left:0;text-align:left;margin-left:254.05pt;margin-top:-37.75pt;width:211.9pt;height:90.3pt;z-index:251705344;mso-position-horizontal-relative:text;mso-position-vertical-relative:text;mso-width-relative:page;mso-height-relative:page">
-            <v:imagedata r:id="rId16" o:title="Part1" croptop="12077f"/>
-            <w10:wrap type="square"/>
-          </v:shape>
-        </w:pict>
-      </w:r>
       <w:r>
         <w:rPr>
           <w:rFonts w:asciiTheme="minorBidi" w:hAnsiTheme="minorBidi"/>
@@ -4217,18 +3898,7 @@
                     <w:szCs w:val="24"/>
                     <w:lang w:bidi="fa-IR"/>
                   </w:rPr>
-                  <m:t>2.8</m:t>
-                </m:r>
-                <w:bookmarkStart w:id="0" w:name="_GoBack"/>
-                <w:bookmarkEnd w:id="0"/>
-                <m:r>
-                  <w:rPr>
-                    <w:rFonts w:ascii="Cambria Math" w:hAnsi="Cambria Math"/>
-                    <w:sz w:val="24"/>
-                    <w:szCs w:val="24"/>
-                    <w:lang w:bidi="fa-IR"/>
-                  </w:rPr>
-                  <m:t>8</m:t>
+                  <m:t>2.88</m:t>
                 </m:r>
                 <m:f>
                   <m:fPr>
@@ -4558,515 +4228,56 @@
       <w:pPr>
         <w:ind w:right="168"/>
         <w:jc w:val="both"/>
-        <w:rPr>
-          <w:rFonts w:asciiTheme="minorBidi" w:hAnsiTheme="minorBidi"/>
-          <w:sz w:val="20"/>
-          <w:szCs w:val="20"/>
-        </w:rPr>
-      </w:pPr>
-      <w:r>
-        <w:rPr>
-          <w:rFonts w:asciiTheme="minorBidi" w:hAnsiTheme="minorBidi"/>
-          <w:sz w:val="20"/>
-          <w:szCs w:val="20"/>
-        </w:rPr>
-        <w:t>We couldn’t find mecanum wheels in our country, so we designed it with solid works and then cut it from an aluminum plate.</w:t>
+      </w:pPr>
+      <w:r>
+        <w:rPr>
+          <w:rFonts w:asciiTheme="minorBidi" w:hAnsiTheme="minorBidi"/>
+          <w:sz w:val="20"/>
+          <w:szCs w:val="20"/>
+        </w:rPr>
+        <w:t xml:space="preserve">We couldn’t find </w:t>
+      </w:r>
+      <w:proofErr w:type="spellStart"/>
+      <w:r>
+        <w:rPr>
+          <w:rFonts w:asciiTheme="minorBidi" w:hAnsiTheme="minorBidi"/>
+          <w:sz w:val="20"/>
+          <w:szCs w:val="20"/>
+        </w:rPr>
+        <w:t>mecanum</w:t>
+      </w:r>
+      <w:proofErr w:type="spellEnd"/>
+      <w:r>
+        <w:rPr>
+          <w:rFonts w:asciiTheme="minorBidi" w:hAnsiTheme="minorBidi"/>
+          <w:sz w:val="20"/>
+          <w:szCs w:val="20"/>
+        </w:rPr>
+        <w:t xml:space="preserve"> wheels in our country, so we designed it with solid works and then cut it from an aluminum plate.</w:t>
+      </w:r>
+      <w:r>
+        <w:t xml:space="preserve"> </w:t>
       </w:r>
     </w:p>
     <w:p>
       <w:pPr>
-        <w:pStyle w:val="Caption"/>
-        <w:jc w:val="center"/>
-        <w:rPr>
-          <w:rFonts w:asciiTheme="minorBidi" w:hAnsiTheme="minorBidi"/>
-          <w:sz w:val="20"/>
-          <w:szCs w:val="20"/>
-        </w:rPr>
-      </w:pPr>
-      <w:r>
-        <w:t>Figure 2</w:t>
-      </w:r>
-      <w:r>
-        <w:rPr>
-          <w:noProof/>
-        </w:rPr>
-        <w:t xml:space="preserve"> mecanum wheels</w:t>
-      </w:r>
-    </w:p>
-    <w:p>
-      <w:pPr>
         <w:ind w:right="168"/>
         <w:jc w:val="both"/>
         <w:rPr>
           <w:rFonts w:asciiTheme="minorBidi" w:hAnsiTheme="minorBidi"/>
-          <w:b/>
-          <w:bCs/>
-          <w:sz w:val="20"/>
-          <w:szCs w:val="20"/>
-        </w:rPr>
-      </w:pPr>
-      <w:r>
-        <w:rPr>
-          <w:rFonts w:asciiTheme="minorBidi" w:hAnsiTheme="minorBidi"/>
-          <w:b/>
-          <w:bCs/>
-          <w:sz w:val="20"/>
-          <w:szCs w:val="20"/>
-        </w:rPr>
-        <w:t>Hardware/ Electrical Design</w:t>
-      </w:r>
-    </w:p>
-    <w:p>
-      <w:pPr>
-        <w:ind w:right="168"/>
-        <w:jc w:val="both"/>
-        <w:rPr>
-          <w:rFonts w:asciiTheme="minorBidi" w:hAnsiTheme="minorBidi"/>
-          <w:sz w:val="20"/>
-          <w:szCs w:val="20"/>
-        </w:rPr>
-      </w:pPr>
-      <w:r>
-        <w:rPr>
-          <w:rFonts w:asciiTheme="minorBidi" w:hAnsiTheme="minorBidi"/>
-          <w:sz w:val="20"/>
-          <w:szCs w:val="20"/>
-        </w:rPr>
-        <w:t>We designed a PCB</w:t>
-      </w:r>
-      <w:r>
-        <w:rPr>
-          <w:rFonts w:asciiTheme="minorBidi" w:hAnsiTheme="minorBidi"/>
-          <w:sz w:val="20"/>
-          <w:szCs w:val="20"/>
-        </w:rPr>
-        <w:t xml:space="preserve"> with </w:t>
-      </w:r>
-      <w:r>
-        <w:rPr>
-          <w:rFonts w:asciiTheme="minorBidi" w:hAnsiTheme="minorBidi" w:cs="B Nazanin"/>
-          <w:sz w:val="20"/>
-          <w:szCs w:val="20"/>
-          <w:lang w:bidi="fa-IR"/>
-        </w:rPr>
-        <w:t>Altium Designer</w:t>
-      </w:r>
-      <w:r>
-        <w:rPr>
-          <w:rFonts w:asciiTheme="minorBidi" w:hAnsiTheme="minorBidi"/>
-          <w:sz w:val="20"/>
-          <w:szCs w:val="20"/>
-        </w:rPr>
-        <w:t xml:space="preserve"> software</w:t>
-      </w:r>
-      <w:r>
-        <w:rPr>
-          <w:rFonts w:asciiTheme="minorBidi" w:hAnsiTheme="minorBidi"/>
-          <w:sz w:val="20"/>
-          <w:szCs w:val="20"/>
-        </w:rPr>
-        <w:t xml:space="preserve"> </w:t>
-      </w:r>
-      <w:r>
-        <w:rPr>
-          <w:rFonts w:asciiTheme="minorBidi" w:hAnsiTheme="minorBidi"/>
-          <w:sz w:val="20"/>
-          <w:szCs w:val="20"/>
-        </w:rPr>
-        <w:t>a</w:t>
-      </w:r>
-      <w:r>
-        <w:rPr>
-          <w:rFonts w:asciiTheme="minorBidi" w:hAnsiTheme="minorBidi"/>
-          <w:sz w:val="20"/>
-          <w:szCs w:val="20"/>
-        </w:rPr>
-        <w:t>nd then we printed i</w:t>
-      </w:r>
-      <w:r>
-        <w:rPr>
-          <w:rFonts w:asciiTheme="minorBidi" w:hAnsiTheme="minorBidi"/>
-          <w:sz w:val="20"/>
-          <w:szCs w:val="20"/>
-        </w:rPr>
-        <w:t>t and soldered the electronic</w:t>
-      </w:r>
-      <w:r>
-        <w:rPr>
-          <w:rFonts w:asciiTheme="minorBidi" w:hAnsiTheme="minorBidi"/>
-          <w:sz w:val="20"/>
-          <w:szCs w:val="20"/>
-        </w:rPr>
-        <w:t xml:space="preserve"> parts of the robot. The most important</w:t>
-      </w:r>
-      <w:r>
-        <w:rPr>
-          <w:rFonts w:asciiTheme="minorBidi" w:hAnsiTheme="minorBidi"/>
-          <w:sz w:val="20"/>
-          <w:szCs w:val="20"/>
-        </w:rPr>
-        <w:t xml:space="preserve"> part</w:t>
-      </w:r>
-      <w:r>
-        <w:rPr>
-          <w:rFonts w:asciiTheme="minorBidi" w:hAnsiTheme="minorBidi"/>
-          <w:sz w:val="20"/>
-          <w:szCs w:val="20"/>
-        </w:rPr>
-        <w:t xml:space="preserve"> </w:t>
-      </w:r>
-      <w:r>
-        <w:rPr>
-          <w:rFonts w:asciiTheme="minorBidi" w:hAnsiTheme="minorBidi"/>
-          <w:sz w:val="20"/>
-          <w:szCs w:val="20"/>
-        </w:rPr>
-        <w:t>was</w:t>
-      </w:r>
-      <w:r>
-        <w:rPr>
-          <w:rFonts w:asciiTheme="minorBidi" w:hAnsiTheme="minorBidi"/>
-          <w:sz w:val="20"/>
-          <w:szCs w:val="20"/>
-        </w:rPr>
-        <w:t xml:space="preserve"> AVR processor AT mega 64. </w:t>
-      </w:r>
-      <w:r>
-        <w:rPr>
-          <w:rFonts w:asciiTheme="minorBidi" w:hAnsiTheme="minorBidi"/>
-          <w:sz w:val="20"/>
-          <w:szCs w:val="20"/>
-        </w:rPr>
-        <w:t xml:space="preserve">It has </w:t>
-      </w:r>
-      <w:r>
-        <w:rPr>
-          <w:rFonts w:asciiTheme="minorBidi" w:hAnsiTheme="minorBidi"/>
-          <w:sz w:val="20"/>
-          <w:szCs w:val="20"/>
-        </w:rPr>
-        <w:t>so many</w:t>
-      </w:r>
-      <w:r>
-        <w:rPr>
-          <w:rFonts w:asciiTheme="minorBidi" w:hAnsiTheme="minorBidi"/>
-          <w:sz w:val="20"/>
-          <w:szCs w:val="20"/>
-        </w:rPr>
-        <w:t xml:space="preserve"> option</w:t>
-      </w:r>
-      <w:r>
-        <w:rPr>
-          <w:rFonts w:asciiTheme="minorBidi" w:hAnsiTheme="minorBidi"/>
-          <w:sz w:val="20"/>
-          <w:szCs w:val="20"/>
-        </w:rPr>
-        <w:t>s</w:t>
-      </w:r>
-      <w:r>
-        <w:rPr>
-          <w:rFonts w:asciiTheme="minorBidi" w:hAnsiTheme="minorBidi"/>
-          <w:sz w:val="20"/>
-          <w:szCs w:val="20"/>
-        </w:rPr>
-        <w:t xml:space="preserve"> like timers, A</w:t>
-      </w:r>
-      <w:r>
-        <w:rPr>
-          <w:rFonts w:asciiTheme="minorBidi" w:hAnsiTheme="minorBidi"/>
-          <w:sz w:val="20"/>
-          <w:szCs w:val="20"/>
-        </w:rPr>
-        <w:t>nalog digital</w:t>
-      </w:r>
-      <w:r>
-        <w:rPr>
-          <w:rFonts w:asciiTheme="minorBidi" w:hAnsiTheme="minorBidi"/>
-          <w:sz w:val="20"/>
-          <w:szCs w:val="20"/>
-        </w:rPr>
-        <w:t xml:space="preserve"> convertor and serial port and other things. For switch the motors</w:t>
-      </w:r>
+          <w:sz w:val="20"/>
+          <w:szCs w:val="20"/>
+        </w:rPr>
+      </w:pPr>
       <w:r>
         <w:rPr>
           <w:noProof/>
         </w:rPr>
-        <w:t xml:space="preserve"> </w:t>
-      </w:r>
-      <w:r>
-        <w:rPr>
-          <w:rFonts w:asciiTheme="minorBidi" w:hAnsiTheme="minorBidi"/>
-          <w:sz w:val="20"/>
-          <w:szCs w:val="20"/>
-        </w:rPr>
-        <w:t>w</w:t>
-      </w:r>
-      <w:r>
-        <w:rPr>
-          <w:rFonts w:asciiTheme="minorBidi" w:hAnsiTheme="minorBidi"/>
-          <w:sz w:val="20"/>
-          <w:szCs w:val="20"/>
-        </w:rPr>
-        <w:t>e used L6203 driver</w:t>
-      </w:r>
-      <w:r>
-        <w:rPr>
-          <w:rFonts w:asciiTheme="minorBidi" w:hAnsiTheme="minorBidi"/>
-          <w:sz w:val="20"/>
-          <w:szCs w:val="20"/>
-        </w:rPr>
-        <w:t>s</w:t>
-      </w:r>
-      <w:r>
-        <w:rPr>
-          <w:rFonts w:asciiTheme="minorBidi" w:hAnsiTheme="minorBidi"/>
-          <w:sz w:val="20"/>
-          <w:szCs w:val="20"/>
-        </w:rPr>
-        <w:t xml:space="preserve">. </w:t>
-      </w:r>
-      <w:proofErr w:type="gramStart"/>
-      <w:r>
-        <w:rPr>
-          <w:rFonts w:asciiTheme="minorBidi" w:hAnsiTheme="minorBidi"/>
-          <w:sz w:val="20"/>
-          <w:szCs w:val="20"/>
-        </w:rPr>
-        <w:t>Because it can ferry 4</w:t>
-      </w:r>
-      <w:r>
-        <w:rPr>
-          <w:rFonts w:asciiTheme="minorBidi" w:hAnsiTheme="minorBidi"/>
-          <w:sz w:val="20"/>
-          <w:szCs w:val="20"/>
-        </w:rPr>
-        <w:t xml:space="preserve"> Ampere</w:t>
-      </w:r>
-      <w:r>
-        <w:rPr>
-          <w:rFonts w:asciiTheme="minorBidi" w:hAnsiTheme="minorBidi"/>
-          <w:sz w:val="20"/>
-          <w:szCs w:val="20"/>
-        </w:rPr>
-        <w:t xml:space="preserve"> e</w:t>
-      </w:r>
-      <w:r>
-        <w:rPr>
-          <w:rFonts w:asciiTheme="minorBidi" w:hAnsiTheme="minorBidi"/>
-          <w:sz w:val="20"/>
-          <w:szCs w:val="20"/>
-        </w:rPr>
-        <w:t>lectrical current</w:t>
-      </w:r>
-      <w:r>
-        <w:rPr>
-          <w:rFonts w:asciiTheme="minorBidi" w:hAnsiTheme="minorBidi"/>
-          <w:sz w:val="20"/>
-          <w:szCs w:val="20"/>
-        </w:rPr>
-        <w:t>.</w:t>
-      </w:r>
-      <w:proofErr w:type="gramEnd"/>
-    </w:p>
-    <w:p>
-      <w:pPr>
-        <w:ind w:right="168"/>
-        <w:jc w:val="both"/>
-        <w:rPr>
-          <w:rFonts w:asciiTheme="minorBidi" w:hAnsiTheme="minorBidi"/>
-          <w:b/>
-          <w:bCs/>
-          <w:sz w:val="20"/>
-          <w:szCs w:val="20"/>
-        </w:rPr>
-      </w:pPr>
-      <w:r>
-        <w:rPr>
-          <w:rFonts w:asciiTheme="minorBidi" w:hAnsiTheme="minorBidi"/>
-          <w:b/>
-          <w:bCs/>
-          <w:sz w:val="20"/>
-          <w:szCs w:val="20"/>
-        </w:rPr>
-        <w:t xml:space="preserve">The </w:t>
-      </w:r>
-      <w:proofErr w:type="gramStart"/>
-      <w:r>
-        <w:rPr>
-          <w:rFonts w:asciiTheme="minorBidi" w:hAnsiTheme="minorBidi"/>
-          <w:b/>
-          <w:bCs/>
-          <w:sz w:val="20"/>
-          <w:szCs w:val="20"/>
-        </w:rPr>
-        <w:t>grain(</w:t>
-      </w:r>
-      <w:proofErr w:type="gramEnd"/>
-      <w:r>
-        <w:rPr>
-          <w:rFonts w:asciiTheme="minorBidi" w:hAnsiTheme="minorBidi"/>
-          <w:b/>
-          <w:bCs/>
-          <w:sz w:val="20"/>
-          <w:szCs w:val="20"/>
-        </w:rPr>
-        <w:t>arm)</w:t>
-      </w:r>
-      <w:r>
-        <w:rPr>
-          <w:rFonts w:asciiTheme="minorBidi" w:hAnsiTheme="minorBidi"/>
-          <w:b/>
-          <w:bCs/>
-          <w:sz w:val="20"/>
-          <w:szCs w:val="20"/>
-        </w:rPr>
-        <w:t xml:space="preserve"> and griper</w:t>
-      </w:r>
-    </w:p>
-    <w:p>
-      <w:pPr>
-        <w:ind w:right="168"/>
-        <w:jc w:val="both"/>
-        <w:rPr>
-          <w:rFonts w:asciiTheme="minorBidi" w:hAnsiTheme="minorBidi"/>
-          <w:b/>
-          <w:bCs/>
-          <w:sz w:val="20"/>
-          <w:szCs w:val="20"/>
-        </w:rPr>
-      </w:pPr>
-      <w:r>
-        <w:rPr>
-          <w:rFonts w:asciiTheme="minorBidi" w:hAnsiTheme="minorBidi"/>
-          <w:sz w:val="20"/>
-          <w:szCs w:val="20"/>
-        </w:rPr>
-        <w:t>F</w:t>
-      </w:r>
-      <w:r>
-        <w:rPr>
-          <w:rFonts w:asciiTheme="minorBidi" w:hAnsiTheme="minorBidi"/>
-          <w:sz w:val="20"/>
-          <w:szCs w:val="20"/>
-        </w:rPr>
-        <w:t>or</w:t>
-      </w:r>
-      <w:r>
-        <w:rPr>
-          <w:rFonts w:asciiTheme="minorBidi" w:hAnsiTheme="minorBidi"/>
-          <w:sz w:val="20"/>
-          <w:szCs w:val="20"/>
-        </w:rPr>
-        <w:t xml:space="preserve"> design and construction, the </w:t>
-      </w:r>
-      <w:r>
-        <w:rPr>
-          <w:rFonts w:asciiTheme="minorBidi" w:hAnsiTheme="minorBidi"/>
-          <w:sz w:val="20"/>
-          <w:szCs w:val="20"/>
-        </w:rPr>
-        <w:t>arm</w:t>
-      </w:r>
-      <w:r>
-        <w:rPr>
-          <w:rFonts w:asciiTheme="minorBidi" w:hAnsiTheme="minorBidi"/>
-          <w:sz w:val="20"/>
-          <w:szCs w:val="20"/>
-        </w:rPr>
-        <w:t xml:space="preserve"> with </w:t>
-      </w:r>
-      <w:r>
-        <w:rPr>
-          <w:rFonts w:asciiTheme="minorBidi" w:hAnsiTheme="minorBidi"/>
-          <w:sz w:val="20"/>
-          <w:szCs w:val="20"/>
-        </w:rPr>
-        <w:t>three</w:t>
-      </w:r>
-      <w:r>
-        <w:rPr>
-          <w:rFonts w:asciiTheme="minorBidi" w:hAnsiTheme="minorBidi"/>
-          <w:sz w:val="20"/>
-          <w:szCs w:val="20"/>
-        </w:rPr>
-        <w:t xml:space="preserve"> degrees of freedom</w:t>
-      </w:r>
-      <w:r>
-        <w:rPr>
-          <w:rFonts w:asciiTheme="minorBidi" w:hAnsiTheme="minorBidi"/>
-          <w:sz w:val="20"/>
-          <w:szCs w:val="20"/>
-        </w:rPr>
-        <w:t xml:space="preserve"> we used</w:t>
-      </w:r>
-      <w:r>
-        <w:rPr>
-          <w:rFonts w:asciiTheme="minorBidi" w:hAnsiTheme="minorBidi"/>
-          <w:sz w:val="20"/>
-          <w:szCs w:val="20"/>
-        </w:rPr>
-        <w:t xml:space="preserve"> </w:t>
-      </w:r>
-      <w:r>
-        <w:rPr>
-          <w:rFonts w:asciiTheme="minorBidi" w:hAnsiTheme="minorBidi"/>
-          <w:sz w:val="20"/>
-          <w:szCs w:val="20"/>
-        </w:rPr>
-        <w:t>three</w:t>
-      </w:r>
-      <w:r>
-        <w:rPr>
-          <w:rFonts w:asciiTheme="minorBidi" w:hAnsiTheme="minorBidi"/>
-          <w:sz w:val="20"/>
-          <w:szCs w:val="20"/>
-        </w:rPr>
-        <w:t xml:space="preserve"> DC motor with worm gearbox</w:t>
-      </w:r>
-      <w:r>
-        <w:rPr>
-          <w:rFonts w:asciiTheme="minorBidi" w:hAnsiTheme="minorBidi"/>
-          <w:sz w:val="20"/>
-          <w:szCs w:val="20"/>
-        </w:rPr>
-        <w:t>es</w:t>
-      </w:r>
-      <w:r>
-        <w:rPr>
-          <w:rFonts w:asciiTheme="minorBidi" w:hAnsiTheme="minorBidi"/>
-          <w:sz w:val="20"/>
-          <w:szCs w:val="20"/>
-        </w:rPr>
-        <w:t xml:space="preserve"> and </w:t>
-      </w:r>
-      <w:r>
-        <w:rPr>
-          <w:rFonts w:asciiTheme="minorBidi" w:hAnsiTheme="minorBidi"/>
-          <w:sz w:val="20"/>
-          <w:szCs w:val="20"/>
-        </w:rPr>
-        <w:t>for the griper we used a servo motor.</w:t>
-      </w:r>
-    </w:p>
-    <w:p>
-      <w:pPr>
-        <w:keepNext/>
-        <w:ind w:right="168"/>
-        <w:jc w:val="center"/>
-      </w:pPr>
-      <w:r>
-        <w:rPr>
-          <w:rFonts w:asciiTheme="minorBidi" w:hAnsiTheme="minorBidi" w:cs="B Nazanin" w:hint="cs"/>
-          <w:noProof/>
-          <w:sz w:val="24"/>
-          <w:szCs w:val="24"/>
-        </w:rPr>
-        <w:lastRenderedPageBreak/>
         <w:drawing>
-          <wp:inline distT="0" distB="0" distL="0" distR="0" wp14:anchorId="5A7C105A" wp14:editId="648C44CE">
-            <wp:extent cx="2686050" cy="1513568"/>
+          <wp:inline distT="0" distB="0" distL="0" distR="0" wp14:anchorId="46C3D6DF" wp14:editId="41711161">
+            <wp:extent cx="2693670" cy="1145540"/>
             <wp:effectExtent l="0" t="0" r="0" b="0"/>
-            <wp:docPr id="2" name="Picture 2" descr="C:\Users\FDMX\AppData\Local\Microsoft\Windows\INetCache\Content.Word\photo_2017-02-01_19-20-40.jpg"/>
+            <wp:docPr id="8" name="Picture 8"/>
             <wp:cNvGraphicFramePr>
               <a:graphicFrameLocks xmlns:a="http://schemas.openxmlformats.org/drawingml/2006/main" noChangeAspect="1"/>
             </wp:cNvGraphicFramePr>
@@ -5074,29 +4285,20 @@
               <a:graphicData uri="http://schemas.openxmlformats.org/drawingml/2006/picture">
                 <pic:pic xmlns:pic="http://schemas.openxmlformats.org/drawingml/2006/picture">
                   <pic:nvPicPr>
-                    <pic:cNvPr id="0" name="Picture 3" descr="C:\Users\FDMX\AppData\Local\Microsoft\Windows\INetCache\Content.Word\photo_2017-02-01_19-20-40.jpg"/>
+                    <pic:cNvPr id="0" name="Picture 5"/>
                     <pic:cNvPicPr>
                       <a:picLocks noChangeAspect="1" noChangeArrowheads="1"/>
                     </pic:cNvPicPr>
                   </pic:nvPicPr>
                   <pic:blipFill>
-                    <a:blip r:embed="rId17" cstate="print">
+                    <a:blip r:embed="rId11" cstate="print">
                       <a:extLst>
-                        <a:ext uri="{BEBA8EAE-BF5A-486C-A8C5-ECC9F3942E4B}">
-                          <a14:imgProps xmlns:a14="http://schemas.microsoft.com/office/drawing/2010/main">
-                            <a14:imgLayer r:embed="rId18">
-                              <a14:imgEffect>
-                                <a14:backgroundRemoval t="0" b="97500" l="16641" r="80781"/>
-                              </a14:imgEffect>
-                            </a14:imgLayer>
-                          </a14:imgProps>
-                        </a:ext>
                         <a:ext uri="{28A0092B-C50C-407E-A947-70E740481C1C}">
                           <a14:useLocalDpi xmlns:a14="http://schemas.microsoft.com/office/drawing/2010/main" val="0"/>
                         </a:ext>
                       </a:extLst>
                     </a:blip>
-                    <a:srcRect/>
+                    <a:srcRect t="18428"/>
                     <a:stretch>
                       <a:fillRect/>
                     </a:stretch>
@@ -5104,7 +4306,7 @@
                   <pic:spPr bwMode="auto">
                     <a:xfrm>
                       <a:off x="0" y="0"/>
-                      <a:ext cx="2686050" cy="1513568"/>
+                      <a:ext cx="2693670" cy="1145540"/>
                     </a:xfrm>
                     <a:prstGeom prst="rect">
                       <a:avLst/>
@@ -5132,6 +4334,522 @@
         </w:rPr>
       </w:pPr>
       <w:r>
+        <w:t>Figure 2</w:t>
+      </w:r>
+      <w:r>
+        <w:rPr>
+          <w:noProof/>
+        </w:rPr>
+        <w:t xml:space="preserve"> mecanum wheels</w:t>
+      </w:r>
+    </w:p>
+    <w:p>
+      <w:pPr>
+        <w:ind w:right="168"/>
+        <w:jc w:val="both"/>
+        <w:rPr>
+          <w:rFonts w:asciiTheme="minorBidi" w:hAnsiTheme="minorBidi"/>
+          <w:b/>
+          <w:bCs/>
+          <w:sz w:val="20"/>
+          <w:szCs w:val="20"/>
+        </w:rPr>
+      </w:pPr>
+      <w:r>
+        <w:rPr>
+          <w:rFonts w:asciiTheme="minorBidi" w:hAnsiTheme="minorBidi"/>
+          <w:b/>
+          <w:bCs/>
+          <w:sz w:val="20"/>
+          <w:szCs w:val="20"/>
+        </w:rPr>
+        <w:t>Hardware/ Electrical Design</w:t>
+      </w:r>
+    </w:p>
+    <w:p>
+      <w:pPr>
+        <w:ind w:right="168"/>
+        <w:jc w:val="both"/>
+        <w:rPr>
+          <w:rFonts w:asciiTheme="minorBidi" w:hAnsiTheme="minorBidi"/>
+          <w:sz w:val="20"/>
+          <w:szCs w:val="20"/>
+        </w:rPr>
+      </w:pPr>
+      <w:r>
+        <w:rPr>
+          <w:rFonts w:asciiTheme="minorBidi" w:hAnsiTheme="minorBidi"/>
+          <w:sz w:val="20"/>
+          <w:szCs w:val="20"/>
+        </w:rPr>
+        <w:t>We designed a PCB</w:t>
+      </w:r>
+      <w:r>
+        <w:rPr>
+          <w:rFonts w:asciiTheme="minorBidi" w:hAnsiTheme="minorBidi"/>
+          <w:sz w:val="20"/>
+          <w:szCs w:val="20"/>
+        </w:rPr>
+        <w:t xml:space="preserve"> with </w:t>
+      </w:r>
+      <w:r>
+        <w:rPr>
+          <w:rFonts w:asciiTheme="minorBidi" w:hAnsiTheme="minorBidi" w:cs="B Nazanin"/>
+          <w:sz w:val="20"/>
+          <w:szCs w:val="20"/>
+          <w:lang w:bidi="fa-IR"/>
+        </w:rPr>
+        <w:t>Altium Designer</w:t>
+      </w:r>
+      <w:r>
+        <w:rPr>
+          <w:rFonts w:asciiTheme="minorBidi" w:hAnsiTheme="minorBidi"/>
+          <w:sz w:val="20"/>
+          <w:szCs w:val="20"/>
+        </w:rPr>
+        <w:t xml:space="preserve"> software</w:t>
+      </w:r>
+      <w:r>
+        <w:rPr>
+          <w:rFonts w:asciiTheme="minorBidi" w:hAnsiTheme="minorBidi"/>
+          <w:sz w:val="20"/>
+          <w:szCs w:val="20"/>
+        </w:rPr>
+        <w:t xml:space="preserve"> </w:t>
+      </w:r>
+      <w:r>
+        <w:rPr>
+          <w:rFonts w:asciiTheme="minorBidi" w:hAnsiTheme="minorBidi"/>
+          <w:sz w:val="20"/>
+          <w:szCs w:val="20"/>
+        </w:rPr>
+        <w:t>a</w:t>
+      </w:r>
+      <w:r>
+        <w:rPr>
+          <w:rFonts w:asciiTheme="minorBidi" w:hAnsiTheme="minorBidi"/>
+          <w:sz w:val="20"/>
+          <w:szCs w:val="20"/>
+        </w:rPr>
+        <w:t>nd then we printed i</w:t>
+      </w:r>
+      <w:r>
+        <w:rPr>
+          <w:rFonts w:asciiTheme="minorBidi" w:hAnsiTheme="minorBidi"/>
+          <w:sz w:val="20"/>
+          <w:szCs w:val="20"/>
+        </w:rPr>
+        <w:t>t and soldered the electronic</w:t>
+      </w:r>
+      <w:r>
+        <w:rPr>
+          <w:rFonts w:asciiTheme="minorBidi" w:hAnsiTheme="minorBidi"/>
+          <w:sz w:val="20"/>
+          <w:szCs w:val="20"/>
+        </w:rPr>
+        <w:t xml:space="preserve"> parts of the robot. The most important</w:t>
+      </w:r>
+      <w:r>
+        <w:rPr>
+          <w:rFonts w:asciiTheme="minorBidi" w:hAnsiTheme="minorBidi"/>
+          <w:sz w:val="20"/>
+          <w:szCs w:val="20"/>
+        </w:rPr>
+        <w:t xml:space="preserve"> part</w:t>
+      </w:r>
+      <w:r>
+        <w:rPr>
+          <w:rFonts w:asciiTheme="minorBidi" w:hAnsiTheme="minorBidi"/>
+          <w:sz w:val="20"/>
+          <w:szCs w:val="20"/>
+        </w:rPr>
+        <w:t xml:space="preserve"> </w:t>
+      </w:r>
+      <w:r>
+        <w:rPr>
+          <w:rFonts w:asciiTheme="minorBidi" w:hAnsiTheme="minorBidi"/>
+          <w:sz w:val="20"/>
+          <w:szCs w:val="20"/>
+        </w:rPr>
+        <w:t>was</w:t>
+      </w:r>
+      <w:r>
+        <w:rPr>
+          <w:rFonts w:asciiTheme="minorBidi" w:hAnsiTheme="minorBidi"/>
+          <w:sz w:val="20"/>
+          <w:szCs w:val="20"/>
+        </w:rPr>
+        <w:t xml:space="preserve"> AVR processor AT mega 64. </w:t>
+      </w:r>
+      <w:r>
+        <w:rPr>
+          <w:rFonts w:asciiTheme="minorBidi" w:hAnsiTheme="minorBidi"/>
+          <w:sz w:val="20"/>
+          <w:szCs w:val="20"/>
+        </w:rPr>
+        <w:t xml:space="preserve">It has </w:t>
+      </w:r>
+      <w:r>
+        <w:rPr>
+          <w:rFonts w:asciiTheme="minorBidi" w:hAnsiTheme="minorBidi"/>
+          <w:sz w:val="20"/>
+          <w:szCs w:val="20"/>
+        </w:rPr>
+        <w:t>so many</w:t>
+      </w:r>
+      <w:r>
+        <w:rPr>
+          <w:rFonts w:asciiTheme="minorBidi" w:hAnsiTheme="minorBidi"/>
+          <w:sz w:val="20"/>
+          <w:szCs w:val="20"/>
+        </w:rPr>
+        <w:t xml:space="preserve"> option</w:t>
+      </w:r>
+      <w:r>
+        <w:rPr>
+          <w:rFonts w:asciiTheme="minorBidi" w:hAnsiTheme="minorBidi"/>
+          <w:sz w:val="20"/>
+          <w:szCs w:val="20"/>
+        </w:rPr>
+        <w:t>s</w:t>
+      </w:r>
+      <w:r>
+        <w:rPr>
+          <w:rFonts w:asciiTheme="minorBidi" w:hAnsiTheme="minorBidi"/>
+          <w:sz w:val="20"/>
+          <w:szCs w:val="20"/>
+        </w:rPr>
+        <w:t xml:space="preserve"> like timers, A</w:t>
+      </w:r>
+      <w:r>
+        <w:rPr>
+          <w:rFonts w:asciiTheme="minorBidi" w:hAnsiTheme="minorBidi"/>
+          <w:sz w:val="20"/>
+          <w:szCs w:val="20"/>
+        </w:rPr>
+        <w:t>nalog digital</w:t>
+      </w:r>
+      <w:r>
+        <w:rPr>
+          <w:rFonts w:asciiTheme="minorBidi" w:hAnsiTheme="minorBidi"/>
+          <w:sz w:val="20"/>
+          <w:szCs w:val="20"/>
+        </w:rPr>
+        <w:t xml:space="preserve"> convertor and serial port and other things. For switch the motors</w:t>
+      </w:r>
+      <w:r>
+        <w:rPr>
+          <w:noProof/>
+        </w:rPr>
+        <w:t xml:space="preserve"> </w:t>
+      </w:r>
+      <w:r>
+        <w:rPr>
+          <w:rFonts w:asciiTheme="minorBidi" w:hAnsiTheme="minorBidi"/>
+          <w:sz w:val="20"/>
+          <w:szCs w:val="20"/>
+        </w:rPr>
+        <w:t>w</w:t>
+      </w:r>
+      <w:r>
+        <w:rPr>
+          <w:rFonts w:asciiTheme="minorBidi" w:hAnsiTheme="minorBidi"/>
+          <w:sz w:val="20"/>
+          <w:szCs w:val="20"/>
+        </w:rPr>
+        <w:t>e used L6203 driver</w:t>
+      </w:r>
+      <w:r>
+        <w:rPr>
+          <w:rFonts w:asciiTheme="minorBidi" w:hAnsiTheme="minorBidi"/>
+          <w:sz w:val="20"/>
+          <w:szCs w:val="20"/>
+        </w:rPr>
+        <w:t>s</w:t>
+      </w:r>
+      <w:r>
+        <w:rPr>
+          <w:rFonts w:asciiTheme="minorBidi" w:hAnsiTheme="minorBidi"/>
+          <w:sz w:val="20"/>
+          <w:szCs w:val="20"/>
+        </w:rPr>
+        <w:t>. Because it can ferry 4</w:t>
+      </w:r>
+      <w:r>
+        <w:rPr>
+          <w:rFonts w:asciiTheme="minorBidi" w:hAnsiTheme="minorBidi"/>
+          <w:sz w:val="20"/>
+          <w:szCs w:val="20"/>
+        </w:rPr>
+        <w:t xml:space="preserve"> Ampere</w:t>
+      </w:r>
+      <w:r>
+        <w:rPr>
+          <w:rFonts w:asciiTheme="minorBidi" w:hAnsiTheme="minorBidi"/>
+          <w:sz w:val="20"/>
+          <w:szCs w:val="20"/>
+        </w:rPr>
+        <w:t xml:space="preserve"> e</w:t>
+      </w:r>
+      <w:r>
+        <w:rPr>
+          <w:rFonts w:asciiTheme="minorBidi" w:hAnsiTheme="minorBidi"/>
+          <w:sz w:val="20"/>
+          <w:szCs w:val="20"/>
+        </w:rPr>
+        <w:t>lectrical current</w:t>
+      </w:r>
+      <w:r>
+        <w:rPr>
+          <w:rFonts w:asciiTheme="minorBidi" w:hAnsiTheme="minorBidi"/>
+          <w:sz w:val="20"/>
+          <w:szCs w:val="20"/>
+        </w:rPr>
+        <w:t>.</w:t>
+      </w:r>
+    </w:p>
+    <w:p>
+      <w:pPr>
+        <w:ind w:right="168"/>
+        <w:jc w:val="both"/>
+        <w:rPr>
+          <w:rFonts w:asciiTheme="minorBidi" w:hAnsiTheme="minorBidi"/>
+          <w:b/>
+          <w:bCs/>
+          <w:sz w:val="20"/>
+          <w:szCs w:val="20"/>
+        </w:rPr>
+      </w:pPr>
+      <w:r>
+        <w:rPr>
+          <w:rFonts w:asciiTheme="minorBidi" w:hAnsiTheme="minorBidi"/>
+          <w:b/>
+          <w:bCs/>
+          <w:sz w:val="20"/>
+          <w:szCs w:val="20"/>
+        </w:rPr>
+        <w:t xml:space="preserve">The </w:t>
+      </w:r>
+      <w:r>
+        <w:rPr>
+          <w:rFonts w:asciiTheme="minorBidi" w:hAnsiTheme="minorBidi"/>
+          <w:b/>
+          <w:bCs/>
+          <w:sz w:val="20"/>
+          <w:szCs w:val="20"/>
+        </w:rPr>
+        <w:t>grain(arm)</w:t>
+      </w:r>
+      <w:r>
+        <w:rPr>
+          <w:rFonts w:asciiTheme="minorBidi" w:hAnsiTheme="minorBidi"/>
+          <w:b/>
+          <w:bCs/>
+          <w:sz w:val="20"/>
+          <w:szCs w:val="20"/>
+        </w:rPr>
+        <w:t xml:space="preserve"> and griper</w:t>
+      </w:r>
+    </w:p>
+    <w:p>
+      <w:pPr>
+        <w:ind w:right="168"/>
+        <w:jc w:val="both"/>
+        <w:rPr>
+          <w:rFonts w:asciiTheme="minorBidi" w:hAnsiTheme="minorBidi"/>
+          <w:b/>
+          <w:bCs/>
+          <w:sz w:val="20"/>
+          <w:szCs w:val="20"/>
+        </w:rPr>
+      </w:pPr>
+      <w:r>
+        <w:rPr>
+          <w:rFonts w:asciiTheme="minorBidi" w:hAnsiTheme="minorBidi"/>
+          <w:sz w:val="20"/>
+          <w:szCs w:val="20"/>
+        </w:rPr>
+        <w:t>F</w:t>
+      </w:r>
+      <w:r>
+        <w:rPr>
+          <w:rFonts w:asciiTheme="minorBidi" w:hAnsiTheme="minorBidi"/>
+          <w:sz w:val="20"/>
+          <w:szCs w:val="20"/>
+        </w:rPr>
+        <w:t>or</w:t>
+      </w:r>
+      <w:r>
+        <w:rPr>
+          <w:rFonts w:asciiTheme="minorBidi" w:hAnsiTheme="minorBidi"/>
+          <w:sz w:val="20"/>
+          <w:szCs w:val="20"/>
+        </w:rPr>
+        <w:t xml:space="preserve"> design and construction, the </w:t>
+      </w:r>
+      <w:r>
+        <w:rPr>
+          <w:rFonts w:asciiTheme="minorBidi" w:hAnsiTheme="minorBidi"/>
+          <w:sz w:val="20"/>
+          <w:szCs w:val="20"/>
+        </w:rPr>
+        <w:t>arm</w:t>
+      </w:r>
+      <w:r>
+        <w:rPr>
+          <w:rFonts w:asciiTheme="minorBidi" w:hAnsiTheme="minorBidi"/>
+          <w:sz w:val="20"/>
+          <w:szCs w:val="20"/>
+        </w:rPr>
+        <w:t xml:space="preserve"> with </w:t>
+      </w:r>
+      <w:r>
+        <w:rPr>
+          <w:rFonts w:asciiTheme="minorBidi" w:hAnsiTheme="minorBidi"/>
+          <w:sz w:val="20"/>
+          <w:szCs w:val="20"/>
+        </w:rPr>
+        <w:t>three</w:t>
+      </w:r>
+      <w:r>
+        <w:rPr>
+          <w:rFonts w:asciiTheme="minorBidi" w:hAnsiTheme="minorBidi"/>
+          <w:sz w:val="20"/>
+          <w:szCs w:val="20"/>
+        </w:rPr>
+        <w:t xml:space="preserve"> degrees of freedom</w:t>
+      </w:r>
+      <w:r>
+        <w:rPr>
+          <w:rFonts w:asciiTheme="minorBidi" w:hAnsiTheme="minorBidi"/>
+          <w:sz w:val="20"/>
+          <w:szCs w:val="20"/>
+        </w:rPr>
+        <w:t xml:space="preserve"> we used</w:t>
+      </w:r>
+      <w:r>
+        <w:rPr>
+          <w:rFonts w:asciiTheme="minorBidi" w:hAnsiTheme="minorBidi"/>
+          <w:sz w:val="20"/>
+          <w:szCs w:val="20"/>
+        </w:rPr>
+        <w:t xml:space="preserve"> </w:t>
+      </w:r>
+      <w:r>
+        <w:rPr>
+          <w:rFonts w:asciiTheme="minorBidi" w:hAnsiTheme="minorBidi"/>
+          <w:sz w:val="20"/>
+          <w:szCs w:val="20"/>
+        </w:rPr>
+        <w:t>three</w:t>
+      </w:r>
+      <w:r>
+        <w:rPr>
+          <w:rFonts w:asciiTheme="minorBidi" w:hAnsiTheme="minorBidi"/>
+          <w:sz w:val="20"/>
+          <w:szCs w:val="20"/>
+        </w:rPr>
+        <w:t xml:space="preserve"> DC motor with worm gearbox</w:t>
+      </w:r>
+      <w:r>
+        <w:rPr>
+          <w:rFonts w:asciiTheme="minorBidi" w:hAnsiTheme="minorBidi"/>
+          <w:sz w:val="20"/>
+          <w:szCs w:val="20"/>
+        </w:rPr>
+        <w:t>es</w:t>
+      </w:r>
+      <w:r>
+        <w:rPr>
+          <w:rFonts w:asciiTheme="minorBidi" w:hAnsiTheme="minorBidi"/>
+          <w:sz w:val="20"/>
+          <w:szCs w:val="20"/>
+        </w:rPr>
+        <w:t xml:space="preserve"> and </w:t>
+      </w:r>
+      <w:r>
+        <w:rPr>
+          <w:rFonts w:asciiTheme="minorBidi" w:hAnsiTheme="minorBidi"/>
+          <w:sz w:val="20"/>
+          <w:szCs w:val="20"/>
+        </w:rPr>
+        <w:t>for the griper we used a servo motor.</w:t>
+      </w:r>
+    </w:p>
+    <w:p>
+      <w:pPr>
+        <w:keepNext/>
+        <w:ind w:right="168"/>
+        <w:jc w:val="center"/>
+      </w:pPr>
+      <w:r>
+        <w:rPr>
+          <w:rFonts w:asciiTheme="minorBidi" w:hAnsiTheme="minorBidi" w:cs="B Nazanin" w:hint="cs"/>
+          <w:noProof/>
+          <w:sz w:val="24"/>
+          <w:szCs w:val="24"/>
+        </w:rPr>
+        <w:drawing>
+          <wp:inline distT="0" distB="0" distL="0" distR="0" wp14:anchorId="23E25FDE" wp14:editId="52004B17">
+            <wp:extent cx="1711105" cy="1504113"/>
+            <wp:effectExtent l="0" t="0" r="3810" b="1270"/>
+            <wp:docPr id="9" name="Picture 9"/>
+            <wp:cNvGraphicFramePr>
+              <a:graphicFrameLocks xmlns:a="http://schemas.openxmlformats.org/drawingml/2006/main" noChangeAspect="1"/>
+            </wp:cNvGraphicFramePr>
+            <a:graphic xmlns:a="http://schemas.openxmlformats.org/drawingml/2006/main">
+              <a:graphicData uri="http://schemas.openxmlformats.org/drawingml/2006/picture">
+                <pic:pic xmlns:pic="http://schemas.openxmlformats.org/drawingml/2006/picture">
+                  <pic:nvPicPr>
+                    <pic:cNvPr id="0" name="Picture 6"/>
+                    <pic:cNvPicPr>
+                      <a:picLocks noChangeAspect="1" noChangeArrowheads="1"/>
+                    </pic:cNvPicPr>
+                  </pic:nvPicPr>
+                  <pic:blipFill>
+                    <a:blip r:embed="rId12" cstate="print">
+                      <a:extLst>
+                        <a:ext uri="{28A0092B-C50C-407E-A947-70E740481C1C}">
+                          <a14:useLocalDpi xmlns:a14="http://schemas.microsoft.com/office/drawing/2010/main" val="0"/>
+                        </a:ext>
+                      </a:extLst>
+                    </a:blip>
+                    <a:srcRect/>
+                    <a:stretch>
+                      <a:fillRect/>
+                    </a:stretch>
+                  </pic:blipFill>
+                  <pic:spPr bwMode="auto">
+                    <a:xfrm>
+                      <a:off x="0" y="0"/>
+                      <a:ext cx="1719628" cy="1511605"/>
+                    </a:xfrm>
+                    <a:prstGeom prst="rect">
+                      <a:avLst/>
+                    </a:prstGeom>
+                    <a:noFill/>
+                    <a:ln>
+                      <a:noFill/>
+                    </a:ln>
+                  </pic:spPr>
+                </pic:pic>
+              </a:graphicData>
+            </a:graphic>
+          </wp:inline>
+        </w:drawing>
+      </w:r>
+    </w:p>
+    <w:p>
+      <w:pPr>
+        <w:pStyle w:val="Caption"/>
+        <w:jc w:val="center"/>
+        <w:rPr>
+          <w:rFonts w:asciiTheme="minorBidi" w:hAnsiTheme="minorBidi"/>
+          <w:sz w:val="20"/>
+          <w:szCs w:val="20"/>
+        </w:rPr>
+      </w:pPr>
+      <w:r>
         <w:t xml:space="preserve">Figure </w:t>
       </w:r>
       <w:r>
@@ -5163,6 +4881,7 @@
           <w:sz w:val="20"/>
           <w:szCs w:val="20"/>
         </w:rPr>
+        <w:lastRenderedPageBreak/>
         <w:t>Compass Module can</w:t>
       </w:r>
       <w:r>
@@ -5203,25 +4922,7 @@
           <w:sz w:val="20"/>
           <w:szCs w:val="20"/>
         </w:rPr>
-        <w:t xml:space="preserve">axial magnetic sensor, a three-axis gyroscope and a three-axis accelerometer is formed using a </w:t>
-      </w:r>
-      <w:proofErr w:type="spellStart"/>
-      <w:r>
-        <w:rPr>
-          <w:rFonts w:asciiTheme="minorBidi" w:hAnsiTheme="minorBidi"/>
-          <w:sz w:val="20"/>
-          <w:szCs w:val="20"/>
-        </w:rPr>
-        <w:t>Kalman</w:t>
-      </w:r>
-      <w:proofErr w:type="spellEnd"/>
-      <w:r>
-        <w:rPr>
-          <w:rFonts w:asciiTheme="minorBidi" w:hAnsiTheme="minorBidi"/>
-          <w:sz w:val="20"/>
-          <w:szCs w:val="20"/>
-        </w:rPr>
-        <w:t xml:space="preserve"> filter, tilt the board will be compensated compass automatically. The I2C module registers with different addresses to which we have access to different information. The compass microcontroller serial I2C the SCL and SDA by two base AT-Mega16 microcontroller is connected to two arbitrary bases.</w:t>
+        <w:t>axial magnetic sensor, a three-axis gyroscope and a three-axis accelerometer is formed using a Kalman filter, tilt the board will be compensated compass automatically. The I2C module registers with different addresses to which we have access to different information. The compass microcontroller serial I2C the SCL and SDA by two base AT-Mega16 microcontroller is connected to two arbitrary bases.</w:t>
       </w:r>
       <w:r>
         <w:rPr>
@@ -5398,7 +5099,7 @@
         </w:rPr>
         <w:t> </w:t>
       </w:r>
-      <w:hyperlink r:id="rId19" w:tooltip="Imaging science" w:history="1">
+      <w:hyperlink r:id="rId13" w:tooltip="Imaging science" w:history="1">
         <w:r>
           <w:rPr>
             <w:rStyle w:val="Hyperlink"/>
@@ -5470,7 +5171,7 @@
         </w:rPr>
         <w:t> </w:t>
       </w:r>
-      <w:hyperlink r:id="rId20" w:tooltip="Signal processing" w:history="1">
+      <w:hyperlink r:id="rId14" w:tooltip="Signal processing" w:history="1">
         <w:r>
           <w:rPr>
             <w:rStyle w:val="Hyperlink"/>
@@ -5491,7 +5192,6 @@
             <w:szCs w:val="20"/>
             <w:u w:val="none"/>
           </w:rPr>
-          <w:lastRenderedPageBreak/>
           <w:t>proce</w:t>
         </w:r>
         <w:r>
@@ -5543,7 +5243,7 @@
         </w:rPr>
         <w:t> </w:t>
       </w:r>
-      <w:hyperlink r:id="rId21" w:tooltip="Photograph" w:history="1">
+      <w:hyperlink r:id="rId15" w:tooltip="Photograph" w:history="1">
         <w:r>
           <w:rPr>
             <w:rStyle w:val="Hyperlink"/>
@@ -5582,7 +5282,7 @@
         </w:rPr>
         <w:t> </w:t>
       </w:r>
-      <w:hyperlink r:id="rId22" w:tooltip="Video frame" w:history="1">
+      <w:hyperlink r:id="rId16" w:tooltip="Video frame" w:history="1">
         <w:r>
           <w:rPr>
             <w:rStyle w:val="Hyperlink"/>
@@ -5620,7 +5320,7 @@
         </w:rPr>
         <w:t> </w:t>
       </w:r>
-      <w:hyperlink r:id="rId23" w:tooltip="Parameter" w:history="1">
+      <w:hyperlink r:id="rId17" w:tooltip="Parameter" w:history="1">
         <w:r>
           <w:rPr>
             <w:rStyle w:val="Hyperlink"/>
@@ -5650,7 +5350,7 @@
         </w:rPr>
         <w:t>related to the image.</w:t>
       </w:r>
-      <w:hyperlink r:id="rId24" w:anchor="cite_note-GonzalezWoods2008-1" w:history="1">
+      <w:hyperlink r:id="rId18" w:anchor="cite_note-GonzalezWoods2008-1" w:history="1">
         <w:r>
           <w:rPr>
             <w:rStyle w:val="Hyperlink"/>
@@ -5690,7 +5390,7 @@
         </w:rPr>
         <w:t> </w:t>
       </w:r>
-      <w:hyperlink r:id="rId25" w:tooltip="Two-dimensional" w:history="1">
+      <w:hyperlink r:id="rId19" w:tooltip="Two-dimensional" w:history="1">
         <w:r>
           <w:rPr>
             <w:rStyle w:val="Hyperlink"/>
@@ -5712,7 +5412,7 @@
         </w:rPr>
         <w:t> </w:t>
       </w:r>
-      <w:hyperlink r:id="rId26" w:tooltip="Signal (electrical engineering)" w:history="1">
+      <w:hyperlink r:id="rId20" w:tooltip="Signal (electrical engineering)" w:history="1">
         <w:r>
           <w:rPr>
             <w:rStyle w:val="Hyperlink"/>
@@ -5740,7 +5440,15 @@
           <w:sz w:val="20"/>
           <w:szCs w:val="20"/>
         </w:rPr>
-        <w:t>and applying standard signal-processing techniques to it. Images are also processed as</w:t>
+        <w:t xml:space="preserve">and applying standard signal-processing techniques to it. Images are </w:t>
+      </w:r>
+      <w:r>
+        <w:rPr>
+          <w:rFonts w:ascii="Arial" w:hAnsi="Arial" w:cs="Arial"/>
+          <w:sz w:val="20"/>
+          <w:szCs w:val="20"/>
+        </w:rPr>
+        <w:t>also processed as</w:t>
       </w:r>
       <w:r>
         <w:rPr>
@@ -5751,7 +5459,7 @@
         </w:rPr>
         <w:t> </w:t>
       </w:r>
-      <w:hyperlink r:id="rId27" w:tooltip="Three-dimensional" w:history="1">
+      <w:hyperlink r:id="rId21" w:tooltip="Three-dimensional" w:history="1">
         <w:r>
           <w:rPr>
             <w:rStyle w:val="Hyperlink"/>
@@ -5806,7 +5514,7 @@
         </w:rPr>
         <w:t> </w:t>
       </w:r>
-      <w:hyperlink r:id="rId28" w:tooltip="Digital image processing" w:history="1">
+      <w:hyperlink r:id="rId22" w:tooltip="Digital image processing" w:history="1">
         <w:r>
           <w:rPr>
             <w:rStyle w:val="Hyperlink"/>
@@ -5836,7 +5544,7 @@
         </w:rPr>
         <w:t> </w:t>
       </w:r>
-      <w:hyperlink r:id="rId29" w:tooltip="Optical engineering" w:history="1">
+      <w:hyperlink r:id="rId23" w:tooltip="Optical engineering" w:history="1">
         <w:r>
           <w:rPr>
             <w:rStyle w:val="Hyperlink"/>
@@ -5875,7 +5583,7 @@
         </w:rPr>
         <w:t> </w:t>
       </w:r>
-      <w:hyperlink r:id="rId30" w:tooltip="Analog image processing" w:history="1">
+      <w:hyperlink r:id="rId24" w:tooltip="Analog image processing" w:history="1">
         <w:r>
           <w:rPr>
             <w:rStyle w:val="Hyperlink"/>
@@ -5941,7 +5649,7 @@
         </w:rPr>
         <w:t>of images (producing the input image in the first place) is referred to as imaging.</w:t>
       </w:r>
-      <w:hyperlink r:id="rId31" w:anchor="cite_note-hornak2002-2" w:history="1">
+      <w:hyperlink r:id="rId25" w:anchor="cite_note-hornak2002-2" w:history="1">
         <w:r>
           <w:rPr>
             <w:rStyle w:val="Hyperlink"/>
@@ -5980,7 +5688,7 @@
         </w:rPr>
         <w:t> </w:t>
       </w:r>
-      <w:hyperlink r:id="rId32" w:tooltip="Computer graphics" w:history="1">
+      <w:hyperlink r:id="rId26" w:tooltip="Computer graphics" w:history="1">
         <w:r>
           <w:rPr>
             <w:rStyle w:val="Hyperlink"/>
@@ -6019,7 +5727,7 @@
         </w:rPr>
         <w:t> </w:t>
       </w:r>
-      <w:hyperlink r:id="rId33" w:tooltip="Computer vision" w:history="1">
+      <w:hyperlink r:id="rId27" w:tooltip="Computer vision" w:history="1">
         <w:r>
           <w:rPr>
             <w:rStyle w:val="Hyperlink"/>
@@ -6229,7 +5937,7 @@
         </w:rPr>
         <w:t> </w:t>
       </w:r>
-      <w:hyperlink r:id="rId34" w:tooltip="Scientific visualization" w:history="1">
+      <w:hyperlink r:id="rId28" w:tooltip="Scientific visualization" w:history="1">
         <w:r>
           <w:rPr>
             <w:rStyle w:val="Hyperlink"/>
@@ -6268,7 +5976,7 @@
         </w:rPr>
         <w:t> </w:t>
       </w:r>
-      <w:hyperlink r:id="rId35" w:tooltip="Microarray" w:history="1">
+      <w:hyperlink r:id="rId29" w:tooltip="Microarray" w:history="1">
         <w:r>
           <w:rPr>
             <w:rStyle w:val="Hyperlink"/>
@@ -6315,138 +6023,146 @@
           <w:sz w:val="20"/>
           <w:szCs w:val="20"/>
         </w:rPr>
+        <w:t xml:space="preserve">The most important part of programing in this robot is image processing. </w:t>
+      </w:r>
+      <w:r>
+        <w:rPr>
+          <w:rFonts w:asciiTheme="minorBidi" w:hAnsiTheme="minorBidi"/>
+          <w:sz w:val="20"/>
+          <w:szCs w:val="20"/>
+        </w:rPr>
+        <w:t xml:space="preserve">To do this we used Open-CV library in C# language. The Open-CV library for C# is </w:t>
+      </w:r>
+      <w:proofErr w:type="spellStart"/>
+      <w:r>
+        <w:rPr>
+          <w:rFonts w:asciiTheme="minorBidi" w:hAnsiTheme="minorBidi"/>
+          <w:sz w:val="20"/>
+          <w:szCs w:val="20"/>
+        </w:rPr>
+        <w:t>Emgu</w:t>
+      </w:r>
+      <w:proofErr w:type="spellEnd"/>
+      <w:r>
+        <w:rPr>
+          <w:rFonts w:asciiTheme="minorBidi" w:hAnsiTheme="minorBidi"/>
+          <w:sz w:val="20"/>
+          <w:szCs w:val="20"/>
+        </w:rPr>
+        <w:t xml:space="preserve">-CV. The commands are the same but the </w:t>
+      </w:r>
+      <w:r>
+        <w:rPr>
+          <w:rFonts w:asciiTheme="minorBidi" w:hAnsiTheme="minorBidi"/>
+          <w:sz w:val="20"/>
+          <w:szCs w:val="20"/>
+        </w:rPr>
+        <w:t>names have</w:t>
+      </w:r>
+      <w:r>
+        <w:rPr>
+          <w:rFonts w:asciiTheme="minorBidi" w:hAnsiTheme="minorBidi"/>
+          <w:sz w:val="20"/>
+          <w:szCs w:val="20"/>
+        </w:rPr>
+        <w:t xml:space="preserve"> </w:t>
+      </w:r>
+      <w:r>
+        <w:rPr>
+          <w:rFonts w:asciiTheme="minorBidi" w:hAnsiTheme="minorBidi"/>
+          <w:sz w:val="20"/>
+          <w:szCs w:val="20"/>
+        </w:rPr>
+        <w:t xml:space="preserve">some </w:t>
+      </w:r>
+      <w:r>
+        <w:rPr>
+          <w:rFonts w:asciiTheme="minorBidi" w:hAnsiTheme="minorBidi"/>
+          <w:sz w:val="20"/>
+          <w:szCs w:val="20"/>
+        </w:rPr>
+        <w:t xml:space="preserve">differences. </w:t>
+      </w:r>
+      <w:r>
+        <w:rPr>
+          <w:rFonts w:asciiTheme="minorBidi" w:hAnsiTheme="minorBidi"/>
+          <w:sz w:val="20"/>
+          <w:szCs w:val="20"/>
+        </w:rPr>
+        <w:t>At first the robot should get to the object</w:t>
+      </w:r>
+      <w:r>
+        <w:rPr>
+          <w:rFonts w:asciiTheme="minorBidi" w:hAnsiTheme="minorBidi"/>
+          <w:sz w:val="20"/>
+          <w:szCs w:val="20"/>
+        </w:rPr>
+        <w:t>’</w:t>
+      </w:r>
+      <w:r>
+        <w:rPr>
+          <w:rFonts w:asciiTheme="minorBidi" w:hAnsiTheme="minorBidi"/>
+          <w:sz w:val="20"/>
+          <w:szCs w:val="20"/>
+        </w:rPr>
+        <w:t>s table and then process on images that are getting from the webcam camera. After detect the object and find the place it is</w:t>
+      </w:r>
+      <w:r>
+        <w:rPr>
+          <w:rFonts w:asciiTheme="minorBidi" w:hAnsiTheme="minorBidi"/>
+          <w:sz w:val="20"/>
+          <w:szCs w:val="20"/>
+        </w:rPr>
+        <w:t>,</w:t>
+      </w:r>
+      <w:r>
+        <w:rPr>
+          <w:rFonts w:asciiTheme="minorBidi" w:hAnsiTheme="minorBidi"/>
+          <w:sz w:val="20"/>
+          <w:szCs w:val="20"/>
+        </w:rPr>
+        <w:t xml:space="preserve"> it should catch it with </w:t>
+      </w:r>
+      <w:r>
+        <w:rPr>
+          <w:rFonts w:asciiTheme="minorBidi" w:hAnsiTheme="minorBidi"/>
+          <w:sz w:val="20"/>
+          <w:szCs w:val="20"/>
+        </w:rPr>
+        <w:t>its arm</w:t>
+      </w:r>
+      <w:r>
+        <w:rPr>
+          <w:rFonts w:asciiTheme="minorBidi" w:hAnsiTheme="minorBidi"/>
+          <w:sz w:val="20"/>
+          <w:szCs w:val="20"/>
+        </w:rPr>
+        <w:t>. For doing that it send</w:t>
+      </w:r>
+      <w:r>
+        <w:rPr>
+          <w:rFonts w:asciiTheme="minorBidi" w:hAnsiTheme="minorBidi"/>
+          <w:sz w:val="20"/>
+          <w:szCs w:val="20"/>
+        </w:rPr>
+        <w:t>’s</w:t>
+      </w:r>
+      <w:r>
+        <w:rPr>
+          <w:rFonts w:asciiTheme="minorBidi" w:hAnsiTheme="minorBidi"/>
+          <w:sz w:val="20"/>
+          <w:szCs w:val="20"/>
+        </w:rPr>
+        <w:t xml:space="preserve"> some commands to the </w:t>
+      </w:r>
+      <w:r>
+        <w:rPr>
+          <w:rFonts w:asciiTheme="minorBidi" w:hAnsiTheme="minorBidi"/>
+          <w:sz w:val="20"/>
+          <w:szCs w:val="20"/>
+        </w:rPr>
         <w:lastRenderedPageBreak/>
-        <w:t xml:space="preserve">The most important part of programing in this robot is image processing. </w:t>
-      </w:r>
-      <w:r>
-        <w:rPr>
-          <w:rFonts w:asciiTheme="minorBidi" w:hAnsiTheme="minorBidi"/>
-          <w:sz w:val="20"/>
-          <w:szCs w:val="20"/>
-        </w:rPr>
-        <w:t xml:space="preserve">To do this we used Open-CV library in C# language. The Open-CV library for C# is </w:t>
-      </w:r>
-      <w:proofErr w:type="spellStart"/>
-      <w:r>
-        <w:rPr>
-          <w:rFonts w:asciiTheme="minorBidi" w:hAnsiTheme="minorBidi"/>
-          <w:sz w:val="20"/>
-          <w:szCs w:val="20"/>
-        </w:rPr>
-        <w:t>Emgu</w:t>
-      </w:r>
-      <w:proofErr w:type="spellEnd"/>
-      <w:r>
-        <w:rPr>
-          <w:rFonts w:asciiTheme="minorBidi" w:hAnsiTheme="minorBidi"/>
-          <w:sz w:val="20"/>
-          <w:szCs w:val="20"/>
-        </w:rPr>
-        <w:t xml:space="preserve">-CV. The commands are the same but the </w:t>
-      </w:r>
-      <w:r>
-        <w:rPr>
-          <w:rFonts w:asciiTheme="minorBidi" w:hAnsiTheme="minorBidi"/>
-          <w:sz w:val="20"/>
-          <w:szCs w:val="20"/>
-        </w:rPr>
-        <w:t>names have</w:t>
-      </w:r>
-      <w:r>
-        <w:rPr>
-          <w:rFonts w:asciiTheme="minorBidi" w:hAnsiTheme="minorBidi"/>
-          <w:sz w:val="20"/>
-          <w:szCs w:val="20"/>
-        </w:rPr>
-        <w:t xml:space="preserve"> </w:t>
-      </w:r>
-      <w:r>
-        <w:rPr>
-          <w:rFonts w:asciiTheme="minorBidi" w:hAnsiTheme="minorBidi"/>
-          <w:sz w:val="20"/>
-          <w:szCs w:val="20"/>
-        </w:rPr>
-        <w:t xml:space="preserve">some </w:t>
-      </w:r>
-      <w:r>
-        <w:rPr>
-          <w:rFonts w:asciiTheme="minorBidi" w:hAnsiTheme="minorBidi"/>
-          <w:sz w:val="20"/>
-          <w:szCs w:val="20"/>
-        </w:rPr>
-        <w:t xml:space="preserve">differences. </w:t>
-      </w:r>
-      <w:r>
-        <w:rPr>
-          <w:rFonts w:asciiTheme="minorBidi" w:hAnsiTheme="minorBidi"/>
-          <w:sz w:val="20"/>
-          <w:szCs w:val="20"/>
-        </w:rPr>
-        <w:t>At first the robot should get to the object</w:t>
-      </w:r>
-      <w:r>
-        <w:rPr>
-          <w:rFonts w:asciiTheme="minorBidi" w:hAnsiTheme="minorBidi"/>
-          <w:sz w:val="20"/>
-          <w:szCs w:val="20"/>
-        </w:rPr>
-        <w:t>’</w:t>
-      </w:r>
-      <w:r>
-        <w:rPr>
-          <w:rFonts w:asciiTheme="minorBidi" w:hAnsiTheme="minorBidi"/>
-          <w:sz w:val="20"/>
-          <w:szCs w:val="20"/>
-        </w:rPr>
-        <w:t>s table and then process on images that are getting from the webcam camera. After detect the object and find the place it is</w:t>
-      </w:r>
-      <w:r>
-        <w:rPr>
-          <w:rFonts w:asciiTheme="minorBidi" w:hAnsiTheme="minorBidi"/>
-          <w:sz w:val="20"/>
-          <w:szCs w:val="20"/>
-        </w:rPr>
-        <w:t>,</w:t>
-      </w:r>
-      <w:r>
-        <w:rPr>
-          <w:rFonts w:asciiTheme="minorBidi" w:hAnsiTheme="minorBidi"/>
-          <w:sz w:val="20"/>
-          <w:szCs w:val="20"/>
-        </w:rPr>
-        <w:t xml:space="preserve"> it should catch it with </w:t>
-      </w:r>
-      <w:r>
-        <w:rPr>
-          <w:rFonts w:asciiTheme="minorBidi" w:hAnsiTheme="minorBidi"/>
-          <w:sz w:val="20"/>
-          <w:szCs w:val="20"/>
-        </w:rPr>
-        <w:t>its arm</w:t>
-      </w:r>
-      <w:r>
-        <w:rPr>
-          <w:rFonts w:asciiTheme="minorBidi" w:hAnsiTheme="minorBidi"/>
-          <w:sz w:val="20"/>
-          <w:szCs w:val="20"/>
-        </w:rPr>
-        <w:t>. For doing that it send</w:t>
-      </w:r>
-      <w:r>
-        <w:rPr>
-          <w:rFonts w:asciiTheme="minorBidi" w:hAnsiTheme="minorBidi"/>
-          <w:sz w:val="20"/>
-          <w:szCs w:val="20"/>
-        </w:rPr>
-        <w:t>’s</w:t>
-      </w:r>
-      <w:r>
-        <w:rPr>
-          <w:rFonts w:asciiTheme="minorBidi" w:hAnsiTheme="minorBidi"/>
-          <w:sz w:val="20"/>
-          <w:szCs w:val="20"/>
-        </w:rPr>
-        <w:t xml:space="preserve"> some commands to the AVR microprocessor with serial communication and the micro controller do them. After getting the objects it should carry </w:t>
+        <w:t xml:space="preserve">AVR microprocessor with serial communication and the micro controller do them. After getting the objects it should carry </w:t>
       </w:r>
       <w:r>
         <w:rPr>
@@ -6514,7 +6230,25 @@
           <w:sz w:val="20"/>
           <w:szCs w:val="20"/>
         </w:rPr>
-        <w:t xml:space="preserve">We used a different camera under our robot that can detect the landmarks. To arriving the landmarks we have a </w:t>
+        <w:t xml:space="preserve">We used a different camera under our robot that can detect the landmarks. To arriving the </w:t>
+      </w:r>
+      <w:proofErr w:type="gramStart"/>
+      <w:r>
+        <w:rPr>
+          <w:rFonts w:asciiTheme="minorBidi" w:hAnsiTheme="minorBidi"/>
+          <w:sz w:val="20"/>
+          <w:szCs w:val="20"/>
+        </w:rPr>
+        <w:t>landmarks</w:t>
+      </w:r>
+      <w:proofErr w:type="gramEnd"/>
+      <w:r>
+        <w:rPr>
+          <w:rFonts w:asciiTheme="minorBidi" w:hAnsiTheme="minorBidi"/>
+          <w:sz w:val="20"/>
+          <w:szCs w:val="20"/>
+        </w:rPr>
+        <w:t xml:space="preserve"> we have a </w:t>
       </w:r>
       <w:r>
         <w:rPr>
@@ -6532,27 +6266,7 @@
           <w:szCs w:val="20"/>
           <w:lang w:bidi="fa-IR"/>
         </w:rPr>
-        <w:t xml:space="preserve">scanner that give us </w:t>
-      </w:r>
-      <w:proofErr w:type="gramStart"/>
-      <w:r>
-        <w:rPr>
-          <w:rFonts w:asciiTheme="minorBidi" w:hAnsiTheme="minorBidi"/>
-          <w:sz w:val="20"/>
-          <w:szCs w:val="20"/>
-          <w:lang w:bidi="fa-IR"/>
-        </w:rPr>
-        <w:t>a 2D</w:t>
-      </w:r>
-      <w:proofErr w:type="gramEnd"/>
-      <w:r>
-        <w:rPr>
-          <w:rFonts w:asciiTheme="minorBidi" w:hAnsiTheme="minorBidi"/>
-          <w:sz w:val="20"/>
-          <w:szCs w:val="20"/>
-          <w:lang w:bidi="fa-IR"/>
-        </w:rPr>
-        <w:t xml:space="preserve"> plan of the land and the robot can move to the landmarks with process this plans.</w:t>
+        <w:t>scanner that give us a 2D plan of the land and the robot can move to the landmarks with process this plans.</w:t>
       </w:r>
       <w:r>
         <w:rPr>
@@ -6819,7 +6533,7 @@
         </w:rPr>
         <w:t> </w:t>
       </w:r>
-      <w:hyperlink r:id="rId36" w:tooltip="Raster scan" w:history="1">
+      <w:hyperlink r:id="rId30" w:tooltip="Raster scan" w:history="1">
         <w:r>
           <w:rPr>
             <w:rStyle w:val="Hyperlink"/>
@@ -6912,7 +6626,7 @@
         </w:rPr>
         <w:t> </w:t>
       </w:r>
-      <w:hyperlink r:id="rId37" w:tooltip="Rotary encoder" w:history="1">
+      <w:hyperlink r:id="rId31" w:tooltip="Rotary encoder" w:history="1">
         <w:r>
           <w:rPr>
             <w:rStyle w:val="Hyperlink"/>
@@ -6940,16 +6654,7 @@
           <w:sz w:val="21"/>
           <w:szCs w:val="21"/>
         </w:rPr>
-        <w:t xml:space="preserve">and control electronics that provide, for a desired angle or phase, the suitable electric current to the motor or galvanometer. A software system usually </w:t>
-      </w:r>
-      <w:r>
-        <w:rPr>
-          <w:rFonts w:ascii="Arial" w:hAnsi="Arial" w:cs="Arial"/>
-          <w:sz w:val="21"/>
-          <w:szCs w:val="21"/>
-        </w:rPr>
-        <w:lastRenderedPageBreak/>
-        <w:t>controls the scanning motion and, if 3D scanning is implemented, also the collection of the measured data.</w:t>
+        <w:t>and control electronics that provide, for a desired angle or phase, the suitable electric current to the motor or galvanometer. A software system usually controls the scanning motion and, if 3D scanning is implemented, also the collection of the measured data.</w:t>
       </w:r>
       <w:r>
         <w:rPr>
@@ -6992,7 +6697,15 @@
           <w:sz w:val="21"/>
           <w:szCs w:val="21"/>
         </w:rPr>
-        <w:t>, it is possible either to rotate one mirror along two axes - used mainly for slow scanning systems - or to reflect the laser beam onto two closely spaced mirrors that are mounted on orthogonal axes. Each of the two flat or polygonal mirrors is then driven by a galvanometer or by an electric motor. Two-dimensional systems are essential for most applications in material processing, confocal microscopy, and medical science.</w:t>
+        <w:t xml:space="preserve">, it is possible either to rotate one mirror along two axes - used mainly for slow scanning systems - or to reflect the laser beam onto two closely spaced mirrors that are mounted on </w:t>
+      </w:r>
+      <w:r>
+        <w:rPr>
+          <w:rFonts w:ascii="Arial" w:hAnsi="Arial" w:cs="Arial"/>
+          <w:sz w:val="21"/>
+          <w:szCs w:val="21"/>
+        </w:rPr>
+        <w:t>orthogonal axes. Each of the two flat or polygonal mirrors is then driven by a galvanometer or by an electric motor. Two-dimensional systems are essential for most applications in material processing, confocal microscopy, and medical science.</w:t>
       </w:r>
     </w:p>
     <w:p>
@@ -7186,7 +6899,7 @@
           <w:sz w:val="20"/>
           <w:szCs w:val="20"/>
         </w:rPr>
-        <w:t xml:space="preserve">. </w:t>
+        <w:t>. Verschoor, A. Wiggers, and A.Visser,“</w:t>
       </w:r>
       <w:proofErr w:type="spellStart"/>
       <w:r>
@@ -7195,7 +6908,15 @@
           <w:sz w:val="20"/>
           <w:szCs w:val="20"/>
         </w:rPr>
-        <w:t>Verschoor</w:t>
+        <w:t>Team</w:t>
+      </w:r>
+      <w:r>
+        <w:rPr>
+          <w:rFonts w:asciiTheme="minorBidi" w:hAnsiTheme="minorBidi"/>
+          <w:sz w:val="20"/>
+          <w:szCs w:val="20"/>
+        </w:rPr>
+        <w:t>description</w:t>
       </w:r>
       <w:proofErr w:type="spellEnd"/>
       <w:r>
@@ -7204,87 +6925,7 @@
           <w:sz w:val="20"/>
           <w:szCs w:val="20"/>
         </w:rPr>
-        <w:t xml:space="preserve">, A. </w:t>
-      </w:r>
-      <w:proofErr w:type="spellStart"/>
-      <w:r>
-        <w:rPr>
-          <w:rFonts w:asciiTheme="minorBidi" w:hAnsiTheme="minorBidi"/>
-          <w:sz w:val="20"/>
-          <w:szCs w:val="20"/>
-        </w:rPr>
-        <w:t>Wiggers</w:t>
-      </w:r>
-      <w:proofErr w:type="spellEnd"/>
-      <w:r>
-        <w:rPr>
-          <w:rFonts w:asciiTheme="minorBidi" w:hAnsiTheme="minorBidi"/>
-          <w:sz w:val="20"/>
-          <w:szCs w:val="20"/>
-        </w:rPr>
-        <w:t>, and A.</w:t>
-      </w:r>
-      <w:proofErr w:type="spellStart"/>
-      <w:r>
-        <w:rPr>
-          <w:rFonts w:asciiTheme="minorBidi" w:hAnsiTheme="minorBidi"/>
-          <w:sz w:val="20"/>
-          <w:szCs w:val="20"/>
-        </w:rPr>
-        <w:t>Visser</w:t>
-      </w:r>
-      <w:proofErr w:type="spellEnd"/>
-      <w:r>
-        <w:rPr>
-          <w:rFonts w:asciiTheme="minorBidi" w:hAnsiTheme="minorBidi"/>
-          <w:sz w:val="20"/>
-          <w:szCs w:val="20"/>
-        </w:rPr>
-        <w:t>,“</w:t>
-      </w:r>
-      <w:proofErr w:type="spellStart"/>
-      <w:r>
-        <w:rPr>
-          <w:rFonts w:asciiTheme="minorBidi" w:hAnsiTheme="minorBidi"/>
-          <w:sz w:val="20"/>
-          <w:szCs w:val="20"/>
-        </w:rPr>
-        <w:t>Team</w:t>
-      </w:r>
-      <w:r>
-        <w:rPr>
-          <w:rFonts w:asciiTheme="minorBidi" w:hAnsiTheme="minorBidi"/>
-          <w:sz w:val="20"/>
-          <w:szCs w:val="20"/>
-        </w:rPr>
-        <w:t>description</w:t>
-      </w:r>
-      <w:proofErr w:type="spellEnd"/>
-      <w:r>
-        <w:rPr>
-          <w:rFonts w:asciiTheme="minorBidi" w:hAnsiTheme="minorBidi"/>
-          <w:sz w:val="20"/>
-          <w:szCs w:val="20"/>
-        </w:rPr>
-        <w:t xml:space="preserve"> for RoboCup 2013 in Eindhoven, the Netherlands,” Dutch Nao Team, </w:t>
-      </w:r>
-      <w:proofErr w:type="spellStart"/>
-      <w:r>
-        <w:rPr>
-          <w:rFonts w:asciiTheme="minorBidi" w:hAnsiTheme="minorBidi"/>
-          <w:sz w:val="20"/>
-          <w:szCs w:val="20"/>
-        </w:rPr>
-        <w:t>Universiteit</w:t>
-      </w:r>
-      <w:proofErr w:type="spellEnd"/>
-      <w:r>
-        <w:rPr>
-          <w:rFonts w:asciiTheme="minorBidi" w:hAnsiTheme="minorBidi"/>
-          <w:sz w:val="20"/>
-          <w:szCs w:val="20"/>
-        </w:rPr>
-        <w:t xml:space="preserve"> van Amsterdam &amp; TU Delft, May 2013. </w:t>
+        <w:t xml:space="preserve"> for RoboCup 2013 in Eindhoven, the Netherlands,” Dutch Nao Team, Universiteit van Amsterdam &amp; TU Delft, May 2013. </w:t>
       </w:r>
     </w:p>
     <w:p>
@@ -7437,7 +7078,23 @@
           <w:sz w:val="20"/>
           <w:szCs w:val="20"/>
         </w:rPr>
-        <w:t xml:space="preserve">, J. de </w:t>
+        <w:t>, J. de Hoog, S. Cameron, and A. Visser, “Amsterdam oxford joint rescue fo</w:t>
+      </w:r>
+      <w:r>
+        <w:rPr>
+          <w:rFonts w:asciiTheme="minorBidi" w:hAnsiTheme="minorBidi"/>
+          <w:sz w:val="20"/>
+          <w:szCs w:val="20"/>
+        </w:rPr>
+        <w:t>rces - team description paper -</w:t>
+      </w:r>
+      <w:r>
+        <w:rPr>
+          <w:rFonts w:asciiTheme="minorBidi" w:hAnsiTheme="minorBidi"/>
+          <w:sz w:val="20"/>
+          <w:szCs w:val="20"/>
+        </w:rPr>
+        <w:t xml:space="preserve">virtual robot competition - rescue simulation league - </w:t>
       </w:r>
       <w:proofErr w:type="spellStart"/>
       <w:r>
@@ -7446,7 +7103,7 @@
           <w:sz w:val="20"/>
           <w:szCs w:val="20"/>
         </w:rPr>
-        <w:t>Hoog</w:t>
+        <w:t>RoboCup</w:t>
       </w:r>
       <w:proofErr w:type="spellEnd"/>
       <w:r>
@@ -7455,59 +7112,7 @@
           <w:sz w:val="20"/>
           <w:szCs w:val="20"/>
         </w:rPr>
-        <w:t xml:space="preserve">, S. Cameron, and A. </w:t>
-      </w:r>
-      <w:proofErr w:type="spellStart"/>
-      <w:r>
-        <w:rPr>
-          <w:rFonts w:asciiTheme="minorBidi" w:hAnsiTheme="minorBidi"/>
-          <w:sz w:val="20"/>
-          <w:szCs w:val="20"/>
-        </w:rPr>
-        <w:t>Visser</w:t>
-      </w:r>
-      <w:proofErr w:type="spellEnd"/>
-      <w:r>
-        <w:rPr>
-          <w:rFonts w:asciiTheme="minorBidi" w:hAnsiTheme="minorBidi"/>
-          <w:sz w:val="20"/>
-          <w:szCs w:val="20"/>
-        </w:rPr>
-        <w:t>, “Amsterdam oxford joint rescue fo</w:t>
-      </w:r>
-      <w:r>
-        <w:rPr>
-          <w:rFonts w:asciiTheme="minorBidi" w:hAnsiTheme="minorBidi"/>
-          <w:sz w:val="20"/>
-          <w:szCs w:val="20"/>
-        </w:rPr>
-        <w:t>rces - team description paper -</w:t>
-      </w:r>
-      <w:r>
-        <w:rPr>
-          <w:rFonts w:asciiTheme="minorBidi" w:hAnsiTheme="minorBidi"/>
-          <w:sz w:val="20"/>
-          <w:szCs w:val="20"/>
-        </w:rPr>
-        <w:t xml:space="preserve">virtual robot competition - rescue simulation league - RoboCup 2011,” </w:t>
-      </w:r>
-      <w:proofErr w:type="spellStart"/>
-      <w:r>
-        <w:rPr>
-          <w:rFonts w:asciiTheme="minorBidi" w:hAnsiTheme="minorBidi"/>
-          <w:sz w:val="20"/>
-          <w:szCs w:val="20"/>
-        </w:rPr>
-        <w:t>Universiteit</w:t>
-      </w:r>
-      <w:proofErr w:type="spellEnd"/>
-      <w:r>
-        <w:rPr>
-          <w:rFonts w:asciiTheme="minorBidi" w:hAnsiTheme="minorBidi"/>
-          <w:sz w:val="20"/>
-          <w:szCs w:val="20"/>
-        </w:rPr>
-        <w:t xml:space="preserve"> van Amsterdam &amp; Oxford University, July 2011. </w:t>
+        <w:t xml:space="preserve"> 2011,” Universiteit van Amsterdam &amp; Oxford University, July 2011. </w:t>
       </w:r>
     </w:p>
     <w:p>
@@ -7526,7 +7131,7 @@
           <w:sz w:val="20"/>
           <w:szCs w:val="20"/>
         </w:rPr>
-        <w:t xml:space="preserve">[3] C. R. </w:t>
+        <w:t xml:space="preserve">[3] C. R. Verschoor, A. J. Wiggers, H. R. </w:t>
       </w:r>
       <w:proofErr w:type="spellStart"/>
       <w:r>
@@ -7535,7 +7140,7 @@
           <w:sz w:val="20"/>
           <w:szCs w:val="20"/>
         </w:rPr>
-        <w:t>Verschoor</w:t>
+        <w:t>Oosterhuis</w:t>
       </w:r>
       <w:proofErr w:type="spellEnd"/>
       <w:r>
@@ -7544,7 +7149,7 @@
           <w:sz w:val="20"/>
           <w:szCs w:val="20"/>
         </w:rPr>
-        <w:t xml:space="preserve">, A. J. </w:t>
+        <w:t>, and A. Visser, “</w:t>
       </w:r>
       <w:proofErr w:type="spellStart"/>
       <w:r>
@@ -7553,7 +7158,7 @@
           <w:sz w:val="20"/>
           <w:szCs w:val="20"/>
         </w:rPr>
-        <w:t>Wiggers</w:t>
+        <w:t>Maneki-neko</w:t>
       </w:r>
       <w:proofErr w:type="spellEnd"/>
       <w:r>
@@ -7562,7 +7167,7 @@
           <w:sz w:val="20"/>
           <w:szCs w:val="20"/>
         </w:rPr>
-        <w:t xml:space="preserve">, H. R. </w:t>
+        <w:t xml:space="preserve"> - team description for </w:t>
       </w:r>
       <w:proofErr w:type="spellStart"/>
       <w:r>
@@ -7571,7 +7176,7 @@
           <w:sz w:val="20"/>
           <w:szCs w:val="20"/>
         </w:rPr>
-        <w:t>Oosterhuis</w:t>
+        <w:t>iran</w:t>
       </w:r>
       <w:proofErr w:type="spellEnd"/>
       <w:r>
@@ -7580,7 +7185,7 @@
           <w:sz w:val="20"/>
           <w:szCs w:val="20"/>
         </w:rPr>
-        <w:t xml:space="preserve">, and A. </w:t>
+        <w:t xml:space="preserve"> open </w:t>
       </w:r>
       <w:proofErr w:type="spellStart"/>
       <w:r>
@@ -7589,7 +7194,7 @@
           <w:sz w:val="20"/>
           <w:szCs w:val="20"/>
         </w:rPr>
-        <w:t>Visser</w:t>
+        <w:t>uav</w:t>
       </w:r>
       <w:proofErr w:type="spellEnd"/>
       <w:r>
@@ -7598,7 +7203,7 @@
           <w:sz w:val="20"/>
           <w:szCs w:val="20"/>
         </w:rPr>
-        <w:t>, “</w:t>
+        <w:t xml:space="preserve"> 2013 - </w:t>
       </w:r>
       <w:proofErr w:type="spellStart"/>
       <w:r>
@@ -7607,7 +7212,7 @@
           <w:sz w:val="20"/>
           <w:szCs w:val="20"/>
         </w:rPr>
-        <w:t>Maneki-neko</w:t>
+        <w:t>teheran</w:t>
       </w:r>
       <w:proofErr w:type="spellEnd"/>
       <w:r>
@@ -7616,7 +7221,7 @@
           <w:sz w:val="20"/>
           <w:szCs w:val="20"/>
         </w:rPr>
-        <w:t xml:space="preserve"> - team description for </w:t>
+        <w:t xml:space="preserve">, </w:t>
       </w:r>
       <w:proofErr w:type="spellStart"/>
       <w:r>
@@ -7634,79 +7239,7 @@
           <w:sz w:val="20"/>
           <w:szCs w:val="20"/>
         </w:rPr>
-        <w:t xml:space="preserve"> open </w:t>
-      </w:r>
-      <w:proofErr w:type="spellStart"/>
-      <w:r>
-        <w:rPr>
-          <w:rFonts w:asciiTheme="minorBidi" w:hAnsiTheme="minorBidi"/>
-          <w:sz w:val="20"/>
-          <w:szCs w:val="20"/>
-        </w:rPr>
-        <w:t>uav</w:t>
-      </w:r>
-      <w:proofErr w:type="spellEnd"/>
-      <w:r>
-        <w:rPr>
-          <w:rFonts w:asciiTheme="minorBidi" w:hAnsiTheme="minorBidi"/>
-          <w:sz w:val="20"/>
-          <w:szCs w:val="20"/>
-        </w:rPr>
-        <w:t xml:space="preserve"> 2013 - </w:t>
-      </w:r>
-      <w:proofErr w:type="spellStart"/>
-      <w:r>
-        <w:rPr>
-          <w:rFonts w:asciiTheme="minorBidi" w:hAnsiTheme="minorBidi"/>
-          <w:sz w:val="20"/>
-          <w:szCs w:val="20"/>
-        </w:rPr>
-        <w:t>teheran</w:t>
-      </w:r>
-      <w:proofErr w:type="spellEnd"/>
-      <w:r>
-        <w:rPr>
-          <w:rFonts w:asciiTheme="minorBidi" w:hAnsiTheme="minorBidi"/>
-          <w:sz w:val="20"/>
-          <w:szCs w:val="20"/>
-        </w:rPr>
-        <w:t xml:space="preserve">, </w:t>
-      </w:r>
-      <w:proofErr w:type="spellStart"/>
-      <w:r>
-        <w:rPr>
-          <w:rFonts w:asciiTheme="minorBidi" w:hAnsiTheme="minorBidi"/>
-          <w:sz w:val="20"/>
-          <w:szCs w:val="20"/>
-        </w:rPr>
-        <w:t>iran</w:t>
-      </w:r>
-      <w:proofErr w:type="spellEnd"/>
-      <w:r>
-        <w:rPr>
-          <w:rFonts w:asciiTheme="minorBidi" w:hAnsiTheme="minorBidi"/>
-          <w:sz w:val="20"/>
-          <w:szCs w:val="20"/>
-        </w:rPr>
-        <w:t xml:space="preserve">,” Intelligent Robotics Lab, </w:t>
-      </w:r>
-      <w:proofErr w:type="spellStart"/>
-      <w:r>
-        <w:rPr>
-          <w:rFonts w:asciiTheme="minorBidi" w:hAnsiTheme="minorBidi"/>
-          <w:sz w:val="20"/>
-          <w:szCs w:val="20"/>
-        </w:rPr>
-        <w:t>Universiteit</w:t>
-      </w:r>
-      <w:proofErr w:type="spellEnd"/>
-      <w:r>
-        <w:rPr>
-          <w:rFonts w:asciiTheme="minorBidi" w:hAnsiTheme="minorBidi"/>
-          <w:sz w:val="20"/>
-          <w:szCs w:val="20"/>
-        </w:rPr>
-        <w:t xml:space="preserve"> van Amsterdam, February 2013. </w:t>
+        <w:t xml:space="preserve">,” Intelligent Robotics Lab, Universiteit van Amsterdam, February 2013. </w:t>
       </w:r>
     </w:p>
     <w:p>
@@ -7719,7 +7252,6 @@
           <w:szCs w:val="20"/>
         </w:rPr>
       </w:pPr>
-      <w:proofErr w:type="gramStart"/>
       <w:r>
         <w:rPr>
           <w:rFonts w:asciiTheme="minorBidi" w:hAnsiTheme="minorBidi"/>
@@ -7744,7 +7276,7 @@
           <w:sz w:val="20"/>
           <w:szCs w:val="20"/>
         </w:rPr>
-        <w:t xml:space="preserve">, J. Haber, S. van Schaik, and A. </w:t>
+        <w:t>, J. Haber, S. van Schaik, and A. Visser, “</w:t>
       </w:r>
       <w:proofErr w:type="spellStart"/>
       <w:r>
@@ -7753,7 +7285,7 @@
           <w:sz w:val="20"/>
           <w:szCs w:val="20"/>
         </w:rPr>
-        <w:t>Visser</w:t>
+        <w:t>UvA@Work</w:t>
       </w:r>
       <w:proofErr w:type="spellEnd"/>
       <w:r>
@@ -7762,61 +7294,7 @@
           <w:sz w:val="20"/>
           <w:szCs w:val="20"/>
         </w:rPr>
-        <w:t>, “</w:t>
-      </w:r>
-      <w:proofErr w:type="spellStart"/>
-      <w:r>
-        <w:rPr>
-          <w:rFonts w:asciiTheme="minorBidi" w:hAnsiTheme="minorBidi"/>
-          <w:sz w:val="20"/>
-          <w:szCs w:val="20"/>
-        </w:rPr>
-        <w:t>UvA@Work</w:t>
-      </w:r>
-      <w:proofErr w:type="spellEnd"/>
-      <w:r>
-        <w:rPr>
-          <w:rFonts w:asciiTheme="minorBidi" w:hAnsiTheme="minorBidi"/>
-          <w:sz w:val="20"/>
-          <w:szCs w:val="20"/>
-        </w:rPr>
-        <w:t xml:space="preserve"> customer agriculture order - mid-term report,” Intelligent Robotics Lab, </w:t>
-      </w:r>
-      <w:proofErr w:type="spellStart"/>
-      <w:r>
-        <w:rPr>
-          <w:rFonts w:asciiTheme="minorBidi" w:hAnsiTheme="minorBidi"/>
-          <w:sz w:val="20"/>
-          <w:szCs w:val="20"/>
-        </w:rPr>
-        <w:t>Universiteit</w:t>
-      </w:r>
-      <w:proofErr w:type="spellEnd"/>
-      <w:r>
-        <w:rPr>
-          <w:rFonts w:asciiTheme="minorBidi" w:hAnsiTheme="minorBidi"/>
-          <w:sz w:val="20"/>
-          <w:szCs w:val="20"/>
-        </w:rPr>
-        <w:t xml:space="preserve"> van Amsterdam, Science </w:t>
-      </w:r>
-      <w:r>
-        <w:rPr>
-          <w:rFonts w:asciiTheme="minorBidi" w:hAnsiTheme="minorBidi"/>
-          <w:sz w:val="20"/>
-          <w:szCs w:val="20"/>
-        </w:rPr>
-        <w:lastRenderedPageBreak/>
-        <w:t>Park 904 1098 XH Amsterdam, January 2014.</w:t>
-      </w:r>
-      <w:proofErr w:type="gramEnd"/>
-      <w:r>
-        <w:rPr>
-          <w:rFonts w:asciiTheme="minorBidi" w:hAnsiTheme="minorBidi"/>
-          <w:sz w:val="20"/>
-          <w:szCs w:val="20"/>
-        </w:rPr>
-        <w:t xml:space="preserve"> </w:t>
+        <w:t xml:space="preserve"> customer agriculture order - mid-term report,” Intelligent Robotics Lab, Universiteit van Amsterdam, Science Park 904 1098 XH Amsterdam, January 2014. </w:t>
       </w:r>
     </w:p>
     <w:p>
@@ -7879,7 +7357,25 @@
           <w:sz w:val="20"/>
           <w:szCs w:val="20"/>
         </w:rPr>
-        <w:t xml:space="preserve"> through a rose ﬁeld with A*,”Project </w:t>
+        <w:t xml:space="preserve"> through a rose ﬁeld with A*</w:t>
+      </w:r>
+      <w:proofErr w:type="gramStart"/>
+      <w:r>
+        <w:rPr>
+          <w:rFonts w:asciiTheme="minorBidi" w:hAnsiTheme="minorBidi"/>
+          <w:sz w:val="20"/>
+          <w:szCs w:val="20"/>
+        </w:rPr>
+        <w:t>,”Project</w:t>
+      </w:r>
+      <w:proofErr w:type="gramEnd"/>
+      <w:r>
+        <w:rPr>
+          <w:rFonts w:asciiTheme="minorBidi" w:hAnsiTheme="minorBidi"/>
+          <w:sz w:val="20"/>
+          <w:szCs w:val="20"/>
+        </w:rPr>
+        <w:t xml:space="preserve"> </w:t>
       </w:r>
       <w:proofErr w:type="spellStart"/>
       <w:r>
@@ -7888,8 +7384,154 @@
           <w:sz w:val="20"/>
           <w:szCs w:val="20"/>
         </w:rPr>
-        <w:t>Report</w:t>
-      </w:r>
+        <w:t>Report,</w:t>
+      </w:r>
+      <w:r>
+        <w:rPr>
+          <w:rFonts w:asciiTheme="minorBidi" w:hAnsiTheme="minorBidi"/>
+          <w:sz w:val="20"/>
+          <w:szCs w:val="20"/>
+        </w:rPr>
+        <w:t>Universiteit</w:t>
+      </w:r>
+      <w:proofErr w:type="spellEnd"/>
+      <w:r>
+        <w:rPr>
+          <w:rFonts w:asciiTheme="minorBidi" w:hAnsiTheme="minorBidi"/>
+          <w:sz w:val="20"/>
+          <w:szCs w:val="20"/>
+        </w:rPr>
+        <w:t xml:space="preserve"> van Amsterdam, Science Park 904 1098 XH Amsterdam, August 2013. </w:t>
+      </w:r>
+    </w:p>
+    <w:p>
+      <w:pPr>
+        <w:ind w:left="142" w:right="168" w:hanging="142"/>
+        <w:jc w:val="both"/>
+        <w:rPr>
+          <w:rFonts w:asciiTheme="minorBidi" w:hAnsiTheme="minorBidi"/>
+          <w:sz w:val="20"/>
+          <w:szCs w:val="20"/>
+        </w:rPr>
+      </w:pPr>
+      <w:r>
+        <w:rPr>
+          <w:rFonts w:asciiTheme="minorBidi" w:hAnsiTheme="minorBidi"/>
+          <w:sz w:val="20"/>
+          <w:szCs w:val="20"/>
+        </w:rPr>
+        <w:t xml:space="preserve">[6] S. Koenig and M. </w:t>
+      </w:r>
+      <w:proofErr w:type="spellStart"/>
+      <w:r>
+        <w:rPr>
+          <w:rFonts w:asciiTheme="minorBidi" w:hAnsiTheme="minorBidi"/>
+          <w:sz w:val="20"/>
+          <w:szCs w:val="20"/>
+        </w:rPr>
+        <w:t>Likhachev</w:t>
+      </w:r>
+      <w:proofErr w:type="spellEnd"/>
+      <w:r>
+        <w:rPr>
+          <w:rFonts w:asciiTheme="minorBidi" w:hAnsiTheme="minorBidi"/>
+          <w:sz w:val="20"/>
+          <w:szCs w:val="20"/>
+        </w:rPr>
+        <w:t xml:space="preserve">, “D* lite.” in AAAI/IAAI, 2002, pp. 476–483 </w:t>
+      </w:r>
+    </w:p>
+    <w:p>
+      <w:pPr>
+        <w:ind w:left="142" w:right="168" w:hanging="142"/>
+        <w:jc w:val="both"/>
+        <w:rPr>
+          <w:rFonts w:asciiTheme="minorBidi" w:hAnsiTheme="minorBidi"/>
+          <w:sz w:val="20"/>
+          <w:szCs w:val="20"/>
+        </w:rPr>
+      </w:pPr>
+      <w:r>
+        <w:rPr>
+          <w:rFonts w:asciiTheme="minorBidi" w:hAnsiTheme="minorBidi"/>
+          <w:sz w:val="20"/>
+          <w:szCs w:val="20"/>
+        </w:rPr>
+        <w:lastRenderedPageBreak/>
+        <w:t xml:space="preserve">[7] L. </w:t>
+      </w:r>
+      <w:proofErr w:type="spellStart"/>
+      <w:r>
+        <w:rPr>
+          <w:rFonts w:asciiTheme="minorBidi" w:hAnsiTheme="minorBidi"/>
+          <w:sz w:val="20"/>
+          <w:szCs w:val="20"/>
+        </w:rPr>
+        <w:t>Dorst</w:t>
+      </w:r>
+      <w:proofErr w:type="spellEnd"/>
+      <w:r>
+        <w:rPr>
+          <w:rFonts w:asciiTheme="minorBidi" w:hAnsiTheme="minorBidi"/>
+          <w:sz w:val="20"/>
+          <w:szCs w:val="20"/>
+        </w:rPr>
+        <w:t xml:space="preserve">, I. </w:t>
+      </w:r>
+      <w:proofErr w:type="spellStart"/>
+      <w:r>
+        <w:rPr>
+          <w:rFonts w:asciiTheme="minorBidi" w:hAnsiTheme="minorBidi"/>
+          <w:sz w:val="20"/>
+          <w:szCs w:val="20"/>
+        </w:rPr>
+        <w:t>Mandhyan</w:t>
+      </w:r>
+      <w:proofErr w:type="spellEnd"/>
+      <w:r>
+        <w:rPr>
+          <w:rFonts w:asciiTheme="minorBidi" w:hAnsiTheme="minorBidi"/>
+          <w:sz w:val="20"/>
+          <w:szCs w:val="20"/>
+        </w:rPr>
+        <w:t xml:space="preserve">, and K. </w:t>
+      </w:r>
+      <w:proofErr w:type="spellStart"/>
+      <w:r>
+        <w:rPr>
+          <w:rFonts w:asciiTheme="minorBidi" w:hAnsiTheme="minorBidi"/>
+          <w:sz w:val="20"/>
+          <w:szCs w:val="20"/>
+        </w:rPr>
+        <w:t>Trovato</w:t>
+      </w:r>
+      <w:proofErr w:type="spellEnd"/>
+      <w:r>
+        <w:rPr>
+          <w:rFonts w:asciiTheme="minorBidi" w:hAnsiTheme="minorBidi"/>
+          <w:sz w:val="20"/>
+          <w:szCs w:val="20"/>
+        </w:rPr>
+        <w:t>, “The geometrical representat</w:t>
+      </w:r>
+      <w:r>
+        <w:rPr>
+          <w:rFonts w:asciiTheme="minorBidi" w:hAnsiTheme="minorBidi"/>
+          <w:sz w:val="20"/>
+          <w:szCs w:val="20"/>
+        </w:rPr>
+        <w:t xml:space="preserve">ion of path </w:t>
+      </w:r>
+      <w:proofErr w:type="spellStart"/>
+      <w:r>
+        <w:rPr>
+          <w:rFonts w:asciiTheme="minorBidi" w:hAnsiTheme="minorBidi"/>
+          <w:sz w:val="20"/>
+          <w:szCs w:val="20"/>
+        </w:rPr>
+        <w:t>planningproblems</w:t>
+      </w:r>
+      <w:proofErr w:type="spellEnd"/>
       <w:proofErr w:type="gramStart"/>
       <w:r>
         <w:rPr>
@@ -7897,15 +7539,24 @@
           <w:sz w:val="20"/>
           <w:szCs w:val="20"/>
         </w:rPr>
-        <w:t>,</w:t>
-      </w:r>
-      <w:r>
-        <w:rPr>
-          <w:rFonts w:asciiTheme="minorBidi" w:hAnsiTheme="minorBidi"/>
-          <w:sz w:val="20"/>
-          <w:szCs w:val="20"/>
-        </w:rPr>
-        <w:t>Universiteit</w:t>
+        <w:t>,”</w:t>
+      </w:r>
+      <w:proofErr w:type="spellStart"/>
+      <w:r>
+        <w:rPr>
+          <w:rFonts w:asciiTheme="minorBidi" w:hAnsiTheme="minorBidi"/>
+          <w:sz w:val="20"/>
+          <w:szCs w:val="20"/>
+        </w:rPr>
+        <w:t>Robotics</w:t>
+      </w:r>
+      <w:r>
+        <w:rPr>
+          <w:rFonts w:asciiTheme="minorBidi" w:hAnsiTheme="minorBidi"/>
+          <w:sz w:val="20"/>
+          <w:szCs w:val="20"/>
+        </w:rPr>
+        <w:t>and</w:t>
       </w:r>
       <w:proofErr w:type="spellEnd"/>
       <w:proofErr w:type="gramEnd"/>
@@ -7915,7 +7566,25 @@
           <w:sz w:val="20"/>
           <w:szCs w:val="20"/>
         </w:rPr>
-        <w:t xml:space="preserve"> van Amsterdam, Science Park 904 1098 XH Amsterdam, August 2013. </w:t>
+        <w:t xml:space="preserve"> </w:t>
+      </w:r>
+      <w:proofErr w:type="spellStart"/>
+      <w:r>
+        <w:rPr>
+          <w:rFonts w:asciiTheme="minorBidi" w:hAnsiTheme="minorBidi"/>
+          <w:sz w:val="20"/>
+          <w:szCs w:val="20"/>
+        </w:rPr>
+        <w:t>utonomous</w:t>
+      </w:r>
+      <w:proofErr w:type="spellEnd"/>
+      <w:r>
+        <w:rPr>
+          <w:rFonts w:asciiTheme="minorBidi" w:hAnsiTheme="minorBidi"/>
+          <w:sz w:val="20"/>
+          <w:szCs w:val="20"/>
+        </w:rPr>
+        <w:t xml:space="preserve"> Systems, vol. 7, no. 2, pp. 181–195, 1991. </w:t>
       </w:r>
     </w:p>
     <w:p>
@@ -7934,7 +7603,7 @@
           <w:sz w:val="20"/>
           <w:szCs w:val="20"/>
         </w:rPr>
-        <w:t xml:space="preserve">[6] S. Koenig and M. </w:t>
+        <w:t xml:space="preserve">[8] M. Phillips, A. </w:t>
       </w:r>
       <w:proofErr w:type="spellStart"/>
       <w:r>
@@ -7943,6 +7612,42 @@
           <w:sz w:val="20"/>
           <w:szCs w:val="20"/>
         </w:rPr>
+        <w:t>Dornbush</w:t>
+      </w:r>
+      <w:proofErr w:type="spellEnd"/>
+      <w:r>
+        <w:rPr>
+          <w:rFonts w:asciiTheme="minorBidi" w:hAnsiTheme="minorBidi"/>
+          <w:sz w:val="20"/>
+          <w:szCs w:val="20"/>
+        </w:rPr>
+        <w:t xml:space="preserve">, S. </w:t>
+      </w:r>
+      <w:proofErr w:type="spellStart"/>
+      <w:r>
+        <w:rPr>
+          <w:rFonts w:asciiTheme="minorBidi" w:hAnsiTheme="minorBidi"/>
+          <w:sz w:val="20"/>
+          <w:szCs w:val="20"/>
+        </w:rPr>
+        <w:t>Chitta</w:t>
+      </w:r>
+      <w:proofErr w:type="spellEnd"/>
+      <w:r>
+        <w:rPr>
+          <w:rFonts w:asciiTheme="minorBidi" w:hAnsiTheme="minorBidi"/>
+          <w:sz w:val="20"/>
+          <w:szCs w:val="20"/>
+        </w:rPr>
+        <w:t xml:space="preserve">, and M. </w:t>
+      </w:r>
+      <w:proofErr w:type="spellStart"/>
+      <w:r>
+        <w:rPr>
+          <w:rFonts w:asciiTheme="minorBidi" w:hAnsiTheme="minorBidi"/>
+          <w:sz w:val="20"/>
+          <w:szCs w:val="20"/>
+        </w:rPr>
         <w:t>Likhachev</w:t>
       </w:r>
       <w:proofErr w:type="spellEnd"/>
@@ -7952,7 +7657,7 @@
           <w:sz w:val="20"/>
           <w:szCs w:val="20"/>
         </w:rPr>
-        <w:t xml:space="preserve">, “D* lite.” in AAAI/IAAI, 2002, pp. 476–483 </w:t>
+        <w:t xml:space="preserve">, “Anytime incremental planning with e-graphs,” in Robotics and Automation (ICRA), 2013 IEEE International Conference on. IEEE, 2013, pp. 2444–2451. </w:t>
       </w:r>
     </w:p>
     <w:p>
@@ -7965,14 +7670,13 @@
           <w:szCs w:val="20"/>
         </w:rPr>
       </w:pPr>
-      <w:proofErr w:type="gramStart"/>
-      <w:r>
-        <w:rPr>
-          <w:rFonts w:asciiTheme="minorBidi" w:hAnsiTheme="minorBidi"/>
-          <w:sz w:val="20"/>
-          <w:szCs w:val="20"/>
-        </w:rPr>
-        <w:t xml:space="preserve">[7] L. </w:t>
+      <w:r>
+        <w:rPr>
+          <w:rFonts w:asciiTheme="minorBidi" w:hAnsiTheme="minorBidi"/>
+          <w:sz w:val="20"/>
+          <w:szCs w:val="20"/>
+        </w:rPr>
+        <w:t xml:space="preserve">[9] E. Corten and E. </w:t>
       </w:r>
       <w:proofErr w:type="spellStart"/>
       <w:r>
@@ -7981,7 +7685,7 @@
           <w:sz w:val="20"/>
           <w:szCs w:val="20"/>
         </w:rPr>
-        <w:t>Dorst</w:t>
+        <w:t>Rondema</w:t>
       </w:r>
       <w:proofErr w:type="spellEnd"/>
       <w:r>
@@ -7990,7 +7694,15 @@
           <w:sz w:val="20"/>
           <w:szCs w:val="20"/>
         </w:rPr>
-        <w:t xml:space="preserve">, I. </w:t>
+        <w:t>, “Team des</w:t>
+      </w:r>
+      <w:r>
+        <w:rPr>
+          <w:rFonts w:asciiTheme="minorBidi" w:hAnsiTheme="minorBidi"/>
+          <w:sz w:val="20"/>
+          <w:szCs w:val="20"/>
+        </w:rPr>
+        <w:t>-</w:t>
       </w:r>
       <w:proofErr w:type="spellStart"/>
       <w:r>
@@ -7999,7 +7711,7 @@
           <w:sz w:val="20"/>
           <w:szCs w:val="20"/>
         </w:rPr>
-        <w:t>Mandhyan</w:t>
+        <w:t>cription</w:t>
       </w:r>
       <w:proofErr w:type="spellEnd"/>
       <w:r>
@@ -8008,104 +7720,7 @@
           <w:sz w:val="20"/>
           <w:szCs w:val="20"/>
         </w:rPr>
-        <w:t xml:space="preserve">, and K. </w:t>
-      </w:r>
-      <w:proofErr w:type="spellStart"/>
-      <w:r>
-        <w:rPr>
-          <w:rFonts w:asciiTheme="minorBidi" w:hAnsiTheme="minorBidi"/>
-          <w:sz w:val="20"/>
-          <w:szCs w:val="20"/>
-        </w:rPr>
-        <w:t>Trovato</w:t>
-      </w:r>
-      <w:proofErr w:type="spellEnd"/>
-      <w:r>
-        <w:rPr>
-          <w:rFonts w:asciiTheme="minorBidi" w:hAnsiTheme="minorBidi"/>
-          <w:sz w:val="20"/>
-          <w:szCs w:val="20"/>
-        </w:rPr>
-        <w:t>, “The geometrical representat</w:t>
-      </w:r>
-      <w:r>
-        <w:rPr>
-          <w:rFonts w:asciiTheme="minorBidi" w:hAnsiTheme="minorBidi"/>
-          <w:sz w:val="20"/>
-          <w:szCs w:val="20"/>
-        </w:rPr>
-        <w:t xml:space="preserve">ion of path </w:t>
-      </w:r>
-      <w:proofErr w:type="spellStart"/>
-      <w:r>
-        <w:rPr>
-          <w:rFonts w:asciiTheme="minorBidi" w:hAnsiTheme="minorBidi"/>
-          <w:sz w:val="20"/>
-          <w:szCs w:val="20"/>
-        </w:rPr>
-        <w:t>planningproblems</w:t>
-      </w:r>
-      <w:proofErr w:type="spellEnd"/>
-      <w:r>
-        <w:rPr>
-          <w:rFonts w:asciiTheme="minorBidi" w:hAnsiTheme="minorBidi"/>
-          <w:sz w:val="20"/>
-          <w:szCs w:val="20"/>
-        </w:rPr>
-        <w:t>,”</w:t>
-      </w:r>
-      <w:proofErr w:type="spellStart"/>
-      <w:r>
-        <w:rPr>
-          <w:rFonts w:asciiTheme="minorBidi" w:hAnsiTheme="minorBidi"/>
-          <w:sz w:val="20"/>
-          <w:szCs w:val="20"/>
-        </w:rPr>
-        <w:t>Robotics</w:t>
-      </w:r>
-      <w:r>
-        <w:rPr>
-          <w:rFonts w:asciiTheme="minorBidi" w:hAnsiTheme="minorBidi"/>
-          <w:sz w:val="20"/>
-          <w:szCs w:val="20"/>
-        </w:rPr>
-        <w:t>and</w:t>
-      </w:r>
-      <w:proofErr w:type="spellEnd"/>
-      <w:r>
-        <w:rPr>
-          <w:rFonts w:asciiTheme="minorBidi" w:hAnsiTheme="minorBidi"/>
-          <w:sz w:val="20"/>
-          <w:szCs w:val="20"/>
-        </w:rPr>
-        <w:t xml:space="preserve"> </w:t>
-      </w:r>
-      <w:proofErr w:type="spellStart"/>
-      <w:r>
-        <w:rPr>
-          <w:rFonts w:asciiTheme="minorBidi" w:hAnsiTheme="minorBidi"/>
-          <w:sz w:val="20"/>
-          <w:szCs w:val="20"/>
-        </w:rPr>
-        <w:t>utonomous</w:t>
-      </w:r>
-      <w:proofErr w:type="spellEnd"/>
-      <w:r>
-        <w:rPr>
-          <w:rFonts w:asciiTheme="minorBidi" w:hAnsiTheme="minorBidi"/>
-          <w:sz w:val="20"/>
-          <w:szCs w:val="20"/>
-        </w:rPr>
-        <w:t xml:space="preserve"> Systems, vol. 7, no. 2, pp. 181–195, 1991.</w:t>
-      </w:r>
-      <w:proofErr w:type="gramEnd"/>
-      <w:r>
-        <w:rPr>
-          <w:rFonts w:asciiTheme="minorBidi" w:hAnsiTheme="minorBidi"/>
-          <w:sz w:val="20"/>
-          <w:szCs w:val="20"/>
-        </w:rPr>
-        <w:t xml:space="preserve"> </w:t>
+        <w:t xml:space="preserve"> of the windmill wanderers,” in Proceedings on the second RoboCup Workshop, 1998, pp. 347–352. </w:t>
       </w:r>
     </w:p>
     <w:p>
@@ -8118,14 +7733,13 @@
           <w:szCs w:val="20"/>
         </w:rPr>
       </w:pPr>
-      <w:proofErr w:type="gramStart"/>
-      <w:r>
-        <w:rPr>
-          <w:rFonts w:asciiTheme="minorBidi" w:hAnsiTheme="minorBidi"/>
-          <w:sz w:val="20"/>
-          <w:szCs w:val="20"/>
-        </w:rPr>
-        <w:t xml:space="preserve">[8] M. Phillips, A. </w:t>
+      <w:r>
+        <w:rPr>
+          <w:rFonts w:asciiTheme="minorBidi" w:hAnsiTheme="minorBidi"/>
+          <w:sz w:val="20"/>
+          <w:szCs w:val="20"/>
+        </w:rPr>
+        <w:t xml:space="preserve">[10] P. Jonker, B. van </w:t>
       </w:r>
       <w:proofErr w:type="spellStart"/>
       <w:r>
@@ -8134,7 +7748,7 @@
           <w:sz w:val="20"/>
           <w:szCs w:val="20"/>
         </w:rPr>
-        <w:t>Dornbush</w:t>
+        <w:t>Driel</w:t>
       </w:r>
       <w:proofErr w:type="spellEnd"/>
       <w:r>
@@ -8143,7 +7757,7 @@
           <w:sz w:val="20"/>
           <w:szCs w:val="20"/>
         </w:rPr>
-        <w:t xml:space="preserve">, S. </w:t>
+        <w:t xml:space="preserve">, J. </w:t>
       </w:r>
       <w:proofErr w:type="spellStart"/>
       <w:r>
@@ -8152,7 +7766,7 @@
           <w:sz w:val="20"/>
           <w:szCs w:val="20"/>
         </w:rPr>
-        <w:t>Chitta</w:t>
+        <w:t>Kuznetsov</w:t>
       </w:r>
       <w:proofErr w:type="spellEnd"/>
       <w:r>
@@ -8161,7 +7775,7 @@
           <w:sz w:val="20"/>
           <w:szCs w:val="20"/>
         </w:rPr>
-        <w:t xml:space="preserve">, and M. </w:t>
+        <w:t xml:space="preserve">, and B. </w:t>
       </w:r>
       <w:proofErr w:type="spellStart"/>
       <w:r>
@@ -8170,7 +7784,7 @@
           <w:sz w:val="20"/>
           <w:szCs w:val="20"/>
         </w:rPr>
-        <w:t>Likhachev</w:t>
+        <w:t>Terwijn</w:t>
       </w:r>
       <w:proofErr w:type="spellEnd"/>
       <w:r>
@@ -8179,16 +7793,7 @@
           <w:sz w:val="20"/>
           <w:szCs w:val="20"/>
         </w:rPr>
-        <w:t>, “Anytime incremental planning with e-graphs,” in Robotics and Automation (ICRA), 2013 IEEE International Conference on.</w:t>
-      </w:r>
-      <w:proofErr w:type="gramEnd"/>
-      <w:r>
-        <w:rPr>
-          <w:rFonts w:asciiTheme="minorBidi" w:hAnsiTheme="minorBidi"/>
-          <w:sz w:val="20"/>
-          <w:szCs w:val="20"/>
-        </w:rPr>
-        <w:t xml:space="preserve"> IEEE, 2013, pp. 2444–2451. </w:t>
+        <w:t xml:space="preserve">, “Algorithmic foundation of the clockwork orange robot soccer team,” in Algorithmic Foundations of Robotics VI. Springer, 2005, pp. 17–26. </w:t>
       </w:r>
     </w:p>
     <w:p>
@@ -8201,68 +7806,6 @@
           <w:szCs w:val="20"/>
         </w:rPr>
       </w:pPr>
-      <w:proofErr w:type="gramStart"/>
-      <w:r>
-        <w:rPr>
-          <w:rFonts w:asciiTheme="minorBidi" w:hAnsiTheme="minorBidi"/>
-          <w:sz w:val="20"/>
-          <w:szCs w:val="20"/>
-        </w:rPr>
-        <w:t xml:space="preserve">[9] E. Corten and E. </w:t>
-      </w:r>
-      <w:proofErr w:type="spellStart"/>
-      <w:r>
-        <w:rPr>
-          <w:rFonts w:asciiTheme="minorBidi" w:hAnsiTheme="minorBidi"/>
-          <w:sz w:val="20"/>
-          <w:szCs w:val="20"/>
-        </w:rPr>
-        <w:t>Rondema</w:t>
-      </w:r>
-      <w:proofErr w:type="spellEnd"/>
-      <w:r>
-        <w:rPr>
-          <w:rFonts w:asciiTheme="minorBidi" w:hAnsiTheme="minorBidi"/>
-          <w:sz w:val="20"/>
-          <w:szCs w:val="20"/>
-        </w:rPr>
-        <w:t>, “Team des</w:t>
-      </w:r>
-      <w:r>
-        <w:rPr>
-          <w:rFonts w:asciiTheme="minorBidi" w:hAnsiTheme="minorBidi"/>
-          <w:sz w:val="20"/>
-          <w:szCs w:val="20"/>
-        </w:rPr>
-        <w:t>-</w:t>
-      </w:r>
-      <w:proofErr w:type="spellStart"/>
-      <w:r>
-        <w:rPr>
-          <w:rFonts w:asciiTheme="minorBidi" w:hAnsiTheme="minorBidi"/>
-          <w:sz w:val="20"/>
-          <w:szCs w:val="20"/>
-        </w:rPr>
-        <w:t>cription</w:t>
-      </w:r>
-      <w:proofErr w:type="spellEnd"/>
-      <w:r>
-        <w:rPr>
-          <w:rFonts w:asciiTheme="minorBidi" w:hAnsiTheme="minorBidi"/>
-          <w:sz w:val="20"/>
-          <w:szCs w:val="20"/>
-        </w:rPr>
-        <w:t xml:space="preserve"> of the windmill wanderers,” in Proceedings on the second RoboCup Workshop, 1998, pp. 347–352.</w:t>
-      </w:r>
-      <w:proofErr w:type="gramEnd"/>
-      <w:r>
-        <w:rPr>
-          <w:rFonts w:asciiTheme="minorBidi" w:hAnsiTheme="minorBidi"/>
-          <w:sz w:val="20"/>
-          <w:szCs w:val="20"/>
-        </w:rPr>
-        <w:t xml:space="preserve"> </w:t>
-      </w:r>
     </w:p>
     <w:p>
       <w:pPr>
@@ -8274,96 +7817,6 @@
           <w:szCs w:val="20"/>
         </w:rPr>
       </w:pPr>
-      <w:proofErr w:type="gramStart"/>
-      <w:r>
-        <w:rPr>
-          <w:rFonts w:asciiTheme="minorBidi" w:hAnsiTheme="minorBidi"/>
-          <w:sz w:val="20"/>
-          <w:szCs w:val="20"/>
-        </w:rPr>
-        <w:t xml:space="preserve">[10] P. </w:t>
-      </w:r>
-      <w:proofErr w:type="spellStart"/>
-      <w:r>
-        <w:rPr>
-          <w:rFonts w:asciiTheme="minorBidi" w:hAnsiTheme="minorBidi"/>
-          <w:sz w:val="20"/>
-          <w:szCs w:val="20"/>
-        </w:rPr>
-        <w:t>Jonker</w:t>
-      </w:r>
-      <w:proofErr w:type="spellEnd"/>
-      <w:r>
-        <w:rPr>
-          <w:rFonts w:asciiTheme="minorBidi" w:hAnsiTheme="minorBidi"/>
-          <w:sz w:val="20"/>
-          <w:szCs w:val="20"/>
-        </w:rPr>
-        <w:t xml:space="preserve">, B. van </w:t>
-      </w:r>
-      <w:proofErr w:type="spellStart"/>
-      <w:r>
-        <w:rPr>
-          <w:rFonts w:asciiTheme="minorBidi" w:hAnsiTheme="minorBidi"/>
-          <w:sz w:val="20"/>
-          <w:szCs w:val="20"/>
-        </w:rPr>
-        <w:t>Driel</w:t>
-      </w:r>
-      <w:proofErr w:type="spellEnd"/>
-      <w:r>
-        <w:rPr>
-          <w:rFonts w:asciiTheme="minorBidi" w:hAnsiTheme="minorBidi"/>
-          <w:sz w:val="20"/>
-          <w:szCs w:val="20"/>
-        </w:rPr>
-        <w:t xml:space="preserve">, J. </w:t>
-      </w:r>
-      <w:proofErr w:type="spellStart"/>
-      <w:r>
-        <w:rPr>
-          <w:rFonts w:asciiTheme="minorBidi" w:hAnsiTheme="minorBidi"/>
-          <w:sz w:val="20"/>
-          <w:szCs w:val="20"/>
-        </w:rPr>
-        <w:t>Kuznetsov</w:t>
-      </w:r>
-      <w:proofErr w:type="spellEnd"/>
-      <w:r>
-        <w:rPr>
-          <w:rFonts w:asciiTheme="minorBidi" w:hAnsiTheme="minorBidi"/>
-          <w:sz w:val="20"/>
-          <w:szCs w:val="20"/>
-        </w:rPr>
-        <w:t xml:space="preserve">, and B. </w:t>
-      </w:r>
-      <w:proofErr w:type="spellStart"/>
-      <w:r>
-        <w:rPr>
-          <w:rFonts w:asciiTheme="minorBidi" w:hAnsiTheme="minorBidi"/>
-          <w:sz w:val="20"/>
-          <w:szCs w:val="20"/>
-        </w:rPr>
-        <w:t>Terwijn</w:t>
-      </w:r>
-      <w:proofErr w:type="spellEnd"/>
-      <w:r>
-        <w:rPr>
-          <w:rFonts w:asciiTheme="minorBidi" w:hAnsiTheme="minorBidi"/>
-          <w:sz w:val="20"/>
-          <w:szCs w:val="20"/>
-        </w:rPr>
-        <w:t>, “Algorithmic foundation of the clockwork orange robot soccer team,” in Algorithmic Foundations of Robotics VI.</w:t>
-      </w:r>
-      <w:proofErr w:type="gramEnd"/>
-      <w:r>
-        <w:rPr>
-          <w:rFonts w:asciiTheme="minorBidi" w:hAnsiTheme="minorBidi"/>
-          <w:sz w:val="20"/>
-          <w:szCs w:val="20"/>
-        </w:rPr>
-        <w:t xml:space="preserve"> Springer, 2005, pp. 17–26. </w:t>
-      </w:r>
     </w:p>
     <w:p>
       <w:pPr>
@@ -8444,6 +7897,28 @@
     </w:p>
     <w:p>
       <w:pPr>
+        <w:ind w:right="168"/>
+        <w:jc w:val="both"/>
+        <w:rPr>
+          <w:rFonts w:asciiTheme="minorBidi" w:hAnsiTheme="minorBidi"/>
+          <w:sz w:val="20"/>
+          <w:szCs w:val="20"/>
+        </w:rPr>
+      </w:pPr>
+    </w:p>
+    <w:p>
+      <w:pPr>
+        <w:ind w:right="168"/>
+        <w:jc w:val="both"/>
+        <w:rPr>
+          <w:rFonts w:asciiTheme="minorBidi" w:hAnsiTheme="minorBidi"/>
+          <w:sz w:val="20"/>
+          <w:szCs w:val="20"/>
+        </w:rPr>
+      </w:pPr>
+    </w:p>
+    <w:p>
+      <w:pPr>
         <w:ind w:left="142" w:right="168" w:hanging="142"/>
         <w:jc w:val="both"/>
         <w:rPr>
@@ -8452,6 +7927,92 @@
           <w:szCs w:val="20"/>
         </w:rPr>
       </w:pPr>
+      <w:r>
+        <w:rPr>
+          <w:rFonts w:asciiTheme="minorBidi" w:hAnsiTheme="minorBidi"/>
+          <w:sz w:val="20"/>
+          <w:szCs w:val="20"/>
+        </w:rPr>
+        <w:t>[11] A. Visser, J. S</w:t>
+      </w:r>
+      <w:r>
+        <w:rPr>
+          <w:rFonts w:asciiTheme="minorBidi" w:hAnsiTheme="minorBidi"/>
+          <w:sz w:val="20"/>
+          <w:szCs w:val="20"/>
+        </w:rPr>
+        <w:t xml:space="preserve">turm, P. van Rossum, J. </w:t>
+      </w:r>
+      <w:proofErr w:type="spellStart"/>
+      <w:r>
+        <w:rPr>
+          <w:rFonts w:asciiTheme="minorBidi" w:hAnsiTheme="minorBidi"/>
+          <w:sz w:val="20"/>
+          <w:szCs w:val="20"/>
+        </w:rPr>
+        <w:t>Westra</w:t>
+      </w:r>
+      <w:proofErr w:type="spellEnd"/>
+      <w:r>
+        <w:rPr>
+          <w:rFonts w:asciiTheme="minorBidi" w:hAnsiTheme="minorBidi"/>
+          <w:sz w:val="20"/>
+          <w:szCs w:val="20"/>
+        </w:rPr>
+        <w:t xml:space="preserve">, and T. </w:t>
+      </w:r>
+      <w:proofErr w:type="spellStart"/>
+      <w:r>
+        <w:rPr>
+          <w:rFonts w:asciiTheme="minorBidi" w:hAnsiTheme="minorBidi"/>
+          <w:sz w:val="20"/>
+          <w:szCs w:val="20"/>
+        </w:rPr>
+        <w:t>Bink</w:t>
+      </w:r>
+      <w:proofErr w:type="spellEnd"/>
+      <w:r>
+        <w:rPr>
+          <w:rFonts w:asciiTheme="minorBidi" w:hAnsiTheme="minorBidi"/>
+          <w:sz w:val="20"/>
+          <w:szCs w:val="20"/>
+        </w:rPr>
+        <w:t>, “</w:t>
+      </w:r>
+      <w:proofErr w:type="spellStart"/>
+      <w:r>
+        <w:rPr>
+          <w:rFonts w:asciiTheme="minorBidi" w:hAnsiTheme="minorBidi"/>
+          <w:sz w:val="20"/>
+          <w:szCs w:val="20"/>
+        </w:rPr>
+        <w:t>Dutchaiboteam</w:t>
+      </w:r>
+      <w:proofErr w:type="spellEnd"/>
+      <w:r>
+        <w:rPr>
+          <w:rFonts w:asciiTheme="minorBidi" w:hAnsiTheme="minorBidi"/>
+          <w:sz w:val="20"/>
+          <w:szCs w:val="20"/>
+        </w:rPr>
+        <w:t>:</w:t>
+      </w:r>
+      <w:r>
+        <w:rPr>
+          <w:rFonts w:asciiTheme="minorBidi" w:hAnsiTheme="minorBidi"/>
+          <w:sz w:val="20"/>
+          <w:szCs w:val="20"/>
+        </w:rPr>
+        <w:t xml:space="preserve"> </w:t>
+      </w:r>
+      <w:r>
+        <w:rPr>
+          <w:rFonts w:asciiTheme="minorBidi" w:hAnsiTheme="minorBidi"/>
+          <w:sz w:val="20"/>
+          <w:szCs w:val="20"/>
+        </w:rPr>
+        <w:t xml:space="preserve">Technicalreportrobocup2006,”December 2006. </w:t>
+      </w:r>
     </w:p>
     <w:p>
       <w:pPr>
@@ -8463,46 +8024,13 @@
           <w:szCs w:val="20"/>
         </w:rPr>
       </w:pPr>
-    </w:p>
-    <w:p>
-      <w:pPr>
-        <w:ind w:right="168"/>
-        <w:jc w:val="both"/>
-        <w:rPr>
-          <w:rFonts w:asciiTheme="minorBidi" w:hAnsiTheme="minorBidi"/>
-          <w:sz w:val="20"/>
-          <w:szCs w:val="20"/>
-        </w:rPr>
-      </w:pPr>
-    </w:p>
-    <w:p>
-      <w:pPr>
-        <w:ind w:right="168"/>
-        <w:jc w:val="both"/>
-        <w:rPr>
-          <w:rFonts w:asciiTheme="minorBidi" w:hAnsiTheme="minorBidi"/>
-          <w:sz w:val="20"/>
-          <w:szCs w:val="20"/>
-        </w:rPr>
-      </w:pPr>
-    </w:p>
-    <w:p>
-      <w:pPr>
-        <w:ind w:left="142" w:right="168" w:hanging="142"/>
-        <w:jc w:val="both"/>
-        <w:rPr>
-          <w:rFonts w:asciiTheme="minorBidi" w:hAnsiTheme="minorBidi"/>
-          <w:sz w:val="20"/>
-          <w:szCs w:val="20"/>
-        </w:rPr>
-      </w:pPr>
-      <w:r>
-        <w:rPr>
-          <w:rFonts w:asciiTheme="minorBidi" w:hAnsiTheme="minorBidi"/>
-          <w:sz w:val="20"/>
-          <w:szCs w:val="20"/>
-        </w:rPr>
-        <w:t xml:space="preserve">[11] A. </w:t>
+      <w:r>
+        <w:rPr>
+          <w:rFonts w:asciiTheme="minorBidi" w:hAnsiTheme="minorBidi"/>
+          <w:sz w:val="20"/>
+          <w:szCs w:val="20"/>
+        </w:rPr>
+        <w:t xml:space="preserve">[12] V. </w:t>
       </w:r>
       <w:proofErr w:type="spellStart"/>
       <w:r>
@@ -8511,7 +8039,7 @@
           <w:sz w:val="20"/>
           <w:szCs w:val="20"/>
         </w:rPr>
-        <w:t>Visser</w:t>
+        <w:t>Spirin</w:t>
       </w:r>
       <w:proofErr w:type="spellEnd"/>
       <w:r>
@@ -8520,15 +8048,7 @@
           <w:sz w:val="20"/>
           <w:szCs w:val="20"/>
         </w:rPr>
-        <w:t>, J. S</w:t>
-      </w:r>
-      <w:r>
-        <w:rPr>
-          <w:rFonts w:asciiTheme="minorBidi" w:hAnsiTheme="minorBidi"/>
-          <w:sz w:val="20"/>
-          <w:szCs w:val="20"/>
-        </w:rPr>
-        <w:t xml:space="preserve">turm, P. van Rossum, J. </w:t>
+        <w:t xml:space="preserve">, S. </w:t>
       </w:r>
       <w:proofErr w:type="spellStart"/>
       <w:r>
@@ -8537,7 +8057,7 @@
           <w:sz w:val="20"/>
           <w:szCs w:val="20"/>
         </w:rPr>
-        <w:t>Westra</w:t>
+        <w:t>Sofﬁa</w:t>
       </w:r>
       <w:proofErr w:type="spellEnd"/>
       <w:r>
@@ -8546,7 +8066,7 @@
           <w:sz w:val="20"/>
           <w:szCs w:val="20"/>
         </w:rPr>
-        <w:t xml:space="preserve">, and T. </w:t>
+        <w:t xml:space="preserve"> </w:t>
       </w:r>
       <w:proofErr w:type="spellStart"/>
       <w:r>
@@ -8555,7 +8075,7 @@
           <w:sz w:val="20"/>
           <w:szCs w:val="20"/>
         </w:rPr>
-        <w:t>Bink</w:t>
+        <w:t>Ot´arola</w:t>
       </w:r>
       <w:proofErr w:type="spellEnd"/>
       <w:r>
@@ -8564,132 +8084,15 @@
           <w:sz w:val="20"/>
           <w:szCs w:val="20"/>
         </w:rPr>
-        <w:t>, “</w:t>
-      </w:r>
-      <w:proofErr w:type="spellStart"/>
-      <w:r>
-        <w:rPr>
-          <w:rFonts w:asciiTheme="minorBidi" w:hAnsiTheme="minorBidi"/>
-          <w:sz w:val="20"/>
-          <w:szCs w:val="20"/>
-        </w:rPr>
-        <w:t>Dutchaiboteam</w:t>
-      </w:r>
-      <w:proofErr w:type="spellEnd"/>
-      <w:r>
-        <w:rPr>
-          <w:rFonts w:asciiTheme="minorBidi" w:hAnsiTheme="minorBidi"/>
-          <w:sz w:val="20"/>
-          <w:szCs w:val="20"/>
-        </w:rPr>
-        <w:t>:</w:t>
-      </w:r>
-      <w:r>
-        <w:rPr>
-          <w:rFonts w:asciiTheme="minorBidi" w:hAnsiTheme="minorBidi"/>
-          <w:sz w:val="20"/>
-          <w:szCs w:val="20"/>
-        </w:rPr>
-        <w:t xml:space="preserve"> </w:t>
-      </w:r>
-      <w:r>
-        <w:rPr>
-          <w:rFonts w:asciiTheme="minorBidi" w:hAnsiTheme="minorBidi"/>
-          <w:sz w:val="20"/>
-          <w:szCs w:val="20"/>
-        </w:rPr>
-        <w:t xml:space="preserve">Technicalreportrobocup2006,”December 2006. </w:t>
-      </w:r>
-    </w:p>
-    <w:p>
-      <w:pPr>
-        <w:ind w:left="142" w:right="168" w:hanging="142"/>
-        <w:jc w:val="both"/>
-        <w:rPr>
-          <w:rFonts w:asciiTheme="minorBidi" w:hAnsiTheme="minorBidi"/>
-          <w:sz w:val="20"/>
-          <w:szCs w:val="20"/>
-        </w:rPr>
-      </w:pPr>
-      <w:r>
-        <w:rPr>
-          <w:rFonts w:asciiTheme="minorBidi" w:hAnsiTheme="minorBidi"/>
-          <w:sz w:val="20"/>
-          <w:szCs w:val="20"/>
-        </w:rPr>
-        <w:t xml:space="preserve">[12] V. </w:t>
-      </w:r>
-      <w:proofErr w:type="spellStart"/>
-      <w:r>
-        <w:rPr>
-          <w:rFonts w:asciiTheme="minorBidi" w:hAnsiTheme="minorBidi"/>
-          <w:sz w:val="20"/>
-          <w:szCs w:val="20"/>
-        </w:rPr>
-        <w:t>Spirin</w:t>
-      </w:r>
-      <w:proofErr w:type="spellEnd"/>
-      <w:r>
-        <w:rPr>
-          <w:rFonts w:asciiTheme="minorBidi" w:hAnsiTheme="minorBidi"/>
-          <w:sz w:val="20"/>
-          <w:szCs w:val="20"/>
-        </w:rPr>
-        <w:t xml:space="preserve">, S. </w:t>
-      </w:r>
-      <w:proofErr w:type="spellStart"/>
-      <w:r>
-        <w:rPr>
-          <w:rFonts w:asciiTheme="minorBidi" w:hAnsiTheme="minorBidi"/>
-          <w:sz w:val="20"/>
-          <w:szCs w:val="20"/>
-        </w:rPr>
-        <w:t>Sofﬁa</w:t>
-      </w:r>
-      <w:proofErr w:type="spellEnd"/>
-      <w:r>
-        <w:rPr>
-          <w:rFonts w:asciiTheme="minorBidi" w:hAnsiTheme="minorBidi"/>
-          <w:sz w:val="20"/>
-          <w:szCs w:val="20"/>
-        </w:rPr>
-        <w:t xml:space="preserve"> </w:t>
-      </w:r>
-      <w:proofErr w:type="spellStart"/>
-      <w:r>
-        <w:rPr>
-          <w:rFonts w:asciiTheme="minorBidi" w:hAnsiTheme="minorBidi"/>
-          <w:sz w:val="20"/>
-          <w:szCs w:val="20"/>
-        </w:rPr>
-        <w:t>Ot´arola</w:t>
-      </w:r>
-      <w:proofErr w:type="spellEnd"/>
-      <w:r>
-        <w:rPr>
-          <w:rFonts w:asciiTheme="minorBidi" w:hAnsiTheme="minorBidi"/>
-          <w:sz w:val="20"/>
-          <w:szCs w:val="20"/>
-        </w:rPr>
-        <w:t xml:space="preserve">, and A. </w:t>
-      </w:r>
-      <w:proofErr w:type="spellStart"/>
-      <w:r>
-        <w:rPr>
-          <w:rFonts w:asciiTheme="minorBidi" w:hAnsiTheme="minorBidi"/>
-          <w:sz w:val="20"/>
-          <w:szCs w:val="20"/>
-        </w:rPr>
-        <w:t>Visser</w:t>
-      </w:r>
-      <w:proofErr w:type="spellEnd"/>
-      <w:r>
-        <w:rPr>
-          <w:rFonts w:asciiTheme="minorBidi" w:hAnsiTheme="minorBidi"/>
-          <w:sz w:val="20"/>
-          <w:szCs w:val="20"/>
-        </w:rPr>
-        <w:t xml:space="preserve">, “Amsterdam oxford joint rescue forces - team description paper - virtual robot competition - rescue simulation league - </w:t>
+        <w:t xml:space="preserve">, and A. Visser, “Amsterdam oxford joint rescue forces - team description paper - virtual </w:t>
+      </w:r>
+      <w:r>
+        <w:rPr>
+          <w:rFonts w:asciiTheme="minorBidi" w:hAnsiTheme="minorBidi"/>
+          <w:sz w:val="20"/>
+          <w:szCs w:val="20"/>
+        </w:rPr>
+        <w:t xml:space="preserve">robot competition - rescue simulation league - </w:t>
       </w:r>
       <w:proofErr w:type="spellStart"/>
       <w:r>
@@ -8758,7 +8161,7 @@
 </file>
 
 <file path=word/endnotes.xml><?xml version="1.0" encoding="utf-8"?>
-<w:endnotes xmlns:wpc="http://schemas.microsoft.com/office/word/2010/wordprocessingCanvas" xmlns:mc="http://schemas.openxmlformats.org/markup-compatibility/2006" xmlns:o="urn:schemas-microsoft-com:office:office" xmlns:r="http://schemas.openxmlformats.org/officeDocument/2006/relationships" xmlns:m="http://schemas.openxmlformats.org/officeDocument/2006/math" xmlns:v="urn:schemas-microsoft-com:vml" xmlns:wp14="http://schemas.microsoft.com/office/word/2010/wordprocessingDrawing" xmlns:wp="http://schemas.openxmlformats.org/drawingml/2006/wordprocessingDrawing" xmlns:w10="urn:schemas-microsoft-com:office:word" xmlns:w="http://schemas.openxmlformats.org/wordprocessingml/2006/main" xmlns:w14="http://schemas.microsoft.com/office/word/2010/wordml" xmlns:wpg="http://schemas.microsoft.com/office/word/2010/wordprocessingGroup" xmlns:wpi="http://schemas.microsoft.com/office/word/2010/wordprocessingInk" xmlns:wne="http://schemas.microsoft.com/office/word/2006/wordml" xmlns:wps="http://schemas.microsoft.com/office/word/2010/wordprocessingShape" mc:Ignorable="w14 wp14">
+<w:endnotes xmlns:wpc="http://schemas.microsoft.com/office/word/2010/wordprocessingCanvas" xmlns:cx="http://schemas.microsoft.com/office/drawing/2014/chartex" xmlns:cx1="http://schemas.microsoft.com/office/drawing/2015/9/8/chartex" xmlns:cx2="http://schemas.microsoft.com/office/drawing/2015/10/21/chartex" xmlns:cx3="http://schemas.microsoft.com/office/drawing/2016/5/9/chartex" xmlns:cx4="http://schemas.microsoft.com/office/drawing/2016/5/10/chartex" xmlns:cx5="http://schemas.microsoft.com/office/drawing/2016/5/11/chartex" xmlns:cx6="http://schemas.microsoft.com/office/drawing/2016/5/12/chartex" xmlns:cx7="http://schemas.microsoft.com/office/drawing/2016/5/13/chartex" xmlns:cx8="http://schemas.microsoft.com/office/drawing/2016/5/14/chartex" xmlns:mc="http://schemas.openxmlformats.org/markup-compatibility/2006" xmlns:aink="http://schemas.microsoft.com/office/drawing/2016/ink" xmlns:am3d="http://schemas.microsoft.com/office/drawing/2017/model3d" xmlns:o="urn:schemas-microsoft-com:office:office" xmlns:r="http://schemas.openxmlformats.org/officeDocument/2006/relationships" xmlns:m="http://schemas.openxmlformats.org/officeDocument/2006/math" xmlns:v="urn:schemas-microsoft-com:vml" xmlns:wp14="http://schemas.microsoft.com/office/word/2010/wordprocessingDrawing" xmlns:wp="http://schemas.openxmlformats.org/drawingml/2006/wordprocessingDrawing" xmlns:w10="urn:schemas-microsoft-com:office:word" xmlns:w="http://schemas.openxmlformats.org/wordprocessingml/2006/main" xmlns:w14="http://schemas.microsoft.com/office/word/2010/wordml" xmlns:w15="http://schemas.microsoft.com/office/word/2012/wordml" xmlns:w16cex="http://schemas.microsoft.com/office/word/2018/wordml/cex" xmlns:w16cid="http://schemas.microsoft.com/office/word/2016/wordml/cid" xmlns:w16="http://schemas.microsoft.com/office/word/2018/wordml" xmlns:w16sdtdh="http://schemas.microsoft.com/office/word/2020/wordml/sdtdatahash" xmlns:w16se="http://schemas.microsoft.com/office/word/2015/wordml/symex" xmlns:wpg="http://schemas.microsoft.com/office/word/2010/wordprocessingGroup" xmlns:wpi="http://schemas.microsoft.com/office/word/2010/wordprocessingInk" xmlns:wne="http://schemas.microsoft.com/office/word/2006/wordml" xmlns:wps="http://schemas.microsoft.com/office/word/2010/wordprocessingShape" mc:Ignorable="w14 w15 w16se w16cid w16 w16cex w16sdtdh wp14">
   <w:endnote w:type="separator" w:id="-1">
     <w:p>
       <w:pPr>
@@ -8783,7 +8186,7 @@
 </file>
 
 <file path=word/footnotes.xml><?xml version="1.0" encoding="utf-8"?>
-<w:footnotes xmlns:wpc="http://schemas.microsoft.com/office/word/2010/wordprocessingCanvas" xmlns:mc="http://schemas.openxmlformats.org/markup-compatibility/2006" xmlns:o="urn:schemas-microsoft-com:office:office" xmlns:r="http://schemas.openxmlformats.org/officeDocument/2006/relationships" xmlns:m="http://schemas.openxmlformats.org/officeDocument/2006/math" xmlns:v="urn:schemas-microsoft-com:vml" xmlns:wp14="http://schemas.microsoft.com/office/word/2010/wordprocessingDrawing" xmlns:wp="http://schemas.openxmlformats.org/drawingml/2006/wordprocessingDrawing" xmlns:w10="urn:schemas-microsoft-com:office:word" xmlns:w="http://schemas.openxmlformats.org/wordprocessingml/2006/main" xmlns:w14="http://schemas.microsoft.com/office/word/2010/wordml" xmlns:wpg="http://schemas.microsoft.com/office/word/2010/wordprocessingGroup" xmlns:wpi="http://schemas.microsoft.com/office/word/2010/wordprocessingInk" xmlns:wne="http://schemas.microsoft.com/office/word/2006/wordml" xmlns:wps="http://schemas.microsoft.com/office/word/2010/wordprocessingShape" mc:Ignorable="w14 wp14">
+<w:footnotes xmlns:wpc="http://schemas.microsoft.com/office/word/2010/wordprocessingCanvas" xmlns:cx="http://schemas.microsoft.com/office/drawing/2014/chartex" xmlns:cx1="http://schemas.microsoft.com/office/drawing/2015/9/8/chartex" xmlns:cx2="http://schemas.microsoft.com/office/drawing/2015/10/21/chartex" xmlns:cx3="http://schemas.microsoft.com/office/drawing/2016/5/9/chartex" xmlns:cx4="http://schemas.microsoft.com/office/drawing/2016/5/10/chartex" xmlns:cx5="http://schemas.microsoft.com/office/drawing/2016/5/11/chartex" xmlns:cx6="http://schemas.microsoft.com/office/drawing/2016/5/12/chartex" xmlns:cx7="http://schemas.microsoft.com/office/drawing/2016/5/13/chartex" xmlns:cx8="http://schemas.microsoft.com/office/drawing/2016/5/14/chartex" xmlns:mc="http://schemas.openxmlformats.org/markup-compatibility/2006" xmlns:aink="http://schemas.microsoft.com/office/drawing/2016/ink" xmlns:am3d="http://schemas.microsoft.com/office/drawing/2017/model3d" xmlns:o="urn:schemas-microsoft-com:office:office" xmlns:r="http://schemas.openxmlformats.org/officeDocument/2006/relationships" xmlns:m="http://schemas.openxmlformats.org/officeDocument/2006/math" xmlns:v="urn:schemas-microsoft-com:vml" xmlns:wp14="http://schemas.microsoft.com/office/word/2010/wordprocessingDrawing" xmlns:wp="http://schemas.openxmlformats.org/drawingml/2006/wordprocessingDrawing" xmlns:w10="urn:schemas-microsoft-com:office:word" xmlns:w="http://schemas.openxmlformats.org/wordprocessingml/2006/main" xmlns:w14="http://schemas.microsoft.com/office/word/2010/wordml" xmlns:w15="http://schemas.microsoft.com/office/word/2012/wordml" xmlns:w16cex="http://schemas.microsoft.com/office/word/2018/wordml/cex" xmlns:w16cid="http://schemas.microsoft.com/office/word/2016/wordml/cid" xmlns:w16="http://schemas.microsoft.com/office/word/2018/wordml" xmlns:w16sdtdh="http://schemas.microsoft.com/office/word/2020/wordml/sdtdatahash" xmlns:w16se="http://schemas.microsoft.com/office/word/2015/wordml/symex" xmlns:wpg="http://schemas.microsoft.com/office/word/2010/wordprocessingGroup" xmlns:wpi="http://schemas.microsoft.com/office/word/2010/wordprocessingInk" xmlns:wne="http://schemas.microsoft.com/office/word/2006/wordml" xmlns:wps="http://schemas.microsoft.com/office/word/2010/wordprocessingShape" mc:Ignorable="w14 w15 w16se w16cid w16 w16cex w16sdtdh wp14">
   <w:footnote w:type="separator" w:id="-1">
     <w:p>
       <w:pPr>
@@ -8807,182 +8210,9 @@
 </w:footnotes>
 </file>
 
-<file path=word/header1.xml><?xml version="1.0" encoding="utf-8"?>
-<w:hdr xmlns:wpc="http://schemas.microsoft.com/office/word/2010/wordprocessingCanvas" xmlns:mc="http://schemas.openxmlformats.org/markup-compatibility/2006" xmlns:o="urn:schemas-microsoft-com:office:office" xmlns:r="http://schemas.openxmlformats.org/officeDocument/2006/relationships" xmlns:m="http://schemas.openxmlformats.org/officeDocument/2006/math" xmlns:v="urn:schemas-microsoft-com:vml" xmlns:wp14="http://schemas.microsoft.com/office/word/2010/wordprocessingDrawing" xmlns:wp="http://schemas.openxmlformats.org/drawingml/2006/wordprocessingDrawing" xmlns:w10="urn:schemas-microsoft-com:office:word" xmlns:w="http://schemas.openxmlformats.org/wordprocessingml/2006/main" xmlns:w14="http://schemas.microsoft.com/office/word/2010/wordml" xmlns:wpg="http://schemas.microsoft.com/office/word/2010/wordprocessingGroup" xmlns:wpi="http://schemas.microsoft.com/office/word/2010/wordprocessingInk" xmlns:wne="http://schemas.microsoft.com/office/word/2006/wordml" xmlns:wps="http://schemas.microsoft.com/office/word/2010/wordprocessingShape" mc:Ignorable="w14 wp14">
-  <w:p>
-    <w:pPr>
-      <w:pStyle w:val="Header"/>
-    </w:pPr>
-    <w:r>
-      <w:drawing>
-        <wp:anchor distT="0" distB="0" distL="114300" distR="114300" simplePos="0" relativeHeight="251659264" behindDoc="0" locked="0" layoutInCell="1" allowOverlap="1" wp14:anchorId="32B06D2F" wp14:editId="35596BDB">
-          <wp:simplePos x="0" y="0"/>
-          <wp:positionH relativeFrom="column">
-            <wp:posOffset>2844800</wp:posOffset>
-          </wp:positionH>
-          <wp:positionV relativeFrom="paragraph">
-            <wp:posOffset>261620</wp:posOffset>
-          </wp:positionV>
-          <wp:extent cx="394294" cy="481914"/>
-          <wp:effectExtent l="0" t="0" r="6350" b="0"/>
-          <wp:wrapNone/>
-          <wp:docPr id="4" name="Picture 4"/>
-          <wp:cNvGraphicFramePr>
-            <a:graphicFrameLocks xmlns:a="http://schemas.openxmlformats.org/drawingml/2006/main" noChangeAspect="1"/>
-          </wp:cNvGraphicFramePr>
-          <a:graphic xmlns:a="http://schemas.openxmlformats.org/drawingml/2006/main">
-            <a:graphicData uri="http://schemas.openxmlformats.org/drawingml/2006/picture">
-              <pic:pic xmlns:pic="http://schemas.openxmlformats.org/drawingml/2006/picture">
-                <pic:nvPicPr>
-                  <pic:cNvPr id="1" name="Asia Pacific logo_FINAL-small.png"/>
-                  <pic:cNvPicPr/>
-                </pic:nvPicPr>
-                <pic:blipFill>
-                  <a:blip r:embed="rId1">
-                    <a:extLst>
-                      <a:ext uri="{28A0092B-C50C-407E-A947-70E740481C1C}">
-                        <a14:useLocalDpi xmlns:a14="http://schemas.microsoft.com/office/drawing/2010/main" val="0"/>
-                      </a:ext>
-                    </a:extLst>
-                  </a:blip>
-                  <a:stretch>
-                    <a:fillRect/>
-                  </a:stretch>
-                </pic:blipFill>
-                <pic:spPr>
-                  <a:xfrm>
-                    <a:off x="0" y="0"/>
-                    <a:ext cx="394294" cy="481914"/>
-                  </a:xfrm>
-                  <a:prstGeom prst="rect">
-                    <a:avLst/>
-                  </a:prstGeom>
-                </pic:spPr>
-              </pic:pic>
-            </a:graphicData>
-          </a:graphic>
-          <wp14:sizeRelH relativeFrom="margin">
-            <wp14:pctWidth>0</wp14:pctWidth>
-          </wp14:sizeRelH>
-          <wp14:sizeRelV relativeFrom="margin">
-            <wp14:pctHeight>0</wp14:pctHeight>
-          </wp14:sizeRelV>
-        </wp:anchor>
-      </w:drawing>
-    </w:r>
-    <w:r>
-      <w:drawing>
-        <wp:anchor distT="0" distB="0" distL="114300" distR="114300" simplePos="0" relativeHeight="251660288" behindDoc="0" locked="0" layoutInCell="1" allowOverlap="1" wp14:anchorId="428B8AD9" wp14:editId="7E5A7BF2">
-          <wp:simplePos x="0" y="0"/>
-          <wp:positionH relativeFrom="column">
-            <wp:posOffset>1252220</wp:posOffset>
-          </wp:positionH>
-          <wp:positionV relativeFrom="paragraph">
-            <wp:posOffset>263525</wp:posOffset>
-          </wp:positionV>
-          <wp:extent cx="923290" cy="523875"/>
-          <wp:effectExtent l="0" t="0" r="0" b="9525"/>
-          <wp:wrapNone/>
-          <wp:docPr id="6" name="Picture 6"/>
-          <wp:cNvGraphicFramePr/>
-          <a:graphic xmlns:a="http://schemas.openxmlformats.org/drawingml/2006/main">
-            <a:graphicData uri="http://schemas.openxmlformats.org/drawingml/2006/picture">
-              <pic:pic xmlns:pic="http://schemas.openxmlformats.org/drawingml/2006/picture">
-                <pic:nvPicPr>
-                  <pic:cNvPr id="21" name="Picture 21"/>
-                  <pic:cNvPicPr/>
-                </pic:nvPicPr>
-                <pic:blipFill>
-                  <a:blip r:embed="rId2">
-                    <a:extLst>
-                      <a:ext uri="{28A0092B-C50C-407E-A947-70E740481C1C}">
-                        <a14:useLocalDpi xmlns:a14="http://schemas.microsoft.com/office/drawing/2010/main" val="0"/>
-                      </a:ext>
-                    </a:extLst>
-                  </a:blip>
-                  <a:stretch>
-                    <a:fillRect/>
-                  </a:stretch>
-                </pic:blipFill>
-                <pic:spPr>
-                  <a:xfrm>
-                    <a:off x="0" y="0"/>
-                    <a:ext cx="923290" cy="523875"/>
-                  </a:xfrm>
-                  <a:prstGeom prst="rect">
-                    <a:avLst/>
-                  </a:prstGeom>
-                </pic:spPr>
-              </pic:pic>
-            </a:graphicData>
-          </a:graphic>
-        </wp:anchor>
-      </w:drawing>
-    </w:r>
-    <w:r>
-      <w:drawing>
-        <wp:anchor distT="0" distB="0" distL="114300" distR="114300" simplePos="0" relativeHeight="251661312" behindDoc="0" locked="0" layoutInCell="1" allowOverlap="1" wp14:anchorId="7052004D" wp14:editId="14E280E3">
-          <wp:simplePos x="0" y="0"/>
-          <wp:positionH relativeFrom="column">
-            <wp:posOffset>3987165</wp:posOffset>
-          </wp:positionH>
-          <wp:positionV relativeFrom="paragraph">
-            <wp:posOffset>245110</wp:posOffset>
-          </wp:positionV>
-          <wp:extent cx="982638" cy="545205"/>
-          <wp:effectExtent l="0" t="0" r="8255" b="7620"/>
-          <wp:wrapNone/>
-          <wp:docPr id="7" name="Picture 7"/>
-          <wp:cNvGraphicFramePr>
-            <a:graphicFrameLocks xmlns:a="http://schemas.openxmlformats.org/drawingml/2006/main" noChangeAspect="1"/>
-          </wp:cNvGraphicFramePr>
-          <a:graphic xmlns:a="http://schemas.openxmlformats.org/drawingml/2006/main">
-            <a:graphicData uri="http://schemas.openxmlformats.org/drawingml/2006/picture">
-              <pic:pic xmlns:pic="http://schemas.openxmlformats.org/drawingml/2006/picture">
-                <pic:nvPicPr>
-                  <pic:cNvPr id="1" name=""/>
-                  <pic:cNvPicPr/>
-                </pic:nvPicPr>
-                <pic:blipFill>
-                  <a:blip r:embed="rId3">
-                    <a:extLst>
-                      <a:ext uri="{28A0092B-C50C-407E-A947-70E740481C1C}">
-                        <a14:useLocalDpi xmlns:a14="http://schemas.microsoft.com/office/drawing/2010/main" val="0"/>
-                      </a:ext>
-                    </a:extLst>
-                  </a:blip>
-                  <a:stretch>
-                    <a:fillRect/>
-                  </a:stretch>
-                </pic:blipFill>
-                <pic:spPr>
-                  <a:xfrm>
-                    <a:off x="0" y="0"/>
-                    <a:ext cx="982638" cy="545205"/>
-                  </a:xfrm>
-                  <a:prstGeom prst="rect">
-                    <a:avLst/>
-                  </a:prstGeom>
-                </pic:spPr>
-              </pic:pic>
-            </a:graphicData>
-          </a:graphic>
-          <wp14:sizeRelH relativeFrom="margin">
-            <wp14:pctWidth>0</wp14:pctWidth>
-          </wp14:sizeRelH>
-          <wp14:sizeRelV relativeFrom="margin">
-            <wp14:pctHeight>0</wp14:pctHeight>
-          </wp14:sizeRelV>
-        </wp:anchor>
-      </w:drawing>
-    </w:r>
-  </w:p>
-</w:hdr>
-</file>
-
 <file path=word/numbering.xml><?xml version="1.0" encoding="utf-8"?>
-<w:numbering xmlns:wpc="http://schemas.microsoft.com/office/word/2010/wordprocessingCanvas" xmlns:mc="http://schemas.openxmlformats.org/markup-compatibility/2006" xmlns:o="urn:schemas-microsoft-com:office:office" xmlns:r="http://schemas.openxmlformats.org/officeDocument/2006/relationships" xmlns:m="http://schemas.openxmlformats.org/officeDocument/2006/math" xmlns:v="urn:schemas-microsoft-com:vml" xmlns:wp14="http://schemas.microsoft.com/office/word/2010/wordprocessingDrawing" xmlns:wp="http://schemas.openxmlformats.org/drawingml/2006/wordprocessingDrawing" xmlns:w10="urn:schemas-microsoft-com:office:word" xmlns:w="http://schemas.openxmlformats.org/wordprocessingml/2006/main" xmlns:w14="http://schemas.microsoft.com/office/word/2010/wordml" xmlns:wpg="http://schemas.microsoft.com/office/word/2010/wordprocessingGroup" xmlns:wpi="http://schemas.microsoft.com/office/word/2010/wordprocessingInk" xmlns:wne="http://schemas.microsoft.com/office/word/2006/wordml" xmlns:wps="http://schemas.microsoft.com/office/word/2010/wordprocessingShape" mc:Ignorable="w14 wp14">
-  <w:abstractNum w:abstractNumId="0">
+<w:numbering xmlns:wpc="http://schemas.microsoft.com/office/word/2010/wordprocessingCanvas" xmlns:cx="http://schemas.microsoft.com/office/drawing/2014/chartex" xmlns:cx1="http://schemas.microsoft.com/office/drawing/2015/9/8/chartex" xmlns:cx2="http://schemas.microsoft.com/office/drawing/2015/10/21/chartex" xmlns:cx3="http://schemas.microsoft.com/office/drawing/2016/5/9/chartex" xmlns:cx4="http://schemas.microsoft.com/office/drawing/2016/5/10/chartex" xmlns:cx5="http://schemas.microsoft.com/office/drawing/2016/5/11/chartex" xmlns:cx6="http://schemas.microsoft.com/office/drawing/2016/5/12/chartex" xmlns:cx7="http://schemas.microsoft.com/office/drawing/2016/5/13/chartex" xmlns:cx8="http://schemas.microsoft.com/office/drawing/2016/5/14/chartex" xmlns:mc="http://schemas.openxmlformats.org/markup-compatibility/2006" xmlns:aink="http://schemas.microsoft.com/office/drawing/2016/ink" xmlns:am3d="http://schemas.microsoft.com/office/drawing/2017/model3d" xmlns:o="urn:schemas-microsoft-com:office:office" xmlns:r="http://schemas.openxmlformats.org/officeDocument/2006/relationships" xmlns:m="http://schemas.openxmlformats.org/officeDocument/2006/math" xmlns:v="urn:schemas-microsoft-com:vml" xmlns:wp14="http://schemas.microsoft.com/office/word/2010/wordprocessingDrawing" xmlns:wp="http://schemas.openxmlformats.org/drawingml/2006/wordprocessingDrawing" xmlns:w10="urn:schemas-microsoft-com:office:word" xmlns:w="http://schemas.openxmlformats.org/wordprocessingml/2006/main" xmlns:w14="http://schemas.microsoft.com/office/word/2010/wordml" xmlns:w15="http://schemas.microsoft.com/office/word/2012/wordml" xmlns:w16cex="http://schemas.microsoft.com/office/word/2018/wordml/cex" xmlns:w16cid="http://schemas.microsoft.com/office/word/2016/wordml/cid" xmlns:w16="http://schemas.microsoft.com/office/word/2018/wordml" xmlns:w16sdtdh="http://schemas.microsoft.com/office/word/2020/wordml/sdtdatahash" xmlns:w16se="http://schemas.microsoft.com/office/word/2015/wordml/symex" xmlns:wpg="http://schemas.microsoft.com/office/word/2010/wordprocessingGroup" xmlns:wpi="http://schemas.microsoft.com/office/word/2010/wordprocessingInk" xmlns:wne="http://schemas.microsoft.com/office/word/2006/wordml" xmlns:wps="http://schemas.microsoft.com/office/word/2010/wordprocessingShape" mc:Ignorable="w14 w15 w16se w16cid w16 w16cex w16sdtdh wp14">
+  <w:abstractNum w:abstractNumId="0" w15:restartNumberingAfterBreak="0">
     <w:nsid w:val="272458B9"/>
     <w:multiLevelType w:val="hybridMultilevel"/>
     <w:tmpl w:val="076C328C"/>
@@ -9095,7 +8325,7 @@
       </w:rPr>
     </w:lvl>
   </w:abstractNum>
-  <w:abstractNum w:abstractNumId="1">
+  <w:abstractNum w:abstractNumId="1" w15:restartNumberingAfterBreak="0">
     <w:nsid w:val="59D9216D"/>
     <w:multiLevelType w:val="hybridMultilevel"/>
     <w:tmpl w:val="3672FF96"/>
@@ -9191,7 +8421,7 @@
 </file>
 
 <file path=word/styles.xml><?xml version="1.0" encoding="utf-8"?>
-<w:styles xmlns:mc="http://schemas.openxmlformats.org/markup-compatibility/2006" xmlns:r="http://schemas.openxmlformats.org/officeDocument/2006/relationships" xmlns:w="http://schemas.openxmlformats.org/wordprocessingml/2006/main" xmlns:w14="http://schemas.microsoft.com/office/word/2010/wordml" mc:Ignorable="w14">
+<w:styles xmlns:mc="http://schemas.openxmlformats.org/markup-compatibility/2006" xmlns:r="http://schemas.openxmlformats.org/officeDocument/2006/relationships" xmlns:w="http://schemas.openxmlformats.org/wordprocessingml/2006/main" xmlns:w14="http://schemas.microsoft.com/office/word/2010/wordml" xmlns:w15="http://schemas.microsoft.com/office/word/2012/wordml" xmlns:w16cex="http://schemas.microsoft.com/office/word/2018/wordml/cex" xmlns:w16cid="http://schemas.microsoft.com/office/word/2016/wordml/cid" xmlns:w16="http://schemas.microsoft.com/office/word/2018/wordml" xmlns:w16sdtdh="http://schemas.microsoft.com/office/word/2020/wordml/sdtdatahash" xmlns:w16se="http://schemas.microsoft.com/office/word/2015/wordml/symex" mc:Ignorable="w14 w15 w16se w16cid w16 w16cex w16sdtdh">
   <w:docDefaults>
     <w:rPrDefault>
       <w:rPr>
@@ -9207,566 +8437,383 @@
       </w:pPr>
     </w:pPrDefault>
   </w:docDefaults>
-  <w:latentStyles w:defLockedState="0" w:defUIPriority="99" w:defSemiHidden="1" w:defUnhideWhenUsed="1" w:defQFormat="0" w:count="267">
-    <w:lsdException w:name="Normal" w:semiHidden="0" w:uiPriority="0" w:unhideWhenUsed="0" w:qFormat="1"/>
-    <w:lsdException w:name="heading 1" w:semiHidden="0" w:uiPriority="9" w:unhideWhenUsed="0" w:qFormat="1"/>
-    <w:lsdException w:name="heading 2" w:uiPriority="9" w:qFormat="1"/>
-    <w:lsdException w:name="heading 3" w:uiPriority="9" w:qFormat="1"/>
-    <w:lsdException w:name="heading 4" w:uiPriority="9" w:qFormat="1"/>
-    <w:lsdException w:name="heading 5" w:uiPriority="9" w:qFormat="1"/>
-    <w:lsdException w:name="heading 6" w:uiPriority="9" w:qFormat="1"/>
-    <w:lsdException w:name="heading 7" w:uiPriority="9" w:qFormat="1"/>
-    <w:lsdException w:name="heading 8" w:uiPriority="9" w:qFormat="1"/>
-    <w:lsdException w:name="heading 9" w:uiPriority="9" w:qFormat="1"/>
-    <w:lsdException w:name="toc 1" w:uiPriority="39"/>
-    <w:lsdException w:name="toc 2" w:uiPriority="39"/>
-    <w:lsdException w:name="toc 3" w:uiPriority="39"/>
-    <w:lsdException w:name="toc 4" w:uiPriority="39"/>
-    <w:lsdException w:name="toc 5" w:uiPriority="39"/>
-    <w:lsdException w:name="toc 6" w:uiPriority="39"/>
-    <w:lsdException w:name="toc 7" w:uiPriority="39"/>
-    <w:lsdException w:name="toc 8" w:uiPriority="39"/>
-    <w:lsdException w:name="toc 9" w:uiPriority="39"/>
-    <w:lsdException w:name="caption" w:uiPriority="35" w:qFormat="1"/>
-    <w:lsdException w:name="Title" w:semiHidden="0" w:uiPriority="10" w:unhideWhenUsed="0" w:qFormat="1"/>
-    <w:lsdException w:name="Default Paragraph Font" w:uiPriority="1"/>
-    <w:lsdException w:name="Subtitle" w:semiHidden="0" w:uiPriority="11" w:unhideWhenUsed="0" w:qFormat="1"/>
-    <w:lsdException w:name="Strong" w:semiHidden="0" w:uiPriority="22" w:unhideWhenUsed="0" w:qFormat="1"/>
-    <w:lsdException w:name="Emphasis" w:semiHidden="0" w:uiPriority="20" w:unhideWhenUsed="0" w:qFormat="1"/>
-    <w:lsdException w:name="Table Grid" w:semiHidden="0" w:uiPriority="39" w:unhideWhenUsed="0"/>
-    <w:lsdException w:name="Placeholder Text" w:unhideWhenUsed="0"/>
-    <w:lsdException w:name="No Spacing" w:semiHidden="0" w:uiPriority="1" w:unhideWhenUsed="0" w:qFormat="1"/>
-    <w:lsdException w:name="Light Shading" w:semiHidden="0" w:uiPriority="60" w:unhideWhenUsed="0"/>
-    <w:lsdException w:name="Light List" w:semiHidden="0" w:uiPriority="61" w:unhideWhenUsed="0"/>
-    <w:lsdException w:name="Light Grid" w:semiHidden="0" w:uiPriority="62" w:unhideWhenUsed="0"/>
-    <w:lsdException w:name="Medium Shading 1" w:semiHidden="0" w:uiPriority="63" w:unhideWhenUsed="0"/>
-    <w:lsdException w:name="Medium Shading 2" w:semiHidden="0" w:uiPriority="64" w:unhideWhenUsed="0"/>
-    <w:lsdException w:name="Medium List 1" w:semiHidden="0" w:uiPriority="65" w:unhideWhenUsed="0"/>
-    <w:lsdException w:name="Medium List 2" w:semiHidden="0" w:uiPriority="66" w:unhideWhenUsed="0"/>
-    <w:lsdException w:name="Medium Grid 1" w:semiHidden="0" w:uiPriority="67" w:unhideWhenUsed="0"/>
-    <w:lsdException w:name="Medium Grid 2" w:semiHidden="0" w:uiPriority="68" w:unhideWhenUsed="0"/>
-    <w:lsdException w:name="Medium Grid 3" w:semiHidden="0" w:uiPriority="69" w:unhideWhenUsed="0"/>
-    <w:lsdException w:name="Dark List" w:semiHidden="0" w:uiPriority="70" w:unhideWhenUsed="0"/>
-    <w:lsdException w:name="Colorful Shading" w:semiHidden="0" w:uiPriority="71" w:unhideWhenUsed="0"/>
-    <w:lsdException w:name="Colorful List" w:semiHidden="0" w:uiPriority="72" w:unhideWhenUsed="0"/>
-    <w:lsdException w:name="Colorful Grid" w:semiHidden="0" w:uiPriority="73" w:unhideWhenUsed="0"/>
-    <w:lsdException w:name="Light Shading Accent 1" w:semiHidden="0" w:uiPriority="60" w:unhideWhenUsed="0"/>
-    <w:lsdException w:name="Light List Accent 1" w:semiHidden="0" w:uiPriority="61" w:unhideWhenUsed="0"/>
-    <w:lsdException w:name="Light Grid Accent 1" w:semiHidden="0" w:uiPriority="62" w:unhideWhenUsed="0"/>
-    <w:lsdException w:name="Medium Shading 1 Accent 1" w:semiHidden="0" w:uiPriority="63" w:unhideWhenUsed="0"/>
-    <w:lsdException w:name="Medium Shading 2 Accent 1" w:semiHidden="0" w:uiPriority="64" w:unhideWhenUsed="0"/>
-    <w:lsdException w:name="Medium List 1 Accent 1" w:semiHidden="0" w:uiPriority="65" w:unhideWhenUsed="0"/>
-    <w:lsdException w:name="Revision" w:unhideWhenUsed="0"/>
-    <w:lsdException w:name="List Paragraph" w:semiHidden="0" w:uiPriority="34" w:unhideWhenUsed="0" w:qFormat="1"/>
-    <w:lsdException w:name="Quote" w:semiHidden="0" w:uiPriority="29" w:unhideWhenUsed="0" w:qFormat="1"/>
-    <w:lsdException w:name="Intense Quote" w:semiHidden="0" w:uiPriority="30" w:unhideWhenUsed="0" w:qFormat="1"/>
-    <w:lsdException w:name="Medium List 2 Accent 1" w:semiHidden="0" w:uiPriority="66" w:unhideWhenUsed="0"/>
-    <w:lsdException w:name="Medium Grid 1 Accent 1" w:semiHidden="0" w:uiPriority="67" w:unhideWhenUsed="0"/>
-    <w:lsdException w:name="Medium Grid 2 Accent 1" w:semiHidden="0" w:uiPriority="68" w:unhideWhenUsed="0"/>
-    <w:lsdException w:name="Medium Grid 3 Accent 1" w:semiHidden="0" w:uiPriority="69" w:unhideWhenUsed="0"/>
-    <w:lsdException w:name="Dark List Accent 1" w:semiHidden="0" w:uiPriority="70" w:unhideWhenUsed="0"/>
-    <w:lsdException w:name="Colorful Shading Accent 1" w:semiHidden="0" w:uiPriority="71" w:unhideWhenUsed="0"/>
-    <w:lsdException w:name="Colorful List Accent 1" w:semiHidden="0" w:uiPriority="72" w:unhideWhenUsed="0"/>
-    <w:lsdException w:name="Colorful Grid Accent 1" w:semiHidden="0" w:uiPriority="73" w:unhideWhenUsed="0"/>
-    <w:lsdException w:name="Light Shading Accent 2" w:semiHidden="0" w:uiPriority="60" w:unhideWhenUsed="0"/>
-    <w:lsdException w:name="Light List Accent 2" w:semiHidden="0" w:uiPriority="61" w:unhideWhenUsed="0"/>
-    <w:lsdException w:name="Light Grid Accent 2" w:semiHidden="0" w:uiPriority="62" w:unhideWhenUsed="0"/>
-    <w:lsdException w:name="Medium Shading 1 Accent 2" w:semiHidden="0" w:uiPriority="63" w:unhideWhenUsed="0"/>
-    <w:lsdException w:name="Medium Shading 2 Accent 2" w:semiHidden="0" w:uiPriority="64" w:unhideWhenUsed="0"/>
-    <w:lsdException w:name="Medium List 1 Accent 2" w:semiHidden="0" w:uiPriority="65" w:unhideWhenUsed="0"/>
-    <w:lsdException w:name="Medium List 2 Accent 2" w:semiHidden="0" w:uiPriority="66" w:unhideWhenUsed="0"/>
-    <w:lsdException w:name="Medium Grid 1 Accent 2" w:semiHidden="0" w:uiPriority="67" w:unhideWhenUsed="0"/>
-    <w:lsdException w:name="Medium Grid 2 Accent 2" w:semiHidden="0" w:uiPriority="68" w:unhideWhenUsed="0"/>
-    <w:lsdException w:name="Medium Grid 3 Accent 2" w:semiHidden="0" w:uiPriority="69" w:unhideWhenUsed="0"/>
-    <w:lsdException w:name="Dark List Accent 2" w:semiHidden="0" w:uiPriority="70" w:unhideWhenUsed="0"/>
-    <w:lsdException w:name="Colorful Shading Accent 2" w:semiHidden="0" w:uiPriority="71" w:unhideWhenUsed="0"/>
-    <w:lsdException w:name="Colorful List Accent 2" w:semiHidden="0" w:uiPriority="72" w:unhideWhenUsed="0"/>
-    <w:lsdException w:name="Colorful Grid Accent 2" w:semiHidden="0" w:uiPriority="73" w:unhideWhenUsed="0"/>
-    <w:lsdException w:name="Light Shading Accent 3" w:semiHidden="0" w:uiPriority="60" w:unhideWhenUsed="0"/>
-    <w:lsdException w:name="Light List Accent 3" w:semiHidden="0" w:uiPriority="61" w:unhideWhenUsed="0"/>
-    <w:lsdException w:name="Light Grid Accent 3" w:semiHidden="0" w:uiPriority="62" w:unhideWhenUsed="0"/>
-    <w:lsdException w:name="Medium Shading 1 Accent 3" w:semiHidden="0" w:uiPriority="63" w:unhideWhenUsed="0"/>
-    <w:lsdException w:name="Medium Shading 2 Accent 3" w:semiHidden="0" w:uiPriority="64" w:unhideWhenUsed="0"/>
-    <w:lsdException w:name="Medium List 1 Accent 3" w:semiHidden="0" w:uiPriority="65" w:unhideWhenUsed="0"/>
-    <w:lsdException w:name="Medium List 2 Accent 3" w:semiHidden="0" w:uiPriority="66" w:unhideWhenUsed="0"/>
-    <w:lsdException w:name="Medium Grid 1 Accent 3" w:semiHidden="0" w:uiPriority="67" w:unhideWhenUsed="0"/>
-    <w:lsdException w:name="Medium Grid 2 Accent 3" w:semiHidden="0" w:uiPriority="68" w:unhideWhenUsed="0"/>
-    <w:lsdException w:name="Medium Grid 3 Accent 3" w:semiHidden="0" w:uiPriority="69" w:unhideWhenUsed="0"/>
-    <w:lsdException w:name="Dark List Accent 3" w:semiHidden="0" w:uiPriority="70" w:unhideWhenUsed="0"/>
-    <w:lsdException w:name="Colorful Shading Accent 3" w:semiHidden="0" w:uiPriority="71" w:unhideWhenUsed="0"/>
-    <w:lsdException w:name="Colorful List Accent 3" w:semiHidden="0" w:uiPriority="72" w:unhideWhenUsed="0"/>
-    <w:lsdException w:name="Colorful Grid Accent 3" w:semiHidden="0" w:uiPriority="73" w:unhideWhenUsed="0"/>
-    <w:lsdException w:name="Light Shading Accent 4" w:semiHidden="0" w:uiPriority="60" w:unhideWhenUsed="0"/>
-    <w:lsdException w:name="Light List Accent 4" w:semiHidden="0" w:uiPriority="61" w:unhideWhenUsed="0"/>
-    <w:lsdException w:name="Light Grid Accent 4" w:semiHidden="0" w:uiPriority="62" w:unhideWhenUsed="0"/>
-    <w:lsdException w:name="Medium Shading 1 Accent 4" w:semiHidden="0" w:uiPriority="63" w:unhideWhenUsed="0"/>
-    <w:lsdException w:name="Medium Shading 2 Accent 4" w:semiHidden="0" w:uiPriority="64" w:unhideWhenUsed="0"/>
-    <w:lsdException w:name="Medium List 1 Accent 4" w:semiHidden="0" w:uiPriority="65" w:unhideWhenUsed="0"/>
-    <w:lsdException w:name="Medium List 2 Accent 4" w:semiHidden="0" w:uiPriority="66" w:unhideWhenUsed="0"/>
-    <w:lsdException w:name="Medium Grid 1 Accent 4" w:semiHidden="0" w:uiPriority="67" w:unhideWhenUsed="0"/>
-    <w:lsdException w:name="Medium Grid 2 Accent 4" w:semiHidden="0" w:uiPriority="68" w:unhideWhenUsed="0"/>
-    <w:lsdException w:name="Medium Grid 3 Accent 4" w:semiHidden="0" w:uiPriority="69" w:unhideWhenUsed="0"/>
-    <w:lsdException w:name="Dark List Accent 4" w:semiHidden="0" w:uiPriority="70" w:unhideWhenUsed="0"/>
-    <w:lsdException w:name="Colorful Shading Accent 4" w:semiHidden="0" w:uiPriority="71" w:unhideWhenUsed="0"/>
-    <w:lsdException w:name="Colorful List Accent 4" w:semiHidden="0" w:uiPriority="72" w:unhideWhenUsed="0"/>
-    <w:lsdException w:name="Colorful Grid Accent 4" w:semiHidden="0" w:uiPriority="73" w:unhideWhenUsed="0"/>
-    <w:lsdException w:name="Light Shading Accent 5" w:semiHidden="0" w:uiPriority="60" w:unhideWhenUsed="0"/>
-    <w:lsdException w:name="Light List Accent 5" w:semiHidden="0" w:uiPriority="61" w:unhideWhenUsed="0"/>
-    <w:lsdException w:name="Light Grid Accent 5" w:semiHidden="0" w:uiPriority="62" w:unhideWhenUsed="0"/>
-    <w:lsdException w:name="Medium Shading 1 Accent 5" w:semiHidden="0" w:uiPriority="63" w:unhideWhenUsed="0"/>
-    <w:lsdException w:name="Medium Shading 2 Accent 5" w:semiHidden="0" w:uiPriority="64" w:unhideWhenUsed="0"/>
-    <w:lsdException w:name="Medium List 1 Accent 5" w:semiHidden="0" w:uiPriority="65" w:unhideWhenUsed="0"/>
-    <w:lsdException w:name="Medium List 2 Accent 5" w:semiHidden="0" w:uiPriority="66" w:unhideWhenUsed="0"/>
-    <w:lsdException w:name="Medium Grid 1 Accent 5" w:semiHidden="0" w:uiPriority="67" w:unhideWhenUsed="0"/>
-    <w:lsdException w:name="Medium Grid 2 Accent 5" w:semiHidden="0" w:uiPriority="68" w:unhideWhenUsed="0"/>
-    <w:lsdException w:name="Medium Grid 3 Accent 5" w:semiHidden="0" w:uiPriority="69" w:unhideWhenUsed="0"/>
-    <w:lsdException w:name="Dark List Accent 5" w:semiHidden="0" w:uiPriority="70" w:unhideWhenUsed="0"/>
-    <w:lsdException w:name="Colorful Shading Accent 5" w:semiHidden="0" w:uiPriority="71" w:unhideWhenUsed="0"/>
-    <w:lsdException w:name="Colorful List Accent 5" w:semiHidden="0" w:uiPriority="72" w:unhideWhenUsed="0"/>
-    <w:lsdException w:name="Colorful Grid Accent 5" w:semiHidden="0" w:uiPriority="73" w:unhideWhenUsed="0"/>
-    <w:lsdException w:name="Light Shading Accent 6" w:semiHidden="0" w:uiPriority="60" w:unhideWhenUsed="0"/>
-    <w:lsdException w:name="Light List Accent 6" w:semiHidden="0" w:uiPriority="61" w:unhideWhenUsed="0"/>
-    <w:lsdException w:name="Light Grid Accent 6" w:semiHidden="0" w:uiPriority="62" w:unhideWhenUsed="0"/>
-    <w:lsdException w:name="Medium Shading 1 Accent 6" w:semiHidden="0" w:uiPriority="63" w:unhideWhenUsed="0"/>
-    <w:lsdException w:name="Medium Shading 2 Accent 6" w:semiHidden="0" w:uiPriority="64" w:unhideWhenUsed="0"/>
-    <w:lsdException w:name="Medium List 1 Accent 6" w:semiHidden="0" w:uiPriority="65" w:unhideWhenUsed="0"/>
-    <w:lsdException w:name="Medium List 2 Accent 6" w:semiHidden="0" w:uiPriority="66" w:unhideWhenUsed="0"/>
-    <w:lsdException w:name="Medium Grid 1 Accent 6" w:semiHidden="0" w:uiPriority="67" w:unhideWhenUsed="0"/>
-    <w:lsdException w:name="Medium Grid 2 Accent 6" w:semiHidden="0" w:uiPriority="68" w:unhideWhenUsed="0"/>
-    <w:lsdException w:name="Medium Grid 3 Accent 6" w:semiHidden="0" w:uiPriority="69" w:unhideWhenUsed="0"/>
-    <w:lsdException w:name="Dark List Accent 6" w:semiHidden="0" w:uiPriority="70" w:unhideWhenUsed="0"/>
-    <w:lsdException w:name="Colorful Shading Accent 6" w:semiHidden="0" w:uiPriority="71" w:unhideWhenUsed="0"/>
-    <w:lsdException w:name="Colorful List Accent 6" w:semiHidden="0" w:uiPriority="72" w:unhideWhenUsed="0"/>
-    <w:lsdException w:name="Colorful Grid Accent 6" w:semiHidden="0" w:uiPriority="73" w:unhideWhenUsed="0"/>
-    <w:lsdException w:name="Subtle Emphasis" w:semiHidden="0" w:uiPriority="19" w:unhideWhenUsed="0" w:qFormat="1"/>
-    <w:lsdException w:name="Intense Emphasis" w:semiHidden="0" w:uiPriority="21" w:unhideWhenUsed="0" w:qFormat="1"/>
-    <w:lsdException w:name="Subtle Reference" w:semiHidden="0" w:uiPriority="31" w:unhideWhenUsed="0" w:qFormat="1"/>
-    <w:lsdException w:name="Intense Reference" w:semiHidden="0" w:uiPriority="32" w:unhideWhenUsed="0" w:qFormat="1"/>
-    <w:lsdException w:name="Book Title" w:semiHidden="0" w:uiPriority="33" w:unhideWhenUsed="0" w:qFormat="1"/>
-    <w:lsdException w:name="Bibliography" w:uiPriority="37"/>
-    <w:lsdException w:name="TOC Heading" w:uiPriority="39" w:qFormat="1"/>
-  </w:latentStyles>
-  <w:style w:type="paragraph" w:default="1" w:styleId="Normal">
-    <w:name w:val="Normal"/>
-    <w:qFormat/>
-  </w:style>
-  <w:style w:type="character" w:default="1" w:styleId="DefaultParagraphFont">
-    <w:name w:val="Default Paragraph Font"/>
-    <w:uiPriority w:val="1"/>
-    <w:semiHidden/>
-    <w:unhideWhenUsed/>
-  </w:style>
-  <w:style w:type="table" w:default="1" w:styleId="TableNormal">
-    <w:name w:val="Normal Table"/>
-    <w:uiPriority w:val="99"/>
-    <w:semiHidden/>
-    <w:unhideWhenUsed/>
-    <w:tblPr>
-      <w:tblInd w:w="0" w:type="dxa"/>
-      <w:tblCellMar>
-        <w:top w:w="0" w:type="dxa"/>
-        <w:left w:w="108" w:type="dxa"/>
-        <w:bottom w:w="0" w:type="dxa"/>
-        <w:right w:w="108" w:type="dxa"/>
-      </w:tblCellMar>
-    </w:tblPr>
-  </w:style>
-  <w:style w:type="numbering" w:default="1" w:styleId="NoList">
-    <w:name w:val="No List"/>
-    <w:uiPriority w:val="99"/>
-    <w:semiHidden/>
-    <w:unhideWhenUsed/>
-  </w:style>
-  <w:style w:type="paragraph" w:styleId="Header">
-    <w:name w:val="header"/>
-    <w:basedOn w:val="Normal"/>
-    <w:link w:val="HeaderChar"/>
-    <w:uiPriority w:val="99"/>
-    <w:unhideWhenUsed/>
-    <w:rsid w:val="00486819"/>
-    <w:pPr>
-      <w:tabs>
-        <w:tab w:val="center" w:pos="4680"/>
-        <w:tab w:val="right" w:pos="9360"/>
-      </w:tabs>
-      <w:spacing w:after="0" w:line="240" w:lineRule="auto"/>
-    </w:pPr>
-  </w:style>
-  <w:style w:type="character" w:customStyle="1" w:styleId="HeaderChar">
-    <w:name w:val="Header Char"/>
-    <w:basedOn w:val="DefaultParagraphFont"/>
-    <w:link w:val="Header"/>
-    <w:uiPriority w:val="99"/>
-    <w:rsid w:val="00486819"/>
-  </w:style>
-  <w:style w:type="paragraph" w:styleId="Footer">
-    <w:name w:val="footer"/>
-    <w:basedOn w:val="Normal"/>
-    <w:link w:val="FooterChar"/>
-    <w:uiPriority w:val="99"/>
-    <w:unhideWhenUsed/>
-    <w:rsid w:val="00486819"/>
-    <w:pPr>
-      <w:tabs>
-        <w:tab w:val="center" w:pos="4680"/>
-        <w:tab w:val="right" w:pos="9360"/>
-      </w:tabs>
-      <w:spacing w:after="0" w:line="240" w:lineRule="auto"/>
-    </w:pPr>
-  </w:style>
-  <w:style w:type="character" w:customStyle="1" w:styleId="FooterChar">
-    <w:name w:val="Footer Char"/>
-    <w:basedOn w:val="DefaultParagraphFont"/>
-    <w:link w:val="Footer"/>
-    <w:uiPriority w:val="99"/>
-    <w:rsid w:val="00486819"/>
-  </w:style>
-  <w:style w:type="paragraph" w:styleId="ListParagraph">
-    <w:name w:val="List Paragraph"/>
-    <w:basedOn w:val="Normal"/>
-    <w:uiPriority w:val="34"/>
-    <w:qFormat/>
-    <w:rsid w:val="00704F46"/>
-    <w:pPr>
-      <w:ind w:left="720"/>
-      <w:contextualSpacing/>
-    </w:pPr>
-  </w:style>
-  <w:style w:type="paragraph" w:styleId="Caption">
-    <w:name w:val="caption"/>
-    <w:basedOn w:val="Normal"/>
-    <w:next w:val="Normal"/>
-    <w:uiPriority w:val="35"/>
-    <w:unhideWhenUsed/>
-    <w:qFormat/>
-    <w:rsid w:val="00B34A42"/>
-    <w:pPr>
-      <w:spacing w:line="240" w:lineRule="auto"/>
-    </w:pPr>
-    <w:rPr>
-      <w:i/>
-      <w:iCs/>
-      <w:color w:val="1F497D" w:themeColor="text2"/>
-      <w:sz w:val="18"/>
-      <w:szCs w:val="18"/>
-    </w:rPr>
-  </w:style>
-  <w:style w:type="paragraph" w:styleId="NoSpacing">
-    <w:name w:val="No Spacing"/>
-    <w:uiPriority w:val="1"/>
-    <w:qFormat/>
-    <w:rsid w:val="004742AF"/>
-    <w:pPr>
-      <w:spacing w:after="0" w:line="240" w:lineRule="auto"/>
-    </w:pPr>
-  </w:style>
-  <w:style w:type="table" w:styleId="TableGrid">
-    <w:name w:val="Table Grid"/>
-    <w:basedOn w:val="TableNormal"/>
-    <w:uiPriority w:val="39"/>
-    <w:rsid w:val="004742AF"/>
-    <w:pPr>
-      <w:spacing w:after="0" w:line="240" w:lineRule="auto"/>
-    </w:pPr>
-    <w:tblPr>
-      <w:tblBorders>
-        <w:top w:val="single" w:sz="4" w:space="0" w:color="auto"/>
-        <w:left w:val="single" w:sz="4" w:space="0" w:color="auto"/>
-        <w:bottom w:val="single" w:sz="4" w:space="0" w:color="auto"/>
-        <w:right w:val="single" w:sz="4" w:space="0" w:color="auto"/>
-        <w:insideH w:val="single" w:sz="4" w:space="0" w:color="auto"/>
-        <w:insideV w:val="single" w:sz="4" w:space="0" w:color="auto"/>
-      </w:tblBorders>
-    </w:tblPr>
-  </w:style>
-  <w:style w:type="character" w:styleId="CommentReference">
-    <w:name w:val="annotation reference"/>
-    <w:basedOn w:val="DefaultParagraphFont"/>
-    <w:uiPriority w:val="99"/>
-    <w:semiHidden/>
-    <w:unhideWhenUsed/>
-    <w:rsid w:val="00F91EFC"/>
-    <w:rPr>
-      <w:sz w:val="16"/>
-      <w:szCs w:val="16"/>
-    </w:rPr>
-  </w:style>
-  <w:style w:type="paragraph" w:styleId="CommentText">
-    <w:name w:val="annotation text"/>
-    <w:basedOn w:val="Normal"/>
-    <w:link w:val="CommentTextChar"/>
-    <w:uiPriority w:val="99"/>
-    <w:semiHidden/>
-    <w:unhideWhenUsed/>
-    <w:rsid w:val="00F91EFC"/>
-    <w:pPr>
-      <w:spacing w:line="240" w:lineRule="auto"/>
-    </w:pPr>
-    <w:rPr>
-      <w:sz w:val="20"/>
-      <w:szCs w:val="20"/>
-    </w:rPr>
-  </w:style>
-  <w:style w:type="character" w:customStyle="1" w:styleId="CommentTextChar">
-    <w:name w:val="Comment Text Char"/>
-    <w:basedOn w:val="DefaultParagraphFont"/>
-    <w:link w:val="CommentText"/>
-    <w:uiPriority w:val="99"/>
-    <w:semiHidden/>
-    <w:rsid w:val="00F91EFC"/>
-    <w:rPr>
-      <w:sz w:val="20"/>
-      <w:szCs w:val="20"/>
-    </w:rPr>
-  </w:style>
-  <w:style w:type="paragraph" w:styleId="CommentSubject">
-    <w:name w:val="annotation subject"/>
-    <w:basedOn w:val="CommentText"/>
-    <w:next w:val="CommentText"/>
-    <w:link w:val="CommentSubjectChar"/>
-    <w:uiPriority w:val="99"/>
-    <w:semiHidden/>
-    <w:unhideWhenUsed/>
-    <w:rsid w:val="00F91EFC"/>
-    <w:rPr>
-      <w:b/>
-      <w:bCs/>
-    </w:rPr>
-  </w:style>
-  <w:style w:type="character" w:customStyle="1" w:styleId="CommentSubjectChar">
-    <w:name w:val="Comment Subject Char"/>
-    <w:basedOn w:val="CommentTextChar"/>
-    <w:link w:val="CommentSubject"/>
-    <w:uiPriority w:val="99"/>
-    <w:semiHidden/>
-    <w:rsid w:val="00F91EFC"/>
-    <w:rPr>
-      <w:b/>
-      <w:bCs/>
-      <w:sz w:val="20"/>
-      <w:szCs w:val="20"/>
-    </w:rPr>
-  </w:style>
-  <w:style w:type="paragraph" w:styleId="BalloonText">
-    <w:name w:val="Balloon Text"/>
-    <w:basedOn w:val="Normal"/>
-    <w:link w:val="BalloonTextChar"/>
-    <w:uiPriority w:val="99"/>
-    <w:semiHidden/>
-    <w:unhideWhenUsed/>
-    <w:rsid w:val="00F91EFC"/>
-    <w:pPr>
-      <w:spacing w:after="0" w:line="240" w:lineRule="auto"/>
-    </w:pPr>
-    <w:rPr>
-      <w:rFonts w:ascii="Segoe UI" w:hAnsi="Segoe UI" w:cs="Segoe UI"/>
-      <w:sz w:val="18"/>
-      <w:szCs w:val="18"/>
-    </w:rPr>
-  </w:style>
-  <w:style w:type="character" w:customStyle="1" w:styleId="BalloonTextChar">
-    <w:name w:val="Balloon Text Char"/>
-    <w:basedOn w:val="DefaultParagraphFont"/>
-    <w:link w:val="BalloonText"/>
-    <w:uiPriority w:val="99"/>
-    <w:semiHidden/>
-    <w:rsid w:val="00F91EFC"/>
-    <w:rPr>
-      <w:rFonts w:ascii="Segoe UI" w:hAnsi="Segoe UI" w:cs="Segoe UI"/>
-      <w:sz w:val="18"/>
-      <w:szCs w:val="18"/>
-    </w:rPr>
-  </w:style>
-  <w:style w:type="character" w:styleId="Hyperlink">
-    <w:name w:val="Hyperlink"/>
-    <w:basedOn w:val="DefaultParagraphFont"/>
-    <w:uiPriority w:val="99"/>
-    <w:unhideWhenUsed/>
-    <w:rsid w:val="00FD49F4"/>
-    <w:rPr>
-      <w:color w:val="0000FF" w:themeColor="hyperlink"/>
-      <w:u w:val="single"/>
-    </w:rPr>
-  </w:style>
-  <w:style w:type="paragraph" w:styleId="NormalWeb">
-    <w:name w:val="Normal (Web)"/>
-    <w:basedOn w:val="Normal"/>
-    <w:uiPriority w:val="99"/>
-    <w:semiHidden/>
-    <w:unhideWhenUsed/>
-    <w:rsid w:val="008F0571"/>
-    <w:pPr>
-      <w:spacing w:before="100" w:beforeAutospacing="1" w:after="100" w:afterAutospacing="1" w:line="240" w:lineRule="auto"/>
-    </w:pPr>
-    <w:rPr>
-      <w:rFonts w:ascii="Times New Roman" w:eastAsia="Times New Roman" w:hAnsi="Times New Roman" w:cs="Times New Roman"/>
-      <w:sz w:val="24"/>
-      <w:szCs w:val="24"/>
-    </w:rPr>
-  </w:style>
-  <w:style w:type="character" w:customStyle="1" w:styleId="apple-converted-space">
-    <w:name w:val="apple-converted-space"/>
-    <w:basedOn w:val="DefaultParagraphFont"/>
-    <w:rsid w:val="008F0571"/>
-  </w:style>
-</w:styles>
-</file>
-
-<file path=word/stylesWithEffects.xml><?xml version="1.0" encoding="utf-8"?>
-<w:styles xmlns:wpc="http://schemas.microsoft.com/office/word/2010/wordprocessingCanvas" xmlns:mc="http://schemas.openxmlformats.org/markup-compatibility/2006" xmlns:o="urn:schemas-microsoft-com:office:office" xmlns:r="http://schemas.openxmlformats.org/officeDocument/2006/relationships" xmlns:m="http://schemas.openxmlformats.org/officeDocument/2006/math" xmlns:v="urn:schemas-microsoft-com:vml" xmlns:wp14="http://schemas.microsoft.com/office/word/2010/wordprocessingDrawing" xmlns:wp="http://schemas.openxmlformats.org/drawingml/2006/wordprocessingDrawing" xmlns:w10="urn:schemas-microsoft-com:office:word" xmlns:w="http://schemas.openxmlformats.org/wordprocessingml/2006/main" xmlns:w14="http://schemas.microsoft.com/office/word/2010/wordml" xmlns:wpg="http://schemas.microsoft.com/office/word/2010/wordprocessingGroup" xmlns:wpi="http://schemas.microsoft.com/office/word/2010/wordprocessingInk" xmlns:wne="http://schemas.microsoft.com/office/word/2006/wordml" xmlns:wps="http://schemas.microsoft.com/office/word/2010/wordprocessingShape" mc:Ignorable="w14 wp14">
-  <w:docDefaults>
-    <w:rPrDefault>
-      <w:rPr>
-        <w:rFonts w:asciiTheme="minorHAnsi" w:eastAsiaTheme="minorHAnsi" w:hAnsiTheme="minorHAnsi" w:cstheme="minorBidi"/>
-        <w:sz w:val="22"/>
-        <w:szCs w:val="22"/>
-        <w:lang w:val="en-US" w:eastAsia="en-US" w:bidi="ar-SA"/>
-      </w:rPr>
-    </w:rPrDefault>
-    <w:pPrDefault>
-      <w:pPr>
-        <w:spacing w:after="200" w:line="276" w:lineRule="auto"/>
-      </w:pPr>
-    </w:pPrDefault>
-  </w:docDefaults>
-  <w:latentStyles w:defLockedState="0" w:defUIPriority="99" w:defSemiHidden="1" w:defUnhideWhenUsed="1" w:defQFormat="0" w:count="267">
-    <w:lsdException w:name="Normal" w:semiHidden="0" w:uiPriority="0" w:unhideWhenUsed="0" w:qFormat="1"/>
-    <w:lsdException w:name="heading 1" w:semiHidden="0" w:uiPriority="9" w:unhideWhenUsed="0" w:qFormat="1"/>
-    <w:lsdException w:name="heading 2" w:uiPriority="9" w:qFormat="1"/>
-    <w:lsdException w:name="heading 3" w:uiPriority="9" w:qFormat="1"/>
-    <w:lsdException w:name="heading 4" w:uiPriority="9" w:qFormat="1"/>
-    <w:lsdException w:name="heading 5" w:uiPriority="9" w:qFormat="1"/>
-    <w:lsdException w:name="heading 6" w:uiPriority="9" w:qFormat="1"/>
-    <w:lsdException w:name="heading 7" w:uiPriority="9" w:qFormat="1"/>
-    <w:lsdException w:name="heading 8" w:uiPriority="9" w:qFormat="1"/>
-    <w:lsdException w:name="heading 9" w:uiPriority="9" w:qFormat="1"/>
-    <w:lsdException w:name="toc 1" w:uiPriority="39"/>
-    <w:lsdException w:name="toc 2" w:uiPriority="39"/>
-    <w:lsdException w:name="toc 3" w:uiPriority="39"/>
-    <w:lsdException w:name="toc 4" w:uiPriority="39"/>
-    <w:lsdException w:name="toc 5" w:uiPriority="39"/>
-    <w:lsdException w:name="toc 6" w:uiPriority="39"/>
-    <w:lsdException w:name="toc 7" w:uiPriority="39"/>
-    <w:lsdException w:name="toc 8" w:uiPriority="39"/>
-    <w:lsdException w:name="toc 9" w:uiPriority="39"/>
-    <w:lsdException w:name="caption" w:uiPriority="35" w:qFormat="1"/>
-    <w:lsdException w:name="Title" w:semiHidden="0" w:uiPriority="10" w:unhideWhenUsed="0" w:qFormat="1"/>
-    <w:lsdException w:name="Default Paragraph Font" w:uiPriority="1"/>
-    <w:lsdException w:name="Subtitle" w:semiHidden="0" w:uiPriority="11" w:unhideWhenUsed="0" w:qFormat="1"/>
-    <w:lsdException w:name="Strong" w:semiHidden="0" w:uiPriority="22" w:unhideWhenUsed="0" w:qFormat="1"/>
-    <w:lsdException w:name="Emphasis" w:semiHidden="0" w:uiPriority="20" w:unhideWhenUsed="0" w:qFormat="1"/>
-    <w:lsdException w:name="Table Grid" w:semiHidden="0" w:uiPriority="39" w:unhideWhenUsed="0"/>
-    <w:lsdException w:name="Placeholder Text" w:unhideWhenUsed="0"/>
-    <w:lsdException w:name="No Spacing" w:semiHidden="0" w:uiPriority="1" w:unhideWhenUsed="0" w:qFormat="1"/>
-    <w:lsdException w:name="Light Shading" w:semiHidden="0" w:uiPriority="60" w:unhideWhenUsed="0"/>
-    <w:lsdException w:name="Light List" w:semiHidden="0" w:uiPriority="61" w:unhideWhenUsed="0"/>
-    <w:lsdException w:name="Light Grid" w:semiHidden="0" w:uiPriority="62" w:unhideWhenUsed="0"/>
-    <w:lsdException w:name="Medium Shading 1" w:semiHidden="0" w:uiPriority="63" w:unhideWhenUsed="0"/>
-    <w:lsdException w:name="Medium Shading 2" w:semiHidden="0" w:uiPriority="64" w:unhideWhenUsed="0"/>
-    <w:lsdException w:name="Medium List 1" w:semiHidden="0" w:uiPriority="65" w:unhideWhenUsed="0"/>
-    <w:lsdException w:name="Medium List 2" w:semiHidden="0" w:uiPriority="66" w:unhideWhenUsed="0"/>
-    <w:lsdException w:name="Medium Grid 1" w:semiHidden="0" w:uiPriority="67" w:unhideWhenUsed="0"/>
-    <w:lsdException w:name="Medium Grid 2" w:semiHidden="0" w:uiPriority="68" w:unhideWhenUsed="0"/>
-    <w:lsdException w:name="Medium Grid 3" w:semiHidden="0" w:uiPriority="69" w:unhideWhenUsed="0"/>
-    <w:lsdException w:name="Dark List" w:semiHidden="0" w:uiPriority="70" w:unhideWhenUsed="0"/>
-    <w:lsdException w:name="Colorful Shading" w:semiHidden="0" w:uiPriority="71" w:unhideWhenUsed="0"/>
-    <w:lsdException w:name="Colorful List" w:semiHidden="0" w:uiPriority="72" w:unhideWhenUsed="0"/>
-    <w:lsdException w:name="Colorful Grid" w:semiHidden="0" w:uiPriority="73" w:unhideWhenUsed="0"/>
-    <w:lsdException w:name="Light Shading Accent 1" w:semiHidden="0" w:uiPriority="60" w:unhideWhenUsed="0"/>
-    <w:lsdException w:name="Light List Accent 1" w:semiHidden="0" w:uiPriority="61" w:unhideWhenUsed="0"/>
-    <w:lsdException w:name="Light Grid Accent 1" w:semiHidden="0" w:uiPriority="62" w:unhideWhenUsed="0"/>
-    <w:lsdException w:name="Medium Shading 1 Accent 1" w:semiHidden="0" w:uiPriority="63" w:unhideWhenUsed="0"/>
-    <w:lsdException w:name="Medium Shading 2 Accent 1" w:semiHidden="0" w:uiPriority="64" w:unhideWhenUsed="0"/>
-    <w:lsdException w:name="Medium List 1 Accent 1" w:semiHidden="0" w:uiPriority="65" w:unhideWhenUsed="0"/>
-    <w:lsdException w:name="Revision" w:unhideWhenUsed="0"/>
-    <w:lsdException w:name="List Paragraph" w:semiHidden="0" w:uiPriority="34" w:unhideWhenUsed="0" w:qFormat="1"/>
-    <w:lsdException w:name="Quote" w:semiHidden="0" w:uiPriority="29" w:unhideWhenUsed="0" w:qFormat="1"/>
-    <w:lsdException w:name="Intense Quote" w:semiHidden="0" w:uiPriority="30" w:unhideWhenUsed="0" w:qFormat="1"/>
-    <w:lsdException w:name="Medium List 2 Accent 1" w:semiHidden="0" w:uiPriority="66" w:unhideWhenUsed="0"/>
-    <w:lsdException w:name="Medium Grid 1 Accent 1" w:semiHidden="0" w:uiPriority="67" w:unhideWhenUsed="0"/>
-    <w:lsdException w:name="Medium Grid 2 Accent 1" w:semiHidden="0" w:uiPriority="68" w:unhideWhenUsed="0"/>
-    <w:lsdException w:name="Medium Grid 3 Accent 1" w:semiHidden="0" w:uiPriority="69" w:unhideWhenUsed="0"/>
-    <w:lsdException w:name="Dark List Accent 1" w:semiHidden="0" w:uiPriority="70" w:unhideWhenUsed="0"/>
-    <w:lsdException w:name="Colorful Shading Accent 1" w:semiHidden="0" w:uiPriority="71" w:unhideWhenUsed="0"/>
-    <w:lsdException w:name="Colorful List Accent 1" w:semiHidden="0" w:uiPriority="72" w:unhideWhenUsed="0"/>
-    <w:lsdException w:name="Colorful Grid Accent 1" w:semiHidden="0" w:uiPriority="73" w:unhideWhenUsed="0"/>
-    <w:lsdException w:name="Light Shading Accent 2" w:semiHidden="0" w:uiPriority="60" w:unhideWhenUsed="0"/>
-    <w:lsdException w:name="Light List Accent 2" w:semiHidden="0" w:uiPriority="61" w:unhideWhenUsed="0"/>
-    <w:lsdException w:name="Light Grid Accent 2" w:semiHidden="0" w:uiPriority="62" w:unhideWhenUsed="0"/>
-    <w:lsdException w:name="Medium Shading 1 Accent 2" w:semiHidden="0" w:uiPriority="63" w:unhideWhenUsed="0"/>
-    <w:lsdException w:name="Medium Shading 2 Accent 2" w:semiHidden="0" w:uiPriority="64" w:unhideWhenUsed="0"/>
-    <w:lsdException w:name="Medium List 1 Accent 2" w:semiHidden="0" w:uiPriority="65" w:unhideWhenUsed="0"/>
-    <w:lsdException w:name="Medium List 2 Accent 2" w:semiHidden="0" w:uiPriority="66" w:unhideWhenUsed="0"/>
-    <w:lsdException w:name="Medium Grid 1 Accent 2" w:semiHidden="0" w:uiPriority="67" w:unhideWhenUsed="0"/>
-    <w:lsdException w:name="Medium Grid 2 Accent 2" w:semiHidden="0" w:uiPriority="68" w:unhideWhenUsed="0"/>
-    <w:lsdException w:name="Medium Grid 3 Accent 2" w:semiHidden="0" w:uiPriority="69" w:unhideWhenUsed="0"/>
-    <w:lsdException w:name="Dark List Accent 2" w:semiHidden="0" w:uiPriority="70" w:unhideWhenUsed="0"/>
-    <w:lsdException w:name="Colorful Shading Accent 2" w:semiHidden="0" w:uiPriority="71" w:unhideWhenUsed="0"/>
-    <w:lsdException w:name="Colorful List Accent 2" w:semiHidden="0" w:uiPriority="72" w:unhideWhenUsed="0"/>
-    <w:lsdException w:name="Colorful Grid Accent 2" w:semiHidden="0" w:uiPriority="73" w:unhideWhenUsed="0"/>
-    <w:lsdException w:name="Light Shading Accent 3" w:semiHidden="0" w:uiPriority="60" w:unhideWhenUsed="0"/>
-    <w:lsdException w:name="Light List Accent 3" w:semiHidden="0" w:uiPriority="61" w:unhideWhenUsed="0"/>
-    <w:lsdException w:name="Light Grid Accent 3" w:semiHidden="0" w:uiPriority="62" w:unhideWhenUsed="0"/>
-    <w:lsdException w:name="Medium Shading 1 Accent 3" w:semiHidden="0" w:uiPriority="63" w:unhideWhenUsed="0"/>
-    <w:lsdException w:name="Medium Shading 2 Accent 3" w:semiHidden="0" w:uiPriority="64" w:unhideWhenUsed="0"/>
-    <w:lsdException w:name="Medium List 1 Accent 3" w:semiHidden="0" w:uiPriority="65" w:unhideWhenUsed="0"/>
-    <w:lsdException w:name="Medium List 2 Accent 3" w:semiHidden="0" w:uiPriority="66" w:unhideWhenUsed="0"/>
-    <w:lsdException w:name="Medium Grid 1 Accent 3" w:semiHidden="0" w:uiPriority="67" w:unhideWhenUsed="0"/>
-    <w:lsdException w:name="Medium Grid 2 Accent 3" w:semiHidden="0" w:uiPriority="68" w:unhideWhenUsed="0"/>
-    <w:lsdException w:name="Medium Grid 3 Accent 3" w:semiHidden="0" w:uiPriority="69" w:unhideWhenUsed="0"/>
-    <w:lsdException w:name="Dark List Accent 3" w:semiHidden="0" w:uiPriority="70" w:unhideWhenUsed="0"/>
-    <w:lsdException w:name="Colorful Shading Accent 3" w:semiHidden="0" w:uiPriority="71" w:unhideWhenUsed="0"/>
-    <w:lsdException w:name="Colorful List Accent 3" w:semiHidden="0" w:uiPriority="72" w:unhideWhenUsed="0"/>
-    <w:lsdException w:name="Colorful Grid Accent 3" w:semiHidden="0" w:uiPriority="73" w:unhideWhenUsed="0"/>
-    <w:lsdException w:name="Light Shading Accent 4" w:semiHidden="0" w:uiPriority="60" w:unhideWhenUsed="0"/>
-    <w:lsdException w:name="Light List Accent 4" w:semiHidden="0" w:uiPriority="61" w:unhideWhenUsed="0"/>
-    <w:lsdException w:name="Light Grid Accent 4" w:semiHidden="0" w:uiPriority="62" w:unhideWhenUsed="0"/>
-    <w:lsdException w:name="Medium Shading 1 Accent 4" w:semiHidden="0" w:uiPriority="63" w:unhideWhenUsed="0"/>
-    <w:lsdException w:name="Medium Shading 2 Accent 4" w:semiHidden="0" w:uiPriority="64" w:unhideWhenUsed="0"/>
-    <w:lsdException w:name="Medium List 1 Accent 4" w:semiHidden="0" w:uiPriority="65" w:unhideWhenUsed="0"/>
-    <w:lsdException w:name="Medium List 2 Accent 4" w:semiHidden="0" w:uiPriority="66" w:unhideWhenUsed="0"/>
-    <w:lsdException w:name="Medium Grid 1 Accent 4" w:semiHidden="0" w:uiPriority="67" w:unhideWhenUsed="0"/>
-    <w:lsdException w:name="Medium Grid 2 Accent 4" w:semiHidden="0" w:uiPriority="68" w:unhideWhenUsed="0"/>
-    <w:lsdException w:name="Medium Grid 3 Accent 4" w:semiHidden="0" w:uiPriority="69" w:unhideWhenUsed="0"/>
-    <w:lsdException w:name="Dark List Accent 4" w:semiHidden="0" w:uiPriority="70" w:unhideWhenUsed="0"/>
-    <w:lsdException w:name="Colorful Shading Accent 4" w:semiHidden="0" w:uiPriority="71" w:unhideWhenUsed="0"/>
-    <w:lsdException w:name="Colorful List Accent 4" w:semiHidden="0" w:uiPriority="72" w:unhideWhenUsed="0"/>
-    <w:lsdException w:name="Colorful Grid Accent 4" w:semiHidden="0" w:uiPriority="73" w:unhideWhenUsed="0"/>
-    <w:lsdException w:name="Light Shading Accent 5" w:semiHidden="0" w:uiPriority="60" w:unhideWhenUsed="0"/>
-    <w:lsdException w:name="Light List Accent 5" w:semiHidden="0" w:uiPriority="61" w:unhideWhenUsed="0"/>
-    <w:lsdException w:name="Light Grid Accent 5" w:semiHidden="0" w:uiPriority="62" w:unhideWhenUsed="0"/>
-    <w:lsdException w:name="Medium Shading 1 Accent 5" w:semiHidden="0" w:uiPriority="63" w:unhideWhenUsed="0"/>
-    <w:lsdException w:name="Medium Shading 2 Accent 5" w:semiHidden="0" w:uiPriority="64" w:unhideWhenUsed="0"/>
-    <w:lsdException w:name="Medium List 1 Accent 5" w:semiHidden="0" w:uiPriority="65" w:unhideWhenUsed="0"/>
-    <w:lsdException w:name="Medium List 2 Accent 5" w:semiHidden="0" w:uiPriority="66" w:unhideWhenUsed="0"/>
-    <w:lsdException w:name="Medium Grid 1 Accent 5" w:semiHidden="0" w:uiPriority="67" w:unhideWhenUsed="0"/>
-    <w:lsdException w:name="Medium Grid 2 Accent 5" w:semiHidden="0" w:uiPriority="68" w:unhideWhenUsed="0"/>
-    <w:lsdException w:name="Medium Grid 3 Accent 5" w:semiHidden="0" w:uiPriority="69" w:unhideWhenUsed="0"/>
-    <w:lsdException w:name="Dark List Accent 5" w:semiHidden="0" w:uiPriority="70" w:unhideWhenUsed="0"/>
-    <w:lsdException w:name="Colorful Shading Accent 5" w:semiHidden="0" w:uiPriority="71" w:unhideWhenUsed="0"/>
-    <w:lsdException w:name="Colorful List Accent 5" w:semiHidden="0" w:uiPriority="72" w:unhideWhenUsed="0"/>
-    <w:lsdException w:name="Colorful Grid Accent 5" w:semiHidden="0" w:uiPriority="73" w:unhideWhenUsed="0"/>
-    <w:lsdException w:name="Light Shading Accent 6" w:semiHidden="0" w:uiPriority="60" w:unhideWhenUsed="0"/>
-    <w:lsdException w:name="Light List Accent 6" w:semiHidden="0" w:uiPriority="61" w:unhideWhenUsed="0"/>
-    <w:lsdException w:name="Light Grid Accent 6" w:semiHidden="0" w:uiPriority="62" w:unhideWhenUsed="0"/>
-    <w:lsdException w:name="Medium Shading 1 Accent 6" w:semiHidden="0" w:uiPriority="63" w:unhideWhenUsed="0"/>
-    <w:lsdException w:name="Medium Shading 2 Accent 6" w:semiHidden="0" w:uiPriority="64" w:unhideWhenUsed="0"/>
-    <w:lsdException w:name="Medium List 1 Accent 6" w:semiHidden="0" w:uiPriority="65" w:unhideWhenUsed="0"/>
-    <w:lsdException w:name="Medium List 2 Accent 6" w:semiHidden="0" w:uiPriority="66" w:unhideWhenUsed="0"/>
-    <w:lsdException w:name="Medium Grid 1 Accent 6" w:semiHidden="0" w:uiPriority="67" w:unhideWhenUsed="0"/>
-    <w:lsdException w:name="Medium Grid 2 Accent 6" w:semiHidden="0" w:uiPriority="68" w:unhideWhenUsed="0"/>
-    <w:lsdException w:name="Medium Grid 3 Accent 6" w:semiHidden="0" w:uiPriority="69" w:unhideWhenUsed="0"/>
-    <w:lsdException w:name="Dark List Accent 6" w:semiHidden="0" w:uiPriority="70" w:unhideWhenUsed="0"/>
-    <w:lsdException w:name="Colorful Shading Accent 6" w:semiHidden="0" w:uiPriority="71" w:unhideWhenUsed="0"/>
-    <w:lsdException w:name="Colorful List Accent 6" w:semiHidden="0" w:uiPriority="72" w:unhideWhenUsed="0"/>
-    <w:lsdException w:name="Colorful Grid Accent 6" w:semiHidden="0" w:uiPriority="73" w:unhideWhenUsed="0"/>
-    <w:lsdException w:name="Subtle Emphasis" w:semiHidden="0" w:uiPriority="19" w:unhideWhenUsed="0" w:qFormat="1"/>
-    <w:lsdException w:name="Intense Emphasis" w:semiHidden="0" w:uiPriority="21" w:unhideWhenUsed="0" w:qFormat="1"/>
-    <w:lsdException w:name="Subtle Reference" w:semiHidden="0" w:uiPriority="31" w:unhideWhenUsed="0" w:qFormat="1"/>
-    <w:lsdException w:name="Intense Reference" w:semiHidden="0" w:uiPriority="32" w:unhideWhenUsed="0" w:qFormat="1"/>
-    <w:lsdException w:name="Book Title" w:semiHidden="0" w:uiPriority="33" w:unhideWhenUsed="0" w:qFormat="1"/>
-    <w:lsdException w:name="Bibliography" w:uiPriority="37"/>
-    <w:lsdException w:name="TOC Heading" w:uiPriority="39" w:qFormat="1"/>
+  <w:latentStyles w:defLockedState="0" w:defUIPriority="99" w:defSemiHidden="0" w:defUnhideWhenUsed="0" w:defQFormat="0" w:count="376">
+    <w:lsdException w:name="Normal" w:uiPriority="0" w:qFormat="1"/>
+    <w:lsdException w:name="heading 1" w:uiPriority="9" w:qFormat="1"/>
+    <w:lsdException w:name="heading 2" w:semiHidden="1" w:uiPriority="9" w:unhideWhenUsed="1" w:qFormat="1"/>
+    <w:lsdException w:name="heading 3" w:semiHidden="1" w:uiPriority="9" w:unhideWhenUsed="1" w:qFormat="1"/>
+    <w:lsdException w:name="heading 4" w:semiHidden="1" w:uiPriority="9" w:unhideWhenUsed="1" w:qFormat="1"/>
+    <w:lsdException w:name="heading 5" w:semiHidden="1" w:uiPriority="9" w:unhideWhenUsed="1" w:qFormat="1"/>
+    <w:lsdException w:name="heading 6" w:semiHidden="1" w:uiPriority="9" w:unhideWhenUsed="1" w:qFormat="1"/>
+    <w:lsdException w:name="heading 7" w:semiHidden="1" w:uiPriority="9" w:unhideWhenUsed="1" w:qFormat="1"/>
+    <w:lsdException w:name="heading 8" w:semiHidden="1" w:uiPriority="9" w:unhideWhenUsed="1" w:qFormat="1"/>
+    <w:lsdException w:name="heading 9" w:semiHidden="1" w:uiPriority="9" w:unhideWhenUsed="1" w:qFormat="1"/>
+    <w:lsdException w:name="index 1" w:semiHidden="1" w:unhideWhenUsed="1"/>
+    <w:lsdException w:name="index 2" w:semiHidden="1" w:unhideWhenUsed="1"/>
+    <w:lsdException w:name="index 3" w:semiHidden="1" w:unhideWhenUsed="1"/>
+    <w:lsdException w:name="index 4" w:semiHidden="1" w:unhideWhenUsed="1"/>
+    <w:lsdException w:name="index 5" w:semiHidden="1" w:unhideWhenUsed="1"/>
+    <w:lsdException w:name="index 6" w:semiHidden="1" w:unhideWhenUsed="1"/>
+    <w:lsdException w:name="index 7" w:semiHidden="1" w:unhideWhenUsed="1"/>
+    <w:lsdException w:name="index 8" w:semiHidden="1" w:unhideWhenUsed="1"/>
+    <w:lsdException w:name="index 9" w:semiHidden="1" w:unhideWhenUsed="1"/>
+    <w:lsdException w:name="toc 1" w:semiHidden="1" w:uiPriority="39" w:unhideWhenUsed="1"/>
+    <w:lsdException w:name="toc 2" w:semiHidden="1" w:uiPriority="39" w:unhideWhenUsed="1"/>
+    <w:lsdException w:name="toc 3" w:semiHidden="1" w:uiPriority="39" w:unhideWhenUsed="1"/>
+    <w:lsdException w:name="toc 4" w:semiHidden="1" w:uiPriority="39" w:unhideWhenUsed="1"/>
+    <w:lsdException w:name="toc 5" w:semiHidden="1" w:uiPriority="39" w:unhideWhenUsed="1"/>
+    <w:lsdException w:name="toc 6" w:semiHidden="1" w:uiPriority="39" w:unhideWhenUsed="1"/>
+    <w:lsdException w:name="toc 7" w:semiHidden="1" w:uiPriority="39" w:unhideWhenUsed="1"/>
+    <w:lsdException w:name="toc 8" w:semiHidden="1" w:uiPriority="39" w:unhideWhenUsed="1"/>
+    <w:lsdException w:name="toc 9" w:semiHidden="1" w:uiPriority="39" w:unhideWhenUsed="1"/>
+    <w:lsdException w:name="Normal Indent" w:semiHidden="1" w:unhideWhenUsed="1"/>
+    <w:lsdException w:name="footnote text" w:semiHidden="1" w:unhideWhenUsed="1"/>
+    <w:lsdException w:name="annotation text" w:semiHidden="1" w:unhideWhenUsed="1"/>
+    <w:lsdException w:name="header" w:semiHidden="1" w:unhideWhenUsed="1"/>
+    <w:lsdException w:name="footer" w:semiHidden="1" w:unhideWhenUsed="1"/>
+    <w:lsdException w:name="index heading" w:semiHidden="1" w:unhideWhenUsed="1"/>
+    <w:lsdException w:name="caption" w:semiHidden="1" w:uiPriority="35" w:unhideWhenUsed="1" w:qFormat="1"/>
+    <w:lsdException w:name="table of figures" w:semiHidden="1" w:unhideWhenUsed="1"/>
+    <w:lsdException w:name="envelope address" w:semiHidden="1" w:unhideWhenUsed="1"/>
+    <w:lsdException w:name="envelope return" w:semiHidden="1" w:unhideWhenUsed="1"/>
+    <w:lsdException w:name="footnote reference" w:semiHidden="1" w:unhideWhenUsed="1"/>
+    <w:lsdException w:name="annotation reference" w:semiHidden="1" w:unhideWhenUsed="1"/>
+    <w:lsdException w:name="line number" w:semiHidden="1" w:unhideWhenUsed="1"/>
+    <w:lsdException w:name="page number" w:semiHidden="1" w:unhideWhenUsed="1"/>
+    <w:lsdException w:name="endnote reference" w:semiHidden="1" w:unhideWhenUsed="1"/>
+    <w:lsdException w:name="endnote text" w:semiHidden="1" w:unhideWhenUsed="1"/>
+    <w:lsdException w:name="table of authorities" w:semiHidden="1" w:unhideWhenUsed="1"/>
+    <w:lsdException w:name="macro" w:semiHidden="1" w:unhideWhenUsed="1"/>
+    <w:lsdException w:name="toa heading" w:semiHidden="1" w:unhideWhenUsed="1"/>
+    <w:lsdException w:name="List" w:semiHidden="1" w:unhideWhenUsed="1"/>
+    <w:lsdException w:name="List Bullet" w:semiHidden="1" w:unhideWhenUsed="1"/>
+    <w:lsdException w:name="List Number" w:semiHidden="1" w:unhideWhenUsed="1"/>
+    <w:lsdException w:name="List 2" w:semiHidden="1" w:unhideWhenUsed="1"/>
+    <w:lsdException w:name="List 3" w:semiHidden="1" w:unhideWhenUsed="1"/>
+    <w:lsdException w:name="List 4" w:semiHidden="1" w:unhideWhenUsed="1"/>
+    <w:lsdException w:name="List 5" w:semiHidden="1" w:unhideWhenUsed="1"/>
+    <w:lsdException w:name="List Bullet 2" w:semiHidden="1" w:unhideWhenUsed="1"/>
+    <w:lsdException w:name="List Bullet 3" w:semiHidden="1" w:unhideWhenUsed="1"/>
+    <w:lsdException w:name="List Bullet 4" w:semiHidden="1" w:unhideWhenUsed="1"/>
+    <w:lsdException w:name="List Bullet 5" w:semiHidden="1" w:unhideWhenUsed="1"/>
+    <w:lsdException w:name="List Number 2" w:semiHidden="1" w:unhideWhenUsed="1"/>
+    <w:lsdException w:name="List Number 3" w:semiHidden="1" w:unhideWhenUsed="1"/>
+    <w:lsdException w:name="List Number 4" w:semiHidden="1" w:unhideWhenUsed="1"/>
+    <w:lsdException w:name="List Number 5" w:semiHidden="1" w:unhideWhenUsed="1"/>
+    <w:lsdException w:name="Title" w:uiPriority="10" w:qFormat="1"/>
+    <w:lsdException w:name="Closing" w:semiHidden="1" w:unhideWhenUsed="1"/>
+    <w:lsdException w:name="Signature" w:semiHidden="1" w:unhideWhenUsed="1"/>
+    <w:lsdException w:name="Default Paragraph Font" w:semiHidden="1" w:uiPriority="1" w:unhideWhenUsed="1"/>
+    <w:lsdException w:name="Body Text" w:semiHidden="1" w:unhideWhenUsed="1"/>
+    <w:lsdException w:name="Body Text Indent" w:semiHidden="1" w:unhideWhenUsed="1"/>
+    <w:lsdException w:name="List Continue" w:semiHidden="1" w:unhideWhenUsed="1"/>
+    <w:lsdException w:name="List Continue 2" w:semiHidden="1" w:unhideWhenUsed="1"/>
+    <w:lsdException w:name="List Continue 3" w:semiHidden="1" w:unhideWhenUsed="1"/>
+    <w:lsdException w:name="List Continue 4" w:semiHidden="1" w:unhideWhenUsed="1"/>
+    <w:lsdException w:name="List Continue 5" w:semiHidden="1" w:unhideWhenUsed="1"/>
+    <w:lsdException w:name="Message Header" w:semiHidden="1" w:unhideWhenUsed="1"/>
+    <w:lsdException w:name="Subtitle" w:uiPriority="11" w:qFormat="1"/>
+    <w:lsdException w:name="Salutation" w:semiHidden="1" w:unhideWhenUsed="1"/>
+    <w:lsdException w:name="Date" w:semiHidden="1" w:unhideWhenUsed="1"/>
+    <w:lsdException w:name="Body Text First Indent" w:semiHidden="1" w:unhideWhenUsed="1"/>
+    <w:lsdException w:name="Body Text First Indent 2" w:semiHidden="1" w:unhideWhenUsed="1"/>
+    <w:lsdException w:name="Note Heading" w:semiHidden="1" w:unhideWhenUsed="1"/>
+    <w:lsdException w:name="Body Text 2" w:semiHidden="1" w:unhideWhenUsed="1"/>
+    <w:lsdException w:name="Body Text 3" w:semiHidden="1" w:unhideWhenUsed="1"/>
+    <w:lsdException w:name="Body Text Indent 2" w:semiHidden="1" w:unhideWhenUsed="1"/>
+    <w:lsdException w:name="Body Text Indent 3" w:semiHidden="1" w:unhideWhenUsed="1"/>
+    <w:lsdException w:name="Block Text" w:semiHidden="1" w:unhideWhenUsed="1"/>
+    <w:lsdException w:name="Hyperlink" w:semiHidden="1" w:unhideWhenUsed="1"/>
+    <w:lsdException w:name="FollowedHyperlink" w:semiHidden="1" w:unhideWhenUsed="1"/>
+    <w:lsdException w:name="Strong" w:uiPriority="22" w:qFormat="1"/>
+    <w:lsdException w:name="Emphasis" w:uiPriority="20" w:qFormat="1"/>
+    <w:lsdException w:name="Document Map" w:semiHidden="1" w:unhideWhenUsed="1"/>
+    <w:lsdException w:name="Plain Text" w:semiHidden="1" w:unhideWhenUsed="1"/>
+    <w:lsdException w:name="E-mail Signature" w:semiHidden="1" w:unhideWhenUsed="1"/>
+    <w:lsdException w:name="HTML Top of Form" w:semiHidden="1" w:unhideWhenUsed="1"/>
+    <w:lsdException w:name="HTML Bottom of Form" w:semiHidden="1" w:unhideWhenUsed="1"/>
+    <w:lsdException w:name="Normal (Web)" w:semiHidden="1" w:unhideWhenUsed="1"/>
+    <w:lsdException w:name="HTML Acronym" w:semiHidden="1" w:unhideWhenUsed="1"/>
+    <w:lsdException w:name="HTML Address" w:semiHidden="1" w:unhideWhenUsed="1"/>
+    <w:lsdException w:name="HTML Cite" w:semiHidden="1" w:unhideWhenUsed="1"/>
+    <w:lsdException w:name="HTML Code" w:semiHidden="1" w:unhideWhenUsed="1"/>
+    <w:lsdException w:name="HTML Definition" w:semiHidden="1" w:unhideWhenUsed="1"/>
+    <w:lsdException w:name="HTML Keyboard" w:semiHidden="1" w:unhideWhenUsed="1"/>
+    <w:lsdException w:name="HTML Preformatted" w:semiHidden="1" w:unhideWhenUsed="1"/>
+    <w:lsdException w:name="HTML Sample" w:semiHidden="1" w:unhideWhenUsed="1"/>
+    <w:lsdException w:name="HTML Typewriter" w:semiHidden="1" w:unhideWhenUsed="1"/>
+    <w:lsdException w:name="HTML Variable" w:semiHidden="1" w:unhideWhenUsed="1"/>
+    <w:lsdException w:name="Normal Table" w:semiHidden="1" w:unhideWhenUsed="1"/>
+    <w:lsdException w:name="annotation subject" w:semiHidden="1" w:unhideWhenUsed="1"/>
+    <w:lsdException w:name="No List" w:semiHidden="1" w:unhideWhenUsed="1"/>
+    <w:lsdException w:name="Outline List 1" w:semiHidden="1" w:unhideWhenUsed="1"/>
+    <w:lsdException w:name="Outline List 2" w:semiHidden="1" w:unhideWhenUsed="1"/>
+    <w:lsdException w:name="Outline List 3" w:semiHidden="1" w:unhideWhenUsed="1"/>
+    <w:lsdException w:name="Table Simple 1" w:semiHidden="1" w:unhideWhenUsed="1"/>
+    <w:lsdException w:name="Table Simple 2" w:semiHidden="1" w:unhideWhenUsed="1"/>
+    <w:lsdException w:name="Table Simple 3" w:semiHidden="1" w:unhideWhenUsed="1"/>
+    <w:lsdException w:name="Table Classic 1" w:semiHidden="1" w:unhideWhenUsed="1"/>
+    <w:lsdException w:name="Table Classic 2" w:semiHidden="1" w:unhideWhenUsed="1"/>
+    <w:lsdException w:name="Table Classic 3" w:semiHidden="1" w:unhideWhenUsed="1"/>
+    <w:lsdException w:name="Table Classic 4" w:semiHidden="1" w:unhideWhenUsed="1"/>
+    <w:lsdException w:name="Table Colorful 1" w:semiHidden="1" w:unhideWhenUsed="1"/>
+    <w:lsdException w:name="Table Colorful 2" w:semiHidden="1" w:unhideWhenUsed="1"/>
+    <w:lsdException w:name="Table Colorful 3" w:semiHidden="1" w:unhideWhenUsed="1"/>
+    <w:lsdException w:name="Table Columns 1" w:semiHidden="1" w:unhideWhenUsed="1"/>
+    <w:lsdException w:name="Table Columns 2" w:semiHidden="1" w:unhideWhenUsed="1"/>
+    <w:lsdException w:name="Table Columns 3" w:semiHidden="1" w:unhideWhenUsed="1"/>
+    <w:lsdException w:name="Table Columns 4" w:semiHidden="1" w:unhideWhenUsed="1"/>
+    <w:lsdException w:name="Table Columns 5" w:semiHidden="1" w:unhideWhenUsed="1"/>
+    <w:lsdException w:name="Table Grid 1" w:semiHidden="1" w:unhideWhenUsed="1"/>
+    <w:lsdException w:name="Table Grid 2" w:semiHidden="1" w:unhideWhenUsed="1"/>
+    <w:lsdException w:name="Table Grid 3" w:semiHidden="1" w:unhideWhenUsed="1"/>
+    <w:lsdException w:name="Table Grid 4" w:semiHidden="1" w:unhideWhenUsed="1"/>
+    <w:lsdException w:name="Table Grid 5" w:semiHidden="1" w:unhideWhenUsed="1"/>
+    <w:lsdException w:name="Table Grid 6" w:semiHidden="1" w:unhideWhenUsed="1"/>
+    <w:lsdException w:name="Table Grid 7" w:semiHidden="1" w:unhideWhenUsed="1"/>
+    <w:lsdException w:name="Table Grid 8" w:semiHidden="1" w:unhideWhenUsed="1"/>
+    <w:lsdException w:name="Table List 1" w:semiHidden="1" w:unhideWhenUsed="1"/>
+    <w:lsdException w:name="Table List 2" w:semiHidden="1" w:unhideWhenUsed="1"/>
+    <w:lsdException w:name="Table List 3" w:semiHidden="1" w:unhideWhenUsed="1"/>
+    <w:lsdException w:name="Table List 4" w:semiHidden="1" w:unhideWhenUsed="1"/>
+    <w:lsdException w:name="Table List 5" w:semiHidden="1" w:unhideWhenUsed="1"/>
+    <w:lsdException w:name="Table List 6" w:semiHidden="1" w:unhideWhenUsed="1"/>
+    <w:lsdException w:name="Table List 7" w:semiHidden="1" w:unhideWhenUsed="1"/>
+    <w:lsdException w:name="Table List 8" w:semiHidden="1" w:unhideWhenUsed="1"/>
+    <w:lsdException w:name="Table 3D effects 1" w:semiHidden="1" w:unhideWhenUsed="1"/>
+    <w:lsdException w:name="Table 3D effects 2" w:semiHidden="1" w:unhideWhenUsed="1"/>
+    <w:lsdException w:name="Table 3D effects 3" w:semiHidden="1" w:unhideWhenUsed="1"/>
+    <w:lsdException w:name="Table Contemporary" w:semiHidden="1" w:unhideWhenUsed="1"/>
+    <w:lsdException w:name="Table Elegant" w:semiHidden="1" w:unhideWhenUsed="1"/>
+    <w:lsdException w:name="Table Professional" w:semiHidden="1" w:unhideWhenUsed="1"/>
+    <w:lsdException w:name="Table Subtle 1" w:semiHidden="1" w:unhideWhenUsed="1"/>
+    <w:lsdException w:name="Table Subtle 2" w:semiHidden="1" w:unhideWhenUsed="1"/>
+    <w:lsdException w:name="Table Web 1" w:semiHidden="1" w:unhideWhenUsed="1"/>
+    <w:lsdException w:name="Table Web 2" w:semiHidden="1" w:unhideWhenUsed="1"/>
+    <w:lsdException w:name="Table Web 3" w:semiHidden="1" w:unhideWhenUsed="1"/>
+    <w:lsdException w:name="Balloon Text" w:semiHidden="1" w:unhideWhenUsed="1"/>
+    <w:lsdException w:name="Table Grid" w:semiHidden="1" w:uiPriority="39" w:unhideWhenUsed="1"/>
+    <w:lsdException w:name="Table Theme" w:semiHidden="1" w:unhideWhenUsed="1"/>
+    <w:lsdException w:name="Placeholder Text" w:semiHidden="1"/>
+    <w:lsdException w:name="No Spacing" w:uiPriority="1" w:qFormat="1"/>
+    <w:lsdException w:name="Light Shading" w:uiPriority="60"/>
+    <w:lsdException w:name="Light List" w:uiPriority="61"/>
+    <w:lsdException w:name="Light Grid" w:uiPriority="62"/>
+    <w:lsdException w:name="Medium Shading 1" w:uiPriority="63"/>
+    <w:lsdException w:name="Medium Shading 2" w:uiPriority="64"/>
+    <w:lsdException w:name="Medium List 1" w:uiPriority="65"/>
+    <w:lsdException w:name="Medium List 2" w:uiPriority="66"/>
+    <w:lsdException w:name="Medium Grid 1" w:uiPriority="67"/>
+    <w:lsdException w:name="Medium Grid 2" w:uiPriority="68"/>
+    <w:lsdException w:name="Medium Grid 3" w:uiPriority="69"/>
+    <w:lsdException w:name="Dark List" w:uiPriority="70"/>
+    <w:lsdException w:name="Colorful Shading" w:uiPriority="71"/>
+    <w:lsdException w:name="Colorful List" w:uiPriority="72"/>
+    <w:lsdException w:name="Colorful Grid" w:uiPriority="73"/>
+    <w:lsdException w:name="Light Shading Accent 1" w:uiPriority="60"/>
+    <w:lsdException w:name="Light List Accent 1" w:uiPriority="61"/>
+    <w:lsdException w:name="Light Grid Accent 1" w:uiPriority="62"/>
+    <w:lsdException w:name="Medium Shading 1 Accent 1" w:uiPriority="63"/>
+    <w:lsdException w:name="Medium Shading 2 Accent 1" w:uiPriority="64"/>
+    <w:lsdException w:name="Medium List 1 Accent 1" w:uiPriority="65"/>
+    <w:lsdException w:name="Revision" w:semiHidden="1"/>
+    <w:lsdException w:name="List Paragraph" w:uiPriority="34" w:qFormat="1"/>
+    <w:lsdException w:name="Quote" w:uiPriority="29" w:qFormat="1"/>
+    <w:lsdException w:name="Intense Quote" w:uiPriority="30" w:qFormat="1"/>
+    <w:lsdException w:name="Medium List 2 Accent 1" w:uiPriority="66"/>
+    <w:lsdException w:name="Medium Grid 1 Accent 1" w:uiPriority="67"/>
+    <w:lsdException w:name="Medium Grid 2 Accent 1" w:uiPriority="68"/>
+    <w:lsdException w:name="Medium Grid 3 Accent 1" w:uiPriority="69"/>
+    <w:lsdException w:name="Dark List Accent 1" w:uiPriority="70"/>
+    <w:lsdException w:name="Colorful Shading Accent 1" w:uiPriority="71"/>
+    <w:lsdException w:name="Colorful List Accent 1" w:uiPriority="72"/>
+    <w:lsdException w:name="Colorful Grid Accent 1" w:uiPriority="73"/>
+    <w:lsdException w:name="Light Shading Accent 2" w:uiPriority="60"/>
+    <w:lsdException w:name="Light List Accent 2" w:uiPriority="61"/>
+    <w:lsdException w:name="Light Grid Accent 2" w:uiPriority="62"/>
+    <w:lsdException w:name="Medium Shading 1 Accent 2" w:uiPriority="63"/>
+    <w:lsdException w:name="Medium Shading 2 Accent 2" w:uiPriority="64"/>
+    <w:lsdException w:name="Medium List 1 Accent 2" w:uiPriority="65"/>
+    <w:lsdException w:name="Medium List 2 Accent 2" w:uiPriority="66"/>
+    <w:lsdException w:name="Medium Grid 1 Accent 2" w:uiPriority="67"/>
+    <w:lsdException w:name="Medium Grid 2 Accent 2" w:uiPriority="68"/>
+    <w:lsdException w:name="Medium Grid 3 Accent 2" w:uiPriority="69"/>
+    <w:lsdException w:name="Dark List Accent 2" w:uiPriority="70"/>
+    <w:lsdException w:name="Colorful Shading Accent 2" w:uiPriority="71"/>
+    <w:lsdException w:name="Colorful List Accent 2" w:uiPriority="72"/>
+    <w:lsdException w:name="Colorful Grid Accent 2" w:uiPriority="73"/>
+    <w:lsdException w:name="Light Shading Accent 3" w:uiPriority="60"/>
+    <w:lsdException w:name="Light List Accent 3" w:uiPriority="61"/>
+    <w:lsdException w:name="Light Grid Accent 3" w:uiPriority="62"/>
+    <w:lsdException w:name="Medium Shading 1 Accent 3" w:uiPriority="63"/>
+    <w:lsdException w:name="Medium Shading 2 Accent 3" w:uiPriority="64"/>
+    <w:lsdException w:name="Medium List 1 Accent 3" w:uiPriority="65"/>
+    <w:lsdException w:name="Medium List 2 Accent 3" w:uiPriority="66"/>
+    <w:lsdException w:name="Medium Grid 1 Accent 3" w:uiPriority="67"/>
+    <w:lsdException w:name="Medium Grid 2 Accent 3" w:uiPriority="68"/>
+    <w:lsdException w:name="Medium Grid 3 Accent 3" w:uiPriority="69"/>
+    <w:lsdException w:name="Dark List Accent 3" w:uiPriority="70"/>
+    <w:lsdException w:name="Colorful Shading Accent 3" w:uiPriority="71"/>
+    <w:lsdException w:name="Colorful List Accent 3" w:uiPriority="72"/>
+    <w:lsdException w:name="Colorful Grid Accent 3" w:uiPriority="73"/>
+    <w:lsdException w:name="Light Shading Accent 4" w:uiPriority="60"/>
+    <w:lsdException w:name="Light List Accent 4" w:uiPriority="61"/>
+    <w:lsdException w:name="Light Grid Accent 4" w:uiPriority="62"/>
+    <w:lsdException w:name="Medium Shading 1 Accent 4" w:uiPriority="63"/>
+    <w:lsdException w:name="Medium Shading 2 Accent 4" w:uiPriority="64"/>
+    <w:lsdException w:name="Medium List 1 Accent 4" w:uiPriority="65"/>
+    <w:lsdException w:name="Medium List 2 Accent 4" w:uiPriority="66"/>
+    <w:lsdException w:name="Medium Grid 1 Accent 4" w:uiPriority="67"/>
+    <w:lsdException w:name="Medium Grid 2 Accent 4" w:uiPriority="68"/>
+    <w:lsdException w:name="Medium Grid 3 Accent 4" w:uiPriority="69"/>
+    <w:lsdException w:name="Dark List Accent 4" w:uiPriority="70"/>
+    <w:lsdException w:name="Colorful Shading Accent 4" w:uiPriority="71"/>
+    <w:lsdException w:name="Colorful List Accent 4" w:uiPriority="72"/>
+    <w:lsdException w:name="Colorful Grid Accent 4" w:uiPriority="73"/>
+    <w:lsdException w:name="Light Shading Accent 5" w:uiPriority="60"/>
+    <w:lsdException w:name="Light List Accent 5" w:uiPriority="61"/>
+    <w:lsdException w:name="Light Grid Accent 5" w:uiPriority="62"/>
+    <w:lsdException w:name="Medium Shading 1 Accent 5" w:uiPriority="63"/>
+    <w:lsdException w:name="Medium Shading 2 Accent 5" w:uiPriority="64"/>
+    <w:lsdException w:name="Medium List 1 Accent 5" w:uiPriority="65"/>
+    <w:lsdException w:name="Medium List 2 Accent 5" w:uiPriority="66"/>
+    <w:lsdException w:name="Medium Grid 1 Accent 5" w:uiPriority="67"/>
+    <w:lsdException w:name="Medium Grid 2 Accent 5" w:uiPriority="68"/>
+    <w:lsdException w:name="Medium Grid 3 Accent 5" w:uiPriority="69"/>
+    <w:lsdException w:name="Dark List Accent 5" w:uiPriority="70"/>
+    <w:lsdException w:name="Colorful Shading Accent 5" w:uiPriority="71"/>
+    <w:lsdException w:name="Colorful List Accent 5" w:uiPriority="72"/>
+    <w:lsdException w:name="Colorful Grid Accent 5" w:uiPriority="73"/>
+    <w:lsdException w:name="Light Shading Accent 6" w:uiPriority="60"/>
+    <w:lsdException w:name="Light List Accent 6" w:uiPriority="61"/>
+    <w:lsdException w:name="Light Grid Accent 6" w:uiPriority="62"/>
+    <w:lsdException w:name="Medium Shading 1 Accent 6" w:uiPriority="63"/>
+    <w:lsdException w:name="Medium Shading 2 Accent 6" w:uiPriority="64"/>
+    <w:lsdException w:name="Medium List 1 Accent 6" w:uiPriority="65"/>
+    <w:lsdException w:name="Medium List 2 Accent 6" w:uiPriority="66"/>
+    <w:lsdException w:name="Medium Grid 1 Accent 6" w:uiPriority="67"/>
+    <w:lsdException w:name="Medium Grid 2 Accent 6" w:uiPriority="68"/>
+    <w:lsdException w:name="Medium Grid 3 Accent 6" w:uiPriority="69"/>
+    <w:lsdException w:name="Dark List Accent 6" w:uiPriority="70"/>
+    <w:lsdException w:name="Colorful Shading Accent 6" w:uiPriority="71"/>
+    <w:lsdException w:name="Colorful List Accent 6" w:uiPriority="72"/>
+    <w:lsdException w:name="Colorful Grid Accent 6" w:uiPriority="73"/>
+    <w:lsdException w:name="Subtle Emphasis" w:uiPriority="19" w:qFormat="1"/>
+    <w:lsdException w:name="Intense Emphasis" w:uiPriority="21" w:qFormat="1"/>
+    <w:lsdException w:name="Subtle Reference" w:uiPriority="31" w:qFormat="1"/>
+    <w:lsdException w:name="Intense Reference" w:uiPriority="32" w:qFormat="1"/>
+    <w:lsdException w:name="Book Title" w:uiPriority="33" w:qFormat="1"/>
+    <w:lsdException w:name="Bibliography" w:semiHidden="1" w:uiPriority="37" w:unhideWhenUsed="1"/>
+    <w:lsdException w:name="TOC Heading" w:semiHidden="1" w:uiPriority="39" w:unhideWhenUsed="1" w:qFormat="1"/>
+    <w:lsdException w:name="Plain Table 1" w:uiPriority="41"/>
+    <w:lsdException w:name="Plain Table 2" w:uiPriority="42"/>
+    <w:lsdException w:name="Plain Table 3" w:uiPriority="43"/>
+    <w:lsdException w:name="Plain Table 4" w:uiPriority="44"/>
+    <w:lsdException w:name="Plain Table 5" w:uiPriority="45"/>
+    <w:lsdException w:name="Grid Table Light" w:uiPriority="40"/>
+    <w:lsdException w:name="Grid Table 1 Light" w:uiPriority="46"/>
+    <w:lsdException w:name="Grid Table 2" w:uiPriority="47"/>
+    <w:lsdException w:name="Grid Table 3" w:uiPriority="48"/>
+    <w:lsdException w:name="Grid Table 4" w:uiPriority="49"/>
+    <w:lsdException w:name="Grid Table 5 Dark" w:uiPriority="50"/>
+    <w:lsdException w:name="Grid Table 6 Colorful" w:uiPriority="51"/>
+    <w:lsdException w:name="Grid Table 7 Colorful" w:uiPriority="52"/>
+    <w:lsdException w:name="Grid Table 1 Light Accent 1" w:uiPriority="46"/>
+    <w:lsdException w:name="Grid Table 2 Accent 1" w:uiPriority="47"/>
+    <w:lsdException w:name="Grid Table 3 Accent 1" w:uiPriority="48"/>
+    <w:lsdException w:name="Grid Table 4 Accent 1" w:uiPriority="49"/>
+    <w:lsdException w:name="Grid Table 5 Dark Accent 1" w:uiPriority="50"/>
+    <w:lsdException w:name="Grid Table 6 Colorful Accent 1" w:uiPriority="51"/>
+    <w:lsdException w:name="Grid Table 7 Colorful Accent 1" w:uiPriority="52"/>
+    <w:lsdException w:name="Grid Table 1 Light Accent 2" w:uiPriority="46"/>
+    <w:lsdException w:name="Grid Table 2 Accent 2" w:uiPriority="47"/>
+    <w:lsdException w:name="Grid Table 3 Accent 2" w:uiPriority="48"/>
+    <w:lsdException w:name="Grid Table 4 Accent 2" w:uiPriority="49"/>
+    <w:lsdException w:name="Grid Table 5 Dark Accent 2" w:uiPriority="50"/>
+    <w:lsdException w:name="Grid Table 6 Colorful Accent 2" w:uiPriority="51"/>
+    <w:lsdException w:name="Grid Table 7 Colorful Accent 2" w:uiPriority="52"/>
+    <w:lsdException w:name="Grid Table 1 Light Accent 3" w:uiPriority="46"/>
+    <w:lsdException w:name="Grid Table 2 Accent 3" w:uiPriority="47"/>
+    <w:lsdException w:name="Grid Table 3 Accent 3" w:uiPriority="48"/>
+    <w:lsdException w:name="Grid Table 4 Accent 3" w:uiPriority="49"/>
+    <w:lsdException w:name="Grid Table 5 Dark Accent 3" w:uiPriority="50"/>
+    <w:lsdException w:name="Grid Table 6 Colorful Accent 3" w:uiPriority="51"/>
+    <w:lsdException w:name="Grid Table 7 Colorful Accent 3" w:uiPriority="52"/>
+    <w:lsdException w:name="Grid Table 1 Light Accent 4" w:uiPriority="46"/>
+    <w:lsdException w:name="Grid Table 2 Accent 4" w:uiPriority="47"/>
+    <w:lsdException w:name="Grid Table 3 Accent 4" w:uiPriority="48"/>
+    <w:lsdException w:name="Grid Table 4 Accent 4" w:uiPriority="49"/>
+    <w:lsdException w:name="Grid Table 5 Dark Accent 4" w:uiPriority="50"/>
+    <w:lsdException w:name="Grid Table 6 Colorful Accent 4" w:uiPriority="51"/>
+    <w:lsdException w:name="Grid Table 7 Colorful Accent 4" w:uiPriority="52"/>
+    <w:lsdException w:name="Grid Table 1 Light Accent 5" w:uiPriority="46"/>
+    <w:lsdException w:name="Grid Table 2 Accent 5" w:uiPriority="47"/>
+    <w:lsdException w:name="Grid Table 3 Accent 5" w:uiPriority="48"/>
+    <w:lsdException w:name="Grid Table 4 Accent 5" w:uiPriority="49"/>
+    <w:lsdException w:name="Grid Table 5 Dark Accent 5" w:uiPriority="50"/>
+    <w:lsdException w:name="Grid Table 6 Colorful Accent 5" w:uiPriority="51"/>
+    <w:lsdException w:name="Grid Table 7 Colorful Accent 5" w:uiPriority="52"/>
+    <w:lsdException w:name="Grid Table 1 Light Accent 6" w:uiPriority="46"/>
+    <w:lsdException w:name="Grid Table 2 Accent 6" w:uiPriority="47"/>
+    <w:lsdException w:name="Grid Table 3 Accent 6" w:uiPriority="48"/>
+    <w:lsdException w:name="Grid Table 4 Accent 6" w:uiPriority="49"/>
+    <w:lsdException w:name="Grid Table 5 Dark Accent 6" w:uiPriority="50"/>
+    <w:lsdException w:name="Grid Table 6 Colorful Accent 6" w:uiPriority="51"/>
+    <w:lsdException w:name="Grid Table 7 Colorful Accent 6" w:uiPriority="52"/>
+    <w:lsdException w:name="List Table 1 Light" w:uiPriority="46"/>
+    <w:lsdException w:name="List Table 2" w:uiPriority="47"/>
+    <w:lsdException w:name="List Table 3" w:uiPriority="48"/>
+    <w:lsdException w:name="List Table 4" w:uiPriority="49"/>
+    <w:lsdException w:name="List Table 5 Dark" w:uiPriority="50"/>
+    <w:lsdException w:name="List Table 6 Colorful" w:uiPriority="51"/>
+    <w:lsdException w:name="List Table 7 Colorful" w:uiPriority="52"/>
+    <w:lsdException w:name="List Table 1 Light Accent 1" w:uiPriority="46"/>
+    <w:lsdException w:name="List Table 2 Accent 1" w:uiPriority="47"/>
+    <w:lsdException w:name="List Table 3 Accent 1" w:uiPriority="48"/>
+    <w:lsdException w:name="List Table 4 Accent 1" w:uiPriority="49"/>
+    <w:lsdException w:name="List Table 5 Dark Accent 1" w:uiPriority="50"/>
+    <w:lsdException w:name="List Table 6 Colorful Accent 1" w:uiPriority="51"/>
+    <w:lsdException w:name="List Table 7 Colorful Accent 1" w:uiPriority="52"/>
+    <w:lsdException w:name="List Table 1 Light Accent 2" w:uiPriority="46"/>
+    <w:lsdException w:name="List Table 2 Accent 2" w:uiPriority="47"/>
+    <w:lsdException w:name="List Table 3 Accent 2" w:uiPriority="48"/>
+    <w:lsdException w:name="List Table 4 Accent 2" w:uiPriority="49"/>
+    <w:lsdException w:name="List Table 5 Dark Accent 2" w:uiPriority="50"/>
+    <w:lsdException w:name="List Table 6 Colorful Accent 2" w:uiPriority="51"/>
+    <w:lsdException w:name="List Table 7 Colorful Accent 2" w:uiPriority="52"/>
+    <w:lsdException w:name="List Table 1 Light Accent 3" w:uiPriority="46"/>
+    <w:lsdException w:name="List Table 2 Accent 3" w:uiPriority="47"/>
+    <w:lsdException w:name="List Table 3 Accent 3" w:uiPriority="48"/>
+    <w:lsdException w:name="List Table 4 Accent 3" w:uiPriority="49"/>
+    <w:lsdException w:name="List Table 5 Dark Accent 3" w:uiPriority="50"/>
+    <w:lsdException w:name="List Table 6 Colorful Accent 3" w:uiPriority="51"/>
+    <w:lsdException w:name="List Table 7 Colorful Accent 3" w:uiPriority="52"/>
+    <w:lsdException w:name="List Table 1 Light Accent 4" w:uiPriority="46"/>
+    <w:lsdException w:name="List Table 2 Accent 4" w:uiPriority="47"/>
+    <w:lsdException w:name="List Table 3 Accent 4" w:uiPriority="48"/>
+    <w:lsdException w:name="List Table 4 Accent 4" w:uiPriority="49"/>
+    <w:lsdException w:name="List Table 5 Dark Accent 4" w:uiPriority="50"/>
+    <w:lsdException w:name="List Table 6 Colorful Accent 4" w:uiPriority="51"/>
+    <w:lsdException w:name="List Table 7 Colorful Accent 4" w:uiPriority="52"/>
+    <w:lsdException w:name="List Table 1 Light Accent 5" w:uiPriority="46"/>
+    <w:lsdException w:name="List Table 2 Accent 5" w:uiPriority="47"/>
+    <w:lsdException w:name="List Table 3 Accent 5" w:uiPriority="48"/>
+    <w:lsdException w:name="List Table 4 Accent 5" w:uiPriority="49"/>
+    <w:lsdException w:name="List Table 5 Dark Accent 5" w:uiPriority="50"/>
+    <w:lsdException w:name="List Table 6 Colorful Accent 5" w:uiPriority="51"/>
+    <w:lsdException w:name="List Table 7 Colorful Accent 5" w:uiPriority="52"/>
+    <w:lsdException w:name="List Table 1 Light Accent 6" w:uiPriority="46"/>
+    <w:lsdException w:name="List Table 2 Accent 6" w:uiPriority="47"/>
+    <w:lsdException w:name="List Table 3 Accent 6" w:uiPriority="48"/>
+    <w:lsdException w:name="List Table 4 Accent 6" w:uiPriority="49"/>
+    <w:lsdException w:name="List Table 5 Dark Accent 6" w:uiPriority="50"/>
+    <w:lsdException w:name="List Table 6 Colorful Accent 6" w:uiPriority="51"/>
+    <w:lsdException w:name="List Table 7 Colorful Accent 6" w:uiPriority="52"/>
+    <w:lsdException w:name="Mention" w:semiHidden="1" w:unhideWhenUsed="1"/>
+    <w:lsdException w:name="Smart Hyperlink" w:semiHidden="1" w:unhideWhenUsed="1"/>
+    <w:lsdException w:name="Hashtag" w:semiHidden="1" w:unhideWhenUsed="1"/>
+    <w:lsdException w:name="Unresolved Mention" w:semiHidden="1" w:unhideWhenUsed="1"/>
+    <w:lsdException w:name="Smart Link" w:semiHidden="1" w:unhideWhenUsed="1"/>
   </w:latentStyles>
   <w:style w:type="paragraph" w:default="1" w:styleId="Normal">
     <w:name w:val="Normal"/>
